--- a/_posts/DDKJ/8、开发不错的经验/1、权限/12.1、ddkj前端控制菜单的显示和url权限的控制.docx
+++ b/_posts/DDKJ/8、开发不错的经验/1、权限/12.1、ddkj前端控制菜单的显示和url权限的控制.docx
@@ -1,6 +1,6 @@
 
 <file path=word/document.xml><?xml version="1.0" encoding="utf-8"?>
-<w:document xmlns:wpc="http://schemas.microsoft.com/office/word/2010/wordprocessingCanvas" xmlns:mo="http://schemas.microsoft.com/office/mac/office/2008/main" xmlns:mc="http://schemas.openxmlformats.org/markup-compatibility/2006" xmlns:mv="urn:schemas-microsoft-com:mac:vml" xmlns:o="urn:schemas-microsoft-com:office:office" xmlns:r="http://schemas.openxmlformats.org/officeDocument/2006/relationships" xmlns:m="http://schemas.openxmlformats.org/officeDocument/2006/math" xmlns:v="urn:schemas-microsoft-com:vml" xmlns:wp14="http://schemas.microsoft.com/office/word/2010/wordprocessingDrawing" xmlns:wp="http://schemas.openxmlformats.org/drawingml/2006/wordprocessingDrawing" xmlns:w10="urn:schemas-microsoft-com:office:word" xmlns:w="http://schemas.openxmlformats.org/wordprocessingml/2006/main" xmlns:w14="http://schemas.microsoft.com/office/word/2010/wordml" xmlns:w15="http://schemas.microsoft.com/office/word/2012/wordml" xmlns:wpg="http://schemas.microsoft.com/office/word/2010/wordprocessingGroup" xmlns:wpi="http://schemas.microsoft.com/office/word/2010/wordprocessingInk" xmlns:wne="http://schemas.microsoft.com/office/word/2006/wordml" xmlns:wps="http://schemas.microsoft.com/office/word/2010/wordprocessingShape" mc:Ignorable="w14 w15 wp14">
+<w:document xmlns:wpc="http://schemas.microsoft.com/office/word/2010/wordprocessingCanvas" xmlns:cx="http://schemas.microsoft.com/office/drawing/2014/chartex" xmlns:cx1="http://schemas.microsoft.com/office/drawing/2015/9/8/chartex" xmlns:mc="http://schemas.openxmlformats.org/markup-compatibility/2006" xmlns:o="urn:schemas-microsoft-com:office:office" xmlns:r="http://schemas.openxmlformats.org/officeDocument/2006/relationships" xmlns:m="http://schemas.openxmlformats.org/officeDocument/2006/math" xmlns:v="urn:schemas-microsoft-com:vml" xmlns:wp14="http://schemas.microsoft.com/office/word/2010/wordprocessingDrawing" xmlns:wp="http://schemas.openxmlformats.org/drawingml/2006/wordprocessingDrawing" xmlns:w10="urn:schemas-microsoft-com:office:word" xmlns:w="http://schemas.openxmlformats.org/wordprocessingml/2006/main" xmlns:w14="http://schemas.microsoft.com/office/word/2010/wordml" xmlns:w15="http://schemas.microsoft.com/office/word/2012/wordml" xmlns:w16se="http://schemas.microsoft.com/office/word/2015/wordml/symex" xmlns:wpg="http://schemas.microsoft.com/office/word/2010/wordprocessingGroup" xmlns:wpi="http://schemas.microsoft.com/office/word/2010/wordprocessingInk" xmlns:wne="http://schemas.microsoft.com/office/word/2006/wordml" xmlns:wps="http://schemas.microsoft.com/office/word/2010/wordprocessingShape" mc:Ignorable="w14 w15 w16se wp14">
   <w:body>
     <w:sdt>
       <w:sdtPr>
@@ -30,9 +30,13 @@
             </w:rPr>
             <w:alias w:val="文章标题"/>
             <w:id w:val="89512082"/>
+            <w:placeholder>
+              <w:docPart w:val="89512082"/>
+            </w:placeholder>
             <w:dataBinding w:xpath="/ns0:BlogPostInfo/ns0:PostTitle" w:storeItemID="{6687D319-7B90-4AC0-9ABB-B1D9CC121951}"/>
             <w:text/>
           </w:sdtPr>
+          <w:sdtEndPr/>
           <w:sdtContent>
             <w:p>
               <w:pPr>
@@ -68,9 +72,6 @@
     <w:p>
       <w:pPr>
         <w:pStyle w:val="1"/>
-        <w:rPr>
-          <w:rFonts w:hint="eastAsia"/>
-        </w:rPr>
       </w:pPr>
       <w:r>
         <w:rPr>
@@ -114,7 +115,7 @@
         </w:tabs>
         <w:spacing w:after="270"/>
         <w:rPr>
-          <w:rFonts w:ascii="Menlo" w:hAnsi="Menlo" w:cs="Menlo" w:hint="eastAsia"/>
+          <w:rFonts w:ascii="Menlo" w:hAnsi="Menlo" w:cs="Menlo"/>
           <w:color w:val="FF007F"/>
           <w:sz w:val="32"/>
           <w:szCs w:val="27"/>
@@ -293,7 +294,7 @@
         </w:tabs>
         <w:spacing w:after="270"/>
         <w:rPr>
-          <w:rFonts w:ascii="Menlo" w:hAnsi="Menlo" w:cs="Menlo" w:hint="eastAsia"/>
+          <w:rFonts w:ascii="Menlo" w:hAnsi="Menlo" w:cs="Menlo"/>
           <w:color w:val="FF007F"/>
           <w:sz w:val="32"/>
           <w:szCs w:val="27"/>
@@ -302,6 +303,7 @@
       <w:r>
         <w:rPr>
           <w:rFonts w:ascii="Menlo" w:hAnsi="Menlo" w:cs="Menlo"/>
+          <w:noProof/>
           <w:color w:val="FF007F"/>
           <w:sz w:val="32"/>
           <w:szCs w:val="27"/>
@@ -442,7 +444,7 @@
         </w:tabs>
         <w:spacing w:after="270"/>
         <w:rPr>
-          <w:rFonts w:ascii="Menlo" w:hAnsi="Menlo" w:cs="Menlo" w:hint="eastAsia"/>
+          <w:rFonts w:ascii="Menlo" w:hAnsi="Menlo" w:cs="Menlo"/>
           <w:color w:val="FF007F"/>
           <w:sz w:val="32"/>
           <w:szCs w:val="27"/>
@@ -451,6 +453,7 @@
       <w:r>
         <w:rPr>
           <w:rFonts w:ascii="Menlo" w:hAnsi="Menlo" w:cs="Menlo"/>
+          <w:noProof/>
           <w:color w:val="FF007F"/>
           <w:sz w:val="32"/>
           <w:szCs w:val="27"/>
@@ -628,7 +631,7 @@
         </w:tabs>
         <w:spacing w:after="270"/>
         <w:rPr>
-          <w:rFonts w:ascii="Menlo" w:hAnsi="Menlo" w:cs="Menlo" w:hint="eastAsia"/>
+          <w:rFonts w:ascii="Menlo" w:hAnsi="Menlo" w:cs="Menlo"/>
           <w:color w:val="FF007F"/>
           <w:sz w:val="32"/>
           <w:szCs w:val="27"/>
@@ -637,6 +640,7 @@
       <w:r>
         <w:rPr>
           <w:rFonts w:ascii="Menlo" w:hAnsi="Menlo" w:cs="Menlo"/>
+          <w:noProof/>
           <w:color w:val="FF007F"/>
           <w:sz w:val="32"/>
           <w:szCs w:val="27"/>
@@ -1035,6 +1039,7 @@
       <w:r>
         <w:rPr>
           <w:rFonts w:ascii="Menlo" w:hAnsi="Menlo" w:cs="Menlo"/>
+          <w:noProof/>
           <w:color w:val="FF007F"/>
           <w:sz w:val="32"/>
           <w:szCs w:val="27"/>
@@ -1099,7 +1104,7 @@
         </w:tabs>
         <w:spacing w:after="270"/>
         <w:rPr>
-          <w:rFonts w:ascii="Menlo" w:hAnsi="Menlo" w:cs="Menlo" w:hint="eastAsia"/>
+          <w:rFonts w:ascii="Menlo" w:hAnsi="Menlo" w:cs="Menlo"/>
           <w:color w:val="FF007F"/>
           <w:sz w:val="32"/>
           <w:szCs w:val="27"/>
@@ -1421,6 +1426,7 @@
       <w:r>
         <w:rPr>
           <w:rFonts w:ascii="Menlo" w:hAnsi="Menlo" w:cs="Menlo"/>
+          <w:noProof/>
           <w:color w:val="FF007F"/>
           <w:sz w:val="32"/>
           <w:szCs w:val="27"/>
@@ -1485,7 +1491,7 @@
         </w:tabs>
         <w:spacing w:after="270"/>
         <w:rPr>
-          <w:rFonts w:ascii="Menlo" w:hAnsi="Menlo" w:cs="Menlo" w:hint="eastAsia"/>
+          <w:rFonts w:ascii="Menlo" w:hAnsi="Menlo" w:cs="Menlo"/>
           <w:color w:val="FF007F"/>
           <w:sz w:val="32"/>
           <w:szCs w:val="27"/>
@@ -1601,7 +1607,7 @@
         </w:tabs>
         <w:spacing w:after="270"/>
         <w:rPr>
-          <w:rFonts w:ascii="Menlo" w:hAnsi="Menlo" w:cs="Menlo" w:hint="eastAsia"/>
+          <w:rFonts w:ascii="Menlo" w:hAnsi="Menlo" w:cs="Menlo"/>
           <w:color w:val="CFBFAD"/>
           <w:sz w:val="32"/>
           <w:szCs w:val="27"/>
@@ -1610,6 +1616,7 @@
       <w:r>
         <w:rPr>
           <w:rFonts w:ascii="Menlo" w:hAnsi="Menlo" w:cs="Menlo"/>
+          <w:noProof/>
           <w:color w:val="CFBFAD"/>
           <w:sz w:val="32"/>
           <w:szCs w:val="27"/>
@@ -1651,71 +1658,54 @@
         </w:drawing>
       </w:r>
     </w:p>
-    <w:p>
-      <w:pPr>
-        <w:rPr>
-          <w:rFonts w:hint="eastAsia"/>
-        </w:rPr>
-      </w:pPr>
-    </w:p>
+    <w:p/>
     <w:p>
       <w:pPr>
         <w:pStyle w:val="1"/>
+      </w:pPr>
+      <w:r>
         <w:rPr>
           <w:rFonts w:hint="eastAsia"/>
         </w:rPr>
-      </w:pPr>
+        <w:t>2</w:t>
+      </w:r>
       <w:r>
         <w:rPr>
           <w:rFonts w:hint="eastAsia"/>
         </w:rPr>
-        <w:t>2</w:t>
+        <w:t>、观察我设置的账户的菜单</w:t>
       </w:r>
       <w:r>
         <w:rPr>
           <w:rFonts w:hint="eastAsia"/>
         </w:rPr>
-        <w:t>、观察我设置的账户的菜单</w:t>
+        <w:t xml:space="preserve"> </w:t>
       </w:r>
       <w:r>
         <w:rPr>
           <w:rFonts w:hint="eastAsia"/>
         </w:rPr>
+        <w:t>（发现大菜单只有两个</w:t>
+      </w:r>
+      <w:r>
+        <w:rPr>
+          <w:rFonts w:hint="eastAsia"/>
+        </w:rPr>
         <w:t xml:space="preserve"> </w:t>
       </w:r>
       <w:r>
         <w:rPr>
           <w:rFonts w:hint="eastAsia"/>
         </w:rPr>
-        <w:t>（发现大菜单只有两个</w:t>
-      </w:r>
-      <w:r>
-        <w:rPr>
-          <w:rFonts w:hint="eastAsia"/>
-        </w:rPr>
-        <w:t xml:space="preserve"> </w:t>
-      </w:r>
-      <w:r>
-        <w:rPr>
-          <w:rFonts w:hint="eastAsia"/>
-        </w:rPr>
         <w:t>我和系统管理）</w:t>
       </w:r>
     </w:p>
+    <w:p/>
     <w:p>
-      <w:pPr>
-        <w:rPr>
-          <w:rFonts w:hint="eastAsia"/>
-        </w:rPr>
-      </w:pPr>
-    </w:p>
-    <w:p>
-      <w:pPr>
-        <w:rPr>
-          <w:rFonts w:hint="eastAsia"/>
-        </w:rPr>
-      </w:pPr>
-      <w:r>
+      <w:r>
+        <w:rPr>
+          <w:noProof/>
+        </w:rPr>
         <w:drawing>
           <wp:inline distT="0" distB="0" distL="0" distR="0" wp14:anchorId="5268544A" wp14:editId="07767D0B">
             <wp:extent cx="9893300" cy="7048500"/>
@@ -1753,26 +1743,11 @@
         </w:drawing>
       </w:r>
     </w:p>
-    <w:p>
-      <w:pPr>
-        <w:rPr>
-          <w:rFonts w:hint="eastAsia"/>
-        </w:rPr>
-      </w:pPr>
-    </w:p>
-    <w:p>
-      <w:pPr>
-        <w:rPr>
-          <w:rFonts w:hint="eastAsia"/>
-        </w:rPr>
-      </w:pPr>
-    </w:p>
+    <w:p/>
+    <w:p/>
     <w:p>
       <w:pPr>
         <w:pStyle w:val="1"/>
-        <w:rPr>
-          <w:rFonts w:hint="eastAsia"/>
-        </w:rPr>
       </w:pPr>
       <w:r>
         <w:rPr>
@@ -1830,73 +1805,53 @@
         <w:t>）</w:t>
       </w:r>
     </w:p>
+    <w:p/>
     <w:p>
       <w:pPr>
+        <w:pStyle w:val="2"/>
+      </w:pPr>
+      <w:r>
         <w:rPr>
           <w:rFonts w:hint="eastAsia"/>
         </w:rPr>
-      </w:pPr>
+        <w:t>解释</w:t>
+      </w:r>
+      <w:r>
+        <w:rPr>
+          <w:rFonts w:hint="eastAsia"/>
+        </w:rPr>
+        <w:t>:</w:t>
+      </w:r>
     </w:p>
     <w:p>
       <w:pPr>
         <w:pStyle w:val="2"/>
+      </w:pPr>
+      <w:r>
         <w:rPr>
           <w:rFonts w:hint="eastAsia"/>
         </w:rPr>
-      </w:pPr>
+        <w:t>1</w:t>
+      </w:r>
       <w:r>
         <w:rPr>
           <w:rFonts w:hint="eastAsia"/>
         </w:rPr>
-        <w:t>解释</w:t>
+        <w:t>、</w:t>
       </w:r>
       <w:r>
         <w:rPr>
           <w:rFonts w:hint="eastAsia"/>
         </w:rPr>
-        <w:t>:</w:t>
+        <w:t>options:</w:t>
       </w:r>
     </w:p>
+    <w:p/>
     <w:p>
-      <w:pPr>
-        <w:pStyle w:val="2"/>
-        <w:rPr>
-          <w:rFonts w:hint="eastAsia"/>
-        </w:rPr>
-      </w:pPr>
-      <w:r>
-        <w:rPr>
-          <w:rFonts w:hint="eastAsia"/>
-        </w:rPr>
-        <w:t>1</w:t>
-      </w:r>
-      <w:r>
-        <w:rPr>
-          <w:rFonts w:hint="eastAsia"/>
-        </w:rPr>
-        <w:t>、</w:t>
-      </w:r>
-      <w:r>
-        <w:rPr>
-          <w:rFonts w:hint="eastAsia"/>
-        </w:rPr>
-        <w:t>options:</w:t>
-      </w:r>
-    </w:p>
-    <w:p>
-      <w:pPr>
-        <w:rPr>
-          <w:rFonts w:hint="eastAsia"/>
-        </w:rPr>
-      </w:pPr>
-    </w:p>
-    <w:p>
-      <w:pPr>
-        <w:rPr>
-          <w:rFonts w:hint="eastAsia"/>
-        </w:rPr>
-      </w:pPr>
-      <w:r>
+      <w:r>
+        <w:rPr>
+          <w:noProof/>
+        </w:rPr>
         <w:drawing>
           <wp:inline distT="0" distB="0" distL="0" distR="0" wp14:anchorId="21C596CC" wp14:editId="3436C53C">
             <wp:extent cx="7747000" cy="3886200"/>
@@ -1938,7 +1893,7 @@
       <w:pPr>
         <w:pStyle w:val="2"/>
         <w:rPr>
-          <w:rFonts w:ascii="Menlo" w:hAnsi="Menlo" w:cs="Menlo" w:hint="eastAsia"/>
+          <w:rFonts w:ascii="Menlo" w:hAnsi="Menlo" w:cs="Menlo"/>
           <w:color w:val="FF0000"/>
           <w:sz w:val="32"/>
           <w:szCs w:val="27"/>
@@ -2008,77 +1963,60 @@
         <w:t xml:space="preserve"> </w:t>
       </w:r>
     </w:p>
-    <w:p>
-      <w:pPr>
-        <w:rPr>
-          <w:rFonts w:hint="eastAsia"/>
-        </w:rPr>
-      </w:pPr>
-    </w:p>
+    <w:p/>
     <w:p>
       <w:pPr>
         <w:pStyle w:val="2"/>
+      </w:pPr>
+      <w:r>
         <w:rPr>
           <w:rFonts w:hint="eastAsia"/>
         </w:rPr>
-      </w:pPr>
+        <w:t>3</w:t>
+      </w:r>
       <w:r>
         <w:rPr>
           <w:rFonts w:hint="eastAsia"/>
         </w:rPr>
-        <w:t>3</w:t>
+        <w:t>、展示的时候</w:t>
       </w:r>
       <w:r>
         <w:rPr>
           <w:rFonts w:hint="eastAsia"/>
         </w:rPr>
-        <w:t>、展示的时候</w:t>
+        <w:t>ajax</w:t>
       </w:r>
       <w:r>
         <w:rPr>
           <w:rFonts w:hint="eastAsia"/>
         </w:rPr>
-        <w:t>ajax</w:t>
+        <w:t>访问数据</w:t>
       </w:r>
       <w:r>
         <w:rPr>
           <w:rFonts w:hint="eastAsia"/>
         </w:rPr>
-        <w:t>访问数据</w:t>
+        <w:t xml:space="preserve"> account </w:t>
       </w:r>
       <w:r>
         <w:rPr>
           <w:rFonts w:hint="eastAsia"/>
         </w:rPr>
-        <w:t xml:space="preserve"> account </w:t>
+        <w:t>为登录的邮箱账户</w:t>
       </w:r>
       <w:r>
         <w:rPr>
           <w:rFonts w:hint="eastAsia"/>
         </w:rPr>
-        <w:t>为登录的邮箱账户</w:t>
-      </w:r>
-      <w:r>
-        <w:rPr>
-          <w:rFonts w:hint="eastAsia"/>
-        </w:rPr>
         <w:t xml:space="preserve"> </w:t>
       </w:r>
     </w:p>
+    <w:p/>
     <w:p>
-      <w:pPr>
-        <w:rPr>
-          <w:rFonts w:hint="eastAsia"/>
-        </w:rPr>
-      </w:pPr>
-    </w:p>
-    <w:p>
-      <w:pPr>
-        <w:rPr>
-          <w:rFonts w:hint="eastAsia"/>
-        </w:rPr>
-      </w:pPr>
-      <w:r>
+      <w:r>
+        <w:rPr>
+          <w:noProof/>
+        </w:rPr>
         <w:drawing>
           <wp:inline distT="0" distB="0" distL="0" distR="0" wp14:anchorId="0E7882AF" wp14:editId="403A1B36">
             <wp:extent cx="10528300" cy="4279900"/>
@@ -2119,7 +2057,6 @@
     <w:p>
       <w:pPr>
         <w:rPr>
-          <w:rFonts w:hint="eastAsia"/>
           <w:sz w:val="28"/>
         </w:rPr>
       </w:pPr>
@@ -3744,13 +3681,7 @@
         <w:t xml:space="preserve">            }</w:t>
       </w:r>
     </w:p>
-    <w:p>
-      <w:pPr>
-        <w:rPr>
-          <w:rFonts w:hint="eastAsia"/>
-        </w:rPr>
-      </w:pPr>
-    </w:p>
+    <w:p/>
     <w:p>
       <w:pPr>
         <w:shd w:val="clear" w:color="auto" w:fill="272822"/>
@@ -4833,148 +4764,127 @@
         <w:t>;</w:t>
       </w:r>
     </w:p>
-    <w:p>
-      <w:pPr>
-        <w:rPr>
-          <w:rFonts w:hint="eastAsia"/>
-        </w:rPr>
-      </w:pPr>
-    </w:p>
-    <w:p>
-      <w:pPr>
-        <w:rPr>
-          <w:rFonts w:hint="eastAsia"/>
-        </w:rPr>
-      </w:pPr>
-    </w:p>
+    <w:p/>
+    <w:p/>
     <w:p>
       <w:pPr>
         <w:pStyle w:val="1"/>
         <w:rPr>
+          <w:color w:val="FF0000"/>
+        </w:rPr>
+      </w:pPr>
+      <w:r>
+        <w:rPr>
+          <w:rFonts w:hint="eastAsia"/>
+        </w:rPr>
+        <w:t>4</w:t>
+      </w:r>
+      <w:r>
+        <w:rPr>
+          <w:rFonts w:hint="eastAsia"/>
+        </w:rPr>
+        <w:t>、后端开始包装从菜单数据（分上下级也就是父亲和儿子）</w:t>
+      </w:r>
+      <w:r>
+        <w:rPr>
+          <w:rFonts w:hint="eastAsia"/>
+        </w:rPr>
+        <w:t>我这里看到的其实也就是上面</w:t>
+      </w:r>
+      <w:r>
+        <w:rPr>
+          <w:rFonts w:hint="eastAsia"/>
+        </w:rPr>
+        <w:t>9001</w:t>
+      </w:r>
+      <w:r>
+        <w:rPr>
+          <w:rFonts w:hint="eastAsia"/>
+        </w:rPr>
+        <w:t>的代码，为什么用</w:t>
+      </w:r>
+      <w:r>
+        <w:rPr>
+          <w:rFonts w:hint="eastAsia"/>
+        </w:rPr>
+        <w:t>9001</w:t>
+      </w:r>
+      <w:r>
+        <w:rPr>
+          <w:rFonts w:hint="eastAsia"/>
+        </w:rPr>
+        <w:t>，</w:t>
+      </w:r>
+      <w:r>
+        <w:rPr>
+          <w:rFonts w:hint="eastAsia"/>
+        </w:rPr>
+        <w:t>闲的呗</w:t>
+      </w:r>
+      <w:r>
+        <w:rPr>
+          <w:rFonts w:hint="eastAsia"/>
+        </w:rPr>
+        <w:t>，业绩就是说</w:t>
+      </w:r>
+      <w:r>
+        <w:rPr>
+          <w:rFonts w:hint="eastAsia"/>
+        </w:rPr>
+        <w:t xml:space="preserve"> </w:t>
+      </w:r>
+      <w:r>
+        <w:rPr>
+          <w:rFonts w:hint="eastAsia"/>
+        </w:rPr>
+        <w:t>下面这个就是</w:t>
+      </w:r>
+      <w:r>
+        <w:rPr>
+          <w:rFonts w:hint="eastAsia"/>
+        </w:rPr>
+        <w:t>9001</w:t>
+      </w:r>
+      <w:r>
+        <w:rPr>
+          <w:rFonts w:hint="eastAsia"/>
+        </w:rPr>
+        <w:t>了</w:t>
+      </w:r>
+      <w:r>
+        <w:rPr>
+          <w:rFonts w:hint="eastAsia"/>
+        </w:rPr>
+        <w:t>，</w:t>
+      </w:r>
+      <w:r>
+        <w:rPr>
           <w:rFonts w:hint="eastAsia"/>
           <w:color w:val="FF0000"/>
         </w:rPr>
-      </w:pPr>
-      <w:r>
-        <w:rPr>
-          <w:rFonts w:hint="eastAsia"/>
-        </w:rPr>
-        <w:t>4</w:t>
-      </w:r>
-      <w:r>
-        <w:rPr>
-          <w:rFonts w:hint="eastAsia"/>
-        </w:rPr>
-        <w:t>、后端开始包装从菜单数据（分上下级也就是父亲和儿子）</w:t>
-      </w:r>
-      <w:r>
-        <w:rPr>
-          <w:rFonts w:hint="eastAsia"/>
-        </w:rPr>
-        <w:t>我这里看到的其实也就是上面</w:t>
-      </w:r>
-      <w:r>
-        <w:rPr>
-          <w:rFonts w:hint="eastAsia"/>
-        </w:rPr>
-        <w:t>9001</w:t>
-      </w:r>
-      <w:r>
-        <w:rPr>
-          <w:rFonts w:hint="eastAsia"/>
-        </w:rPr>
-        <w:t>的代码，为什么用</w:t>
-      </w:r>
-      <w:r>
-        <w:rPr>
-          <w:rFonts w:hint="eastAsia"/>
-        </w:rPr>
-        <w:t>9001</w:t>
-      </w:r>
-      <w:r>
-        <w:rPr>
-          <w:rFonts w:hint="eastAsia"/>
-        </w:rPr>
-        <w:t>，</w:t>
-      </w:r>
-      <w:r>
-        <w:rPr>
-          <w:rFonts w:hint="eastAsia"/>
-        </w:rPr>
-        <w:t>闲的呗</w:t>
-      </w:r>
-      <w:r>
-        <w:rPr>
-          <w:rFonts w:hint="eastAsia"/>
-        </w:rPr>
-        <w:t>，业绩就是说</w:t>
-      </w:r>
-      <w:r>
-        <w:rPr>
-          <w:rFonts w:hint="eastAsia"/>
-        </w:rPr>
-        <w:t xml:space="preserve"> </w:t>
-      </w:r>
-      <w:r>
-        <w:rPr>
-          <w:rFonts w:hint="eastAsia"/>
-        </w:rPr>
-        <w:t>下面这个就是</w:t>
-      </w:r>
-      <w:r>
-        <w:rPr>
-          <w:rFonts w:hint="eastAsia"/>
-        </w:rPr>
-        <w:t>9001</w:t>
-      </w:r>
-      <w:r>
-        <w:rPr>
-          <w:rFonts w:hint="eastAsia"/>
-        </w:rPr>
-        <w:t>了</w:t>
-      </w:r>
-      <w:r>
-        <w:rPr>
-          <w:rFonts w:hint="eastAsia"/>
-        </w:rPr>
-        <w:t>，</w:t>
+        <w:t>本地</w:t>
       </w:r>
       <w:r>
         <w:rPr>
           <w:rFonts w:hint="eastAsia"/>
           <w:color w:val="FF0000"/>
         </w:rPr>
-        <w:t>本地</w:t>
+        <w:t>8081</w:t>
       </w:r>
       <w:r>
         <w:rPr>
           <w:rFonts w:hint="eastAsia"/>
           <w:color w:val="FF0000"/>
         </w:rPr>
-        <w:t>8081</w:t>
-      </w:r>
-      <w:r>
-        <w:rPr>
-          <w:rFonts w:hint="eastAsia"/>
-          <w:color w:val="FF0000"/>
-        </w:rPr>
         <w:t>也可以测试的哦</w:t>
       </w:r>
     </w:p>
+    <w:p/>
     <w:p>
-      <w:pPr>
-        <w:rPr>
-          <w:rFonts w:hint="eastAsia"/>
-        </w:rPr>
-      </w:pPr>
-    </w:p>
-    <w:p>
-      <w:pPr>
-        <w:rPr>
-          <w:rFonts w:hint="eastAsia"/>
-        </w:rPr>
-      </w:pPr>
-      <w:r>
+      <w:r>
+        <w:rPr>
+          <w:noProof/>
+        </w:rPr>
         <w:drawing>
           <wp:inline distT="0" distB="0" distL="0" distR="0" wp14:anchorId="2C051ADE" wp14:editId="5AE48A0B">
             <wp:extent cx="7099300" cy="4229100"/>
@@ -5012,64 +4922,49 @@
         </w:drawing>
       </w:r>
     </w:p>
-    <w:p>
-      <w:pPr>
-        <w:rPr>
-          <w:rFonts w:hint="eastAsia"/>
-        </w:rPr>
-      </w:pPr>
-    </w:p>
+    <w:p/>
     <w:p>
       <w:pPr>
         <w:pStyle w:val="2"/>
+      </w:pPr>
+      <w:r>
         <w:rPr>
           <w:rFonts w:hint="eastAsia"/>
         </w:rPr>
-      </w:pPr>
+        <w:t>1</w:t>
+      </w:r>
       <w:r>
         <w:rPr>
           <w:rFonts w:hint="eastAsia"/>
         </w:rPr>
-        <w:t>1</w:t>
+        <w:t>、</w:t>
       </w:r>
       <w:r>
         <w:rPr>
           <w:rFonts w:hint="eastAsia"/>
         </w:rPr>
-        <w:t>、</w:t>
+        <w:t>controller</w:t>
       </w:r>
       <w:r>
         <w:rPr>
           <w:rFonts w:hint="eastAsia"/>
         </w:rPr>
-        <w:t>controller</w:t>
+        <w:t xml:space="preserve"> account </w:t>
       </w:r>
       <w:r>
         <w:rPr>
           <w:rFonts w:hint="eastAsia"/>
         </w:rPr>
-        <w:t xml:space="preserve"> account </w:t>
+        <w:t>为邮箱</w:t>
       </w:r>
       <w:r>
         <w:rPr>
           <w:rFonts w:hint="eastAsia"/>
         </w:rPr>
-        <w:t>为邮箱</w:t>
-      </w:r>
-      <w:r>
-        <w:rPr>
-          <w:rFonts w:hint="eastAsia"/>
-        </w:rPr>
         <w:t xml:space="preserve"> yujin.zhang@duodian.com</w:t>
       </w:r>
     </w:p>
-    <w:p>
-      <w:pPr>
-        <w:rPr>
-          <w:rFonts w:hint="eastAsia"/>
-        </w:rPr>
-      </w:pPr>
-    </w:p>
+    <w:p/>
     <w:p>
       <w:pPr>
         <w:shd w:val="clear" w:color="auto" w:fill="272822"/>
@@ -5560,40 +5455,25 @@
         <w:t>}</w:t>
       </w:r>
     </w:p>
-    <w:p>
-      <w:pPr>
-        <w:rPr>
-          <w:rFonts w:hint="eastAsia"/>
-        </w:rPr>
-      </w:pPr>
-    </w:p>
+    <w:p/>
     <w:p>
       <w:pPr>
         <w:pStyle w:val="2"/>
+      </w:pPr>
+      <w:r>
         <w:rPr>
           <w:rFonts w:hint="eastAsia"/>
         </w:rPr>
-      </w:pPr>
+        <w:t>2</w:t>
+      </w:r>
       <w:r>
         <w:rPr>
           <w:rFonts w:hint="eastAsia"/>
         </w:rPr>
-        <w:t>2</w:t>
-      </w:r>
-      <w:r>
-        <w:rPr>
-          <w:rFonts w:hint="eastAsia"/>
-        </w:rPr>
         <w:t>、观察实体类</w:t>
       </w:r>
     </w:p>
-    <w:p>
-      <w:pPr>
-        <w:rPr>
-          <w:rFonts w:hint="eastAsia"/>
-        </w:rPr>
-      </w:pPr>
-    </w:p>
+    <w:p/>
     <w:p>
       <w:pPr>
         <w:shd w:val="clear" w:color="auto" w:fill="272822"/>
@@ -6704,9 +6584,6 @@
     <w:p>
       <w:pPr>
         <w:pStyle w:val="2"/>
-        <w:rPr>
-          <w:rFonts w:hint="eastAsia"/>
-        </w:rPr>
       </w:pPr>
       <w:r>
         <w:rPr>
@@ -6758,12 +6635,10 @@
       </w:r>
     </w:p>
     <w:p>
-      <w:pPr>
-        <w:rPr>
-          <w:rFonts w:hint="eastAsia"/>
-        </w:rPr>
-      </w:pPr>
-      <w:r>
+      <w:r>
+        <w:rPr>
+          <w:noProof/>
+        </w:rPr>
         <w:drawing>
           <wp:inline distT="0" distB="0" distL="0" distR="0" wp14:anchorId="5C7B1FD3" wp14:editId="7A80D1BE">
             <wp:extent cx="10998200" cy="4038600"/>
@@ -6807,51 +6682,1392 @@
         <w:t xml:space="preserve"> </w:t>
       </w:r>
     </w:p>
-    <w:p>
-      <w:pPr>
-        <w:rPr>
-          <w:rFonts w:hint="eastAsia"/>
-        </w:rPr>
-      </w:pPr>
-    </w:p>
+    <w:p/>
     <w:p>
       <w:pPr>
         <w:pStyle w:val="2"/>
+      </w:pPr>
+      <w:r>
         <w:rPr>
           <w:rFonts w:hint="eastAsia"/>
         </w:rPr>
-      </w:pPr>
+        <w:t>1</w:t>
+      </w:r>
       <w:r>
         <w:rPr>
           <w:rFonts w:hint="eastAsia"/>
         </w:rPr>
-        <w:t>1</w:t>
+        <w:t>、</w:t>
       </w:r>
       <w:r>
         <w:rPr>
           <w:rFonts w:hint="eastAsia"/>
         </w:rPr>
-        <w:t>、</w:t>
+        <w:t>service</w:t>
       </w:r>
       <w:r>
         <w:rPr>
           <w:rFonts w:hint="eastAsia"/>
         </w:rPr>
-        <w:t>service</w:t>
-      </w:r>
-      <w:r>
-        <w:rPr>
-          <w:rFonts w:hint="eastAsia"/>
-        </w:rPr>
         <w:t>访问</w:t>
       </w:r>
     </w:p>
+    <w:p/>
     <w:p>
       <w:pPr>
-        <w:rPr>
-          <w:rFonts w:hint="eastAsia"/>
+        <w:shd w:val="clear" w:color="auto" w:fill="272822"/>
+        <w:tabs>
+          <w:tab w:val="left" w:pos="916"/>
+          <w:tab w:val="left" w:pos="1832"/>
+          <w:tab w:val="left" w:pos="2748"/>
+          <w:tab w:val="left" w:pos="3664"/>
+          <w:tab w:val="left" w:pos="4580"/>
+          <w:tab w:val="left" w:pos="5496"/>
+          <w:tab w:val="left" w:pos="6412"/>
+          <w:tab w:val="left" w:pos="7328"/>
+          <w:tab w:val="left" w:pos="8244"/>
+          <w:tab w:val="left" w:pos="9160"/>
+          <w:tab w:val="left" w:pos="10076"/>
+          <w:tab w:val="left" w:pos="10992"/>
+          <w:tab w:val="left" w:pos="11908"/>
+          <w:tab w:val="left" w:pos="12824"/>
+          <w:tab w:val="left" w:pos="13740"/>
+          <w:tab w:val="left" w:pos="14656"/>
+        </w:tabs>
+        <w:spacing w:after="0"/>
+        <w:rPr>
+          <w:rFonts w:ascii="Menlo" w:hAnsi="Menlo" w:cs="Menlo"/>
+          <w:color w:val="FF007F"/>
+          <w:sz w:val="32"/>
+          <w:szCs w:val="27"/>
         </w:rPr>
       </w:pPr>
+      <w:r>
+        <w:rPr>
+          <w:rFonts w:ascii="Menlo" w:hAnsi="Menlo" w:cs="Menlo"/>
+          <w:color w:val="D9E577"/>
+          <w:sz w:val="32"/>
+          <w:szCs w:val="27"/>
+        </w:rPr>
+        <w:t>@Override</w:t>
+      </w:r>
+      <w:r>
+        <w:rPr>
+          <w:rFonts w:ascii="Menlo" w:hAnsi="Menlo" w:cs="Menlo"/>
+          <w:color w:val="D9E577"/>
+          <w:sz w:val="32"/>
+          <w:szCs w:val="27"/>
+        </w:rPr>
+        <w:br/>
+        <w:t>@Cacheable</w:t>
+      </w:r>
+      <w:r>
+        <w:rPr>
+          <w:rFonts w:ascii="Menlo" w:hAnsi="Menlo" w:cs="Menlo"/>
+          <w:color w:val="F9FAF4"/>
+          <w:sz w:val="32"/>
+          <w:szCs w:val="27"/>
+        </w:rPr>
+        <w:t>(</w:t>
+      </w:r>
+      <w:r>
+        <w:rPr>
+          <w:rFonts w:ascii="Menlo" w:hAnsi="Menlo" w:cs="Menlo"/>
+          <w:color w:val="CFBFAD"/>
+          <w:sz w:val="32"/>
+          <w:szCs w:val="27"/>
+        </w:rPr>
+        <w:t xml:space="preserve">value </w:t>
+      </w:r>
+      <w:r>
+        <w:rPr>
+          <w:rFonts w:ascii="Menlo" w:hAnsi="Menlo" w:cs="Menlo"/>
+          <w:color w:val="FF007F"/>
+          <w:sz w:val="32"/>
+          <w:szCs w:val="27"/>
+        </w:rPr>
+        <w:t xml:space="preserve">= </w:t>
+      </w:r>
+      <w:r>
+        <w:rPr>
+          <w:rFonts w:ascii="Menlo" w:hAnsi="Menlo" w:cs="Menlo"/>
+          <w:color w:val="52E3F6"/>
+          <w:sz w:val="32"/>
+          <w:szCs w:val="27"/>
+        </w:rPr>
+        <w:t>CacheConstants</w:t>
+      </w:r>
+      <w:r>
+        <w:rPr>
+          <w:rFonts w:ascii="Menlo" w:hAnsi="Menlo" w:cs="Menlo"/>
+          <w:color w:val="FF007F"/>
+          <w:sz w:val="32"/>
+          <w:szCs w:val="27"/>
+        </w:rPr>
+        <w:t>.</w:t>
+      </w:r>
+      <w:r>
+        <w:rPr>
+          <w:rFonts w:ascii="Menlo" w:hAnsi="Menlo" w:cs="Menlo"/>
+          <w:b/>
+          <w:bCs/>
+          <w:i/>
+          <w:iCs/>
+          <w:color w:val="660E7A"/>
+          <w:sz w:val="32"/>
+          <w:szCs w:val="27"/>
+        </w:rPr>
+        <w:t>CACHE_PUBLIC</w:t>
+      </w:r>
+      <w:r>
+        <w:rPr>
+          <w:rFonts w:ascii="Menlo" w:hAnsi="Menlo" w:cs="Menlo"/>
+          <w:color w:val="FF007F"/>
+          <w:sz w:val="32"/>
+          <w:szCs w:val="27"/>
+        </w:rPr>
+        <w:t xml:space="preserve">, </w:t>
+      </w:r>
+      <w:r>
+        <w:rPr>
+          <w:rFonts w:ascii="Menlo" w:hAnsi="Menlo" w:cs="Menlo"/>
+          <w:color w:val="CFBFAD"/>
+          <w:sz w:val="32"/>
+          <w:szCs w:val="27"/>
+        </w:rPr>
+        <w:t xml:space="preserve">key </w:t>
+      </w:r>
+      <w:r>
+        <w:rPr>
+          <w:rFonts w:ascii="Menlo" w:hAnsi="Menlo" w:cs="Menlo"/>
+          <w:color w:val="FF007F"/>
+          <w:sz w:val="32"/>
+          <w:szCs w:val="27"/>
+        </w:rPr>
+        <w:t xml:space="preserve">= </w:t>
+      </w:r>
+      <w:r>
+        <w:rPr>
+          <w:rFonts w:ascii="Menlo" w:hAnsi="Menlo" w:cs="Menlo"/>
+          <w:color w:val="ECE47E"/>
+          <w:sz w:val="32"/>
+          <w:szCs w:val="27"/>
+        </w:rPr>
+        <w:t>"'getAdmUserMenuByAccount' + #account"</w:t>
+      </w:r>
+      <w:r>
+        <w:rPr>
+          <w:rFonts w:ascii="Menlo" w:hAnsi="Menlo" w:cs="Menlo"/>
+          <w:color w:val="F9FAF4"/>
+          <w:sz w:val="32"/>
+          <w:szCs w:val="27"/>
+        </w:rPr>
+        <w:t>)</w:t>
+      </w:r>
+      <w:r>
+        <w:rPr>
+          <w:rFonts w:ascii="Menlo" w:hAnsi="Menlo" w:cs="Menlo"/>
+          <w:color w:val="F9FAF4"/>
+          <w:sz w:val="32"/>
+          <w:szCs w:val="27"/>
+        </w:rPr>
+        <w:br/>
+      </w:r>
+      <w:r>
+        <w:rPr>
+          <w:rFonts w:ascii="Menlo" w:hAnsi="Menlo" w:cs="Menlo"/>
+          <w:color w:val="FF007F"/>
+          <w:sz w:val="32"/>
+          <w:szCs w:val="27"/>
+        </w:rPr>
+        <w:t xml:space="preserve">public </w:t>
+      </w:r>
+      <w:r>
+        <w:rPr>
+          <w:rFonts w:ascii="Menlo" w:hAnsi="Menlo" w:cs="Menlo"/>
+          <w:color w:val="52E3F6"/>
+          <w:sz w:val="32"/>
+          <w:szCs w:val="27"/>
+        </w:rPr>
+        <w:t>List</w:t>
+      </w:r>
+      <w:r>
+        <w:rPr>
+          <w:rFonts w:ascii="Menlo" w:hAnsi="Menlo" w:cs="Menlo"/>
+          <w:color w:val="FF007F"/>
+          <w:sz w:val="32"/>
+          <w:szCs w:val="27"/>
+        </w:rPr>
+        <w:t>&lt;</w:t>
+      </w:r>
+      <w:r>
+        <w:rPr>
+          <w:rFonts w:ascii="Menlo" w:hAnsi="Menlo" w:cs="Menlo"/>
+          <w:color w:val="52E3F6"/>
+          <w:sz w:val="32"/>
+          <w:szCs w:val="27"/>
+        </w:rPr>
+        <w:t>SysMenu</w:t>
+      </w:r>
+      <w:r>
+        <w:rPr>
+          <w:rFonts w:ascii="Menlo" w:hAnsi="Menlo" w:cs="Menlo"/>
+          <w:color w:val="FF007F"/>
+          <w:sz w:val="32"/>
+          <w:szCs w:val="27"/>
+        </w:rPr>
+        <w:t xml:space="preserve">&gt; </w:t>
+      </w:r>
+      <w:r>
+        <w:rPr>
+          <w:rFonts w:ascii="Menlo" w:hAnsi="Menlo" w:cs="Menlo"/>
+          <w:color w:val="A7EC21"/>
+          <w:sz w:val="32"/>
+          <w:szCs w:val="27"/>
+        </w:rPr>
+        <w:t>getAdmUserMenu</w:t>
+      </w:r>
+      <w:r>
+        <w:rPr>
+          <w:rFonts w:ascii="Menlo" w:hAnsi="Menlo" w:cs="Menlo"/>
+          <w:color w:val="F9FAF4"/>
+          <w:sz w:val="32"/>
+          <w:szCs w:val="27"/>
+        </w:rPr>
+        <w:t>(</w:t>
+      </w:r>
+      <w:r>
+        <w:rPr>
+          <w:rFonts w:ascii="Menlo" w:hAnsi="Menlo" w:cs="Menlo"/>
+          <w:color w:val="52E3F6"/>
+          <w:sz w:val="32"/>
+          <w:szCs w:val="27"/>
+        </w:rPr>
+        <w:t xml:space="preserve">String </w:t>
+      </w:r>
+      <w:r>
+        <w:rPr>
+          <w:rFonts w:ascii="Menlo" w:hAnsi="Menlo" w:cs="Menlo"/>
+          <w:color w:val="BFA4A4"/>
+          <w:sz w:val="32"/>
+          <w:szCs w:val="27"/>
+        </w:rPr>
+        <w:t>account</w:t>
+      </w:r>
+      <w:r>
+        <w:rPr>
+          <w:rFonts w:ascii="Menlo" w:hAnsi="Menlo" w:cs="Menlo"/>
+          <w:color w:val="F9FAF4"/>
+          <w:sz w:val="32"/>
+          <w:szCs w:val="27"/>
+        </w:rPr>
+        <w:t>) {</w:t>
+      </w:r>
+      <w:r>
+        <w:rPr>
+          <w:rFonts w:ascii="Menlo" w:hAnsi="Menlo" w:cs="Menlo"/>
+          <w:color w:val="F9FAF4"/>
+          <w:sz w:val="32"/>
+          <w:szCs w:val="27"/>
+        </w:rPr>
+        <w:br/>
+        <w:t xml:space="preserve">    </w:t>
+      </w:r>
+      <w:r>
+        <w:rPr>
+          <w:rFonts w:ascii="Menlo" w:hAnsi="Menlo" w:cs="Menlo"/>
+          <w:color w:val="52E3F6"/>
+          <w:sz w:val="32"/>
+          <w:szCs w:val="27"/>
+        </w:rPr>
+        <w:t xml:space="preserve">SysAdminUser </w:t>
+      </w:r>
+      <w:r>
+        <w:rPr>
+          <w:rFonts w:ascii="Menlo" w:hAnsi="Menlo" w:cs="Menlo"/>
+          <w:color w:val="CFBFAD"/>
+          <w:sz w:val="32"/>
+          <w:szCs w:val="27"/>
+        </w:rPr>
+        <w:t xml:space="preserve">adminUser </w:t>
+      </w:r>
+      <w:r>
+        <w:rPr>
+          <w:rFonts w:ascii="Menlo" w:hAnsi="Menlo" w:cs="Menlo"/>
+          <w:color w:val="FF007F"/>
+          <w:sz w:val="32"/>
+          <w:szCs w:val="27"/>
+        </w:rPr>
+        <w:t xml:space="preserve">= </w:t>
+      </w:r>
+      <w:r>
+        <w:rPr>
+          <w:rFonts w:ascii="Menlo" w:hAnsi="Menlo" w:cs="Menlo"/>
+          <w:color w:val="CFBFAD"/>
+          <w:sz w:val="32"/>
+          <w:szCs w:val="27"/>
+        </w:rPr>
+        <w:t>adminUserDAO</w:t>
+      </w:r>
+      <w:r>
+        <w:rPr>
+          <w:rFonts w:ascii="Menlo" w:hAnsi="Menlo" w:cs="Menlo"/>
+          <w:color w:val="FF007F"/>
+          <w:sz w:val="32"/>
+          <w:szCs w:val="27"/>
+        </w:rPr>
+        <w:t>.</w:t>
+      </w:r>
+      <w:r>
+        <w:rPr>
+          <w:rFonts w:ascii="Menlo" w:hAnsi="Menlo" w:cs="Menlo"/>
+          <w:color w:val="A7EC21"/>
+          <w:sz w:val="32"/>
+          <w:szCs w:val="27"/>
+        </w:rPr>
+        <w:t>findTopByEmailAndStatus</w:t>
+      </w:r>
+      <w:r>
+        <w:rPr>
+          <w:rFonts w:ascii="Menlo" w:hAnsi="Menlo" w:cs="Menlo"/>
+          <w:color w:val="F9FAF4"/>
+          <w:sz w:val="32"/>
+          <w:szCs w:val="27"/>
+        </w:rPr>
+        <w:t>(</w:t>
+      </w:r>
+      <w:r>
+        <w:rPr>
+          <w:rFonts w:ascii="Menlo" w:hAnsi="Menlo" w:cs="Menlo"/>
+          <w:color w:val="BFA4A4"/>
+          <w:sz w:val="32"/>
+          <w:szCs w:val="27"/>
+        </w:rPr>
+        <w:t>account</w:t>
+      </w:r>
+      <w:r>
+        <w:rPr>
+          <w:rFonts w:ascii="Menlo" w:hAnsi="Menlo" w:cs="Menlo"/>
+          <w:color w:val="FF007F"/>
+          <w:sz w:val="32"/>
+          <w:szCs w:val="27"/>
+        </w:rPr>
+        <w:t>,</w:t>
+      </w:r>
+      <w:r>
+        <w:rPr>
+          <w:rFonts w:ascii="Menlo" w:hAnsi="Menlo" w:cs="Menlo"/>
+          <w:color w:val="52E3F6"/>
+          <w:sz w:val="32"/>
+          <w:szCs w:val="27"/>
+        </w:rPr>
+        <w:t>SysAdminUser</w:t>
+      </w:r>
+      <w:r>
+        <w:rPr>
+          <w:rFonts w:ascii="Menlo" w:hAnsi="Menlo" w:cs="Menlo"/>
+          <w:color w:val="FF007F"/>
+          <w:sz w:val="32"/>
+          <w:szCs w:val="27"/>
+        </w:rPr>
+        <w:t>.</w:t>
+      </w:r>
+      <w:r>
+        <w:rPr>
+          <w:rFonts w:ascii="Menlo" w:hAnsi="Menlo" w:cs="Menlo"/>
+          <w:b/>
+          <w:bCs/>
+          <w:i/>
+          <w:iCs/>
+          <w:color w:val="660E7A"/>
+          <w:sz w:val="32"/>
+          <w:szCs w:val="27"/>
+        </w:rPr>
+        <w:t>STATUS_ENABLE</w:t>
+      </w:r>
+      <w:r>
+        <w:rPr>
+          <w:rFonts w:ascii="Menlo" w:hAnsi="Menlo" w:cs="Menlo"/>
+          <w:color w:val="F9FAF4"/>
+          <w:sz w:val="32"/>
+          <w:szCs w:val="27"/>
+        </w:rPr>
+        <w:t>)</w:t>
+      </w:r>
+      <w:r>
+        <w:rPr>
+          <w:rFonts w:ascii="Menlo" w:hAnsi="Menlo" w:cs="Menlo"/>
+          <w:color w:val="FF007F"/>
+          <w:sz w:val="32"/>
+          <w:szCs w:val="27"/>
+        </w:rPr>
+        <w:t>;</w:t>
+      </w:r>
+      <w:r>
+        <w:rPr>
+          <w:rFonts w:ascii="Menlo" w:hAnsi="Menlo" w:cs="Menlo"/>
+          <w:color w:val="FF007F"/>
+          <w:sz w:val="32"/>
+          <w:szCs w:val="27"/>
+        </w:rPr>
+        <w:br/>
+        <w:t xml:space="preserve">    if </w:t>
+      </w:r>
+      <w:r>
+        <w:rPr>
+          <w:rFonts w:ascii="Menlo" w:hAnsi="Menlo" w:cs="Menlo"/>
+          <w:color w:val="F9FAF4"/>
+          <w:sz w:val="32"/>
+          <w:szCs w:val="27"/>
+        </w:rPr>
+        <w:t>(</w:t>
+      </w:r>
+      <w:r>
+        <w:rPr>
+          <w:rFonts w:ascii="Menlo" w:hAnsi="Menlo" w:cs="Menlo"/>
+          <w:color w:val="CFBFAD"/>
+          <w:sz w:val="32"/>
+          <w:szCs w:val="27"/>
+        </w:rPr>
+        <w:t xml:space="preserve">adminUser </w:t>
+      </w:r>
+      <w:r>
+        <w:rPr>
+          <w:rFonts w:ascii="Menlo" w:hAnsi="Menlo" w:cs="Menlo"/>
+          <w:color w:val="FF007F"/>
+          <w:sz w:val="32"/>
+          <w:szCs w:val="27"/>
+        </w:rPr>
+        <w:t>== null</w:t>
+      </w:r>
+      <w:r>
+        <w:rPr>
+          <w:rFonts w:ascii="Menlo" w:hAnsi="Menlo" w:cs="Menlo"/>
+          <w:color w:val="F9FAF4"/>
+          <w:sz w:val="32"/>
+          <w:szCs w:val="27"/>
+        </w:rPr>
+        <w:t>) {</w:t>
+      </w:r>
+      <w:r>
+        <w:rPr>
+          <w:rFonts w:ascii="Menlo" w:hAnsi="Menlo" w:cs="Menlo"/>
+          <w:color w:val="F9FAF4"/>
+          <w:sz w:val="32"/>
+          <w:szCs w:val="27"/>
+        </w:rPr>
+        <w:br/>
+        <w:t xml:space="preserve">        </w:t>
+      </w:r>
+      <w:r>
+        <w:rPr>
+          <w:rFonts w:ascii="Menlo" w:hAnsi="Menlo" w:cs="Menlo"/>
+          <w:color w:val="FF007F"/>
+          <w:sz w:val="32"/>
+          <w:szCs w:val="27"/>
+        </w:rPr>
+        <w:t xml:space="preserve">return new </w:t>
+      </w:r>
+      <w:r>
+        <w:rPr>
+          <w:rFonts w:ascii="Menlo" w:hAnsi="Menlo" w:cs="Menlo"/>
+          <w:color w:val="A7EC21"/>
+          <w:sz w:val="32"/>
+          <w:szCs w:val="27"/>
+        </w:rPr>
+        <w:t>ArrayList</w:t>
+      </w:r>
+      <w:r>
+        <w:rPr>
+          <w:rFonts w:ascii="Menlo" w:hAnsi="Menlo" w:cs="Menlo"/>
+          <w:color w:val="FF007F"/>
+          <w:sz w:val="32"/>
+          <w:szCs w:val="27"/>
+        </w:rPr>
+        <w:t>&lt;&gt;</w:t>
+      </w:r>
+      <w:r>
+        <w:rPr>
+          <w:rFonts w:ascii="Menlo" w:hAnsi="Menlo" w:cs="Menlo"/>
+          <w:color w:val="F9FAF4"/>
+          <w:sz w:val="32"/>
+          <w:szCs w:val="27"/>
+        </w:rPr>
+        <w:t>()</w:t>
+      </w:r>
+      <w:r>
+        <w:rPr>
+          <w:rFonts w:ascii="Menlo" w:hAnsi="Menlo" w:cs="Menlo"/>
+          <w:color w:val="FF007F"/>
+          <w:sz w:val="32"/>
+          <w:szCs w:val="27"/>
+        </w:rPr>
+        <w:t>;</w:t>
+      </w:r>
+      <w:r>
+        <w:rPr>
+          <w:rFonts w:ascii="Menlo" w:hAnsi="Menlo" w:cs="Menlo"/>
+          <w:color w:val="FF007F"/>
+          <w:sz w:val="32"/>
+          <w:szCs w:val="27"/>
+        </w:rPr>
+        <w:br/>
+        <w:t xml:space="preserve">    </w:t>
+      </w:r>
+      <w:r>
+        <w:rPr>
+          <w:rFonts w:ascii="Menlo" w:hAnsi="Menlo" w:cs="Menlo"/>
+          <w:color w:val="F9FAF4"/>
+          <w:sz w:val="32"/>
+          <w:szCs w:val="27"/>
+        </w:rPr>
+        <w:t>}</w:t>
+      </w:r>
+      <w:r>
+        <w:rPr>
+          <w:rFonts w:ascii="Menlo" w:hAnsi="Menlo" w:cs="Menlo"/>
+          <w:color w:val="F9FAF4"/>
+          <w:sz w:val="32"/>
+          <w:szCs w:val="27"/>
+        </w:rPr>
+        <w:br/>
+      </w:r>
+      <w:r>
+        <w:rPr>
+          <w:rFonts w:ascii="Menlo" w:hAnsi="Menlo" w:cs="Menlo"/>
+          <w:color w:val="F9FAF4"/>
+          <w:sz w:val="32"/>
+          <w:szCs w:val="27"/>
+        </w:rPr>
+        <w:br/>
+        <w:t xml:space="preserve">    </w:t>
+      </w:r>
+      <w:r>
+        <w:rPr>
+          <w:rFonts w:ascii="Menlo" w:hAnsi="Menlo" w:cs="Menlo"/>
+          <w:color w:val="52E3F6"/>
+          <w:sz w:val="32"/>
+          <w:szCs w:val="27"/>
+        </w:rPr>
+        <w:t>List</w:t>
+      </w:r>
+      <w:r>
+        <w:rPr>
+          <w:rFonts w:ascii="Menlo" w:hAnsi="Menlo" w:cs="Menlo"/>
+          <w:color w:val="FF007F"/>
+          <w:sz w:val="32"/>
+          <w:szCs w:val="27"/>
+        </w:rPr>
+        <w:t>&lt;</w:t>
+      </w:r>
+      <w:r>
+        <w:rPr>
+          <w:rFonts w:ascii="Menlo" w:hAnsi="Menlo" w:cs="Menlo"/>
+          <w:color w:val="52E3F6"/>
+          <w:sz w:val="32"/>
+          <w:szCs w:val="27"/>
+        </w:rPr>
+        <w:t>SysMenu</w:t>
+      </w:r>
+      <w:r>
+        <w:rPr>
+          <w:rFonts w:ascii="Menlo" w:hAnsi="Menlo" w:cs="Menlo"/>
+          <w:color w:val="FF007F"/>
+          <w:sz w:val="32"/>
+          <w:szCs w:val="27"/>
+        </w:rPr>
+        <w:t xml:space="preserve">&gt; </w:t>
+      </w:r>
+      <w:r>
+        <w:rPr>
+          <w:rFonts w:ascii="Menlo" w:hAnsi="Menlo" w:cs="Menlo"/>
+          <w:color w:val="CFBFAD"/>
+          <w:sz w:val="32"/>
+          <w:szCs w:val="27"/>
+        </w:rPr>
+        <w:t xml:space="preserve">userMenu </w:t>
+      </w:r>
+      <w:r>
+        <w:rPr>
+          <w:rFonts w:ascii="Menlo" w:hAnsi="Menlo" w:cs="Menlo"/>
+          <w:color w:val="FF007F"/>
+          <w:sz w:val="32"/>
+          <w:szCs w:val="27"/>
+        </w:rPr>
+        <w:t xml:space="preserve">= new </w:t>
+      </w:r>
+      <w:r>
+        <w:rPr>
+          <w:rFonts w:ascii="Menlo" w:hAnsi="Menlo" w:cs="Menlo"/>
+          <w:color w:val="A7EC21"/>
+          <w:sz w:val="32"/>
+          <w:szCs w:val="27"/>
+        </w:rPr>
+        <w:t>ArrayList</w:t>
+      </w:r>
+      <w:r>
+        <w:rPr>
+          <w:rFonts w:ascii="Menlo" w:hAnsi="Menlo" w:cs="Menlo"/>
+          <w:color w:val="FF007F"/>
+          <w:sz w:val="32"/>
+          <w:szCs w:val="27"/>
+        </w:rPr>
+        <w:t>&lt;&gt;</w:t>
+      </w:r>
+      <w:r>
+        <w:rPr>
+          <w:rFonts w:ascii="Menlo" w:hAnsi="Menlo" w:cs="Menlo"/>
+          <w:color w:val="F9FAF4"/>
+          <w:sz w:val="32"/>
+          <w:szCs w:val="27"/>
+        </w:rPr>
+        <w:t>()</w:t>
+      </w:r>
+      <w:r>
+        <w:rPr>
+          <w:rFonts w:ascii="Menlo" w:hAnsi="Menlo" w:cs="Menlo"/>
+          <w:color w:val="FF007F"/>
+          <w:sz w:val="32"/>
+          <w:szCs w:val="27"/>
+        </w:rPr>
+        <w:t>;</w:t>
+      </w:r>
+      <w:r>
+        <w:rPr>
+          <w:rFonts w:ascii="Menlo" w:hAnsi="Menlo" w:cs="Menlo"/>
+          <w:color w:val="FF007F"/>
+          <w:sz w:val="32"/>
+          <w:szCs w:val="27"/>
+        </w:rPr>
+        <w:br/>
+        <w:t xml:space="preserve">    </w:t>
+      </w:r>
+      <w:r>
+        <w:rPr>
+          <w:rFonts w:ascii="Menlo" w:hAnsi="Menlo" w:cs="Menlo"/>
+          <w:color w:val="52E3F6"/>
+          <w:sz w:val="32"/>
+          <w:szCs w:val="27"/>
+        </w:rPr>
+        <w:t>Set</w:t>
+      </w:r>
+      <w:r>
+        <w:rPr>
+          <w:rFonts w:ascii="Menlo" w:hAnsi="Menlo" w:cs="Menlo"/>
+          <w:color w:val="FF007F"/>
+          <w:sz w:val="32"/>
+          <w:szCs w:val="27"/>
+        </w:rPr>
+        <w:t>&lt;</w:t>
+      </w:r>
+      <w:r>
+        <w:rPr>
+          <w:rFonts w:ascii="Menlo" w:hAnsi="Menlo" w:cs="Menlo"/>
+          <w:color w:val="52E3F6"/>
+          <w:sz w:val="32"/>
+          <w:szCs w:val="27"/>
+        </w:rPr>
+        <w:t>Long</w:t>
+      </w:r>
+      <w:r>
+        <w:rPr>
+          <w:rFonts w:ascii="Menlo" w:hAnsi="Menlo" w:cs="Menlo"/>
+          <w:color w:val="FF007F"/>
+          <w:sz w:val="32"/>
+          <w:szCs w:val="27"/>
+        </w:rPr>
+        <w:t xml:space="preserve">&gt; </w:t>
+      </w:r>
+      <w:r>
+        <w:rPr>
+          <w:rFonts w:ascii="Menlo" w:hAnsi="Menlo" w:cs="Menlo"/>
+          <w:color w:val="CFBFAD"/>
+          <w:sz w:val="32"/>
+          <w:szCs w:val="27"/>
+        </w:rPr>
+        <w:t xml:space="preserve">menuIds </w:t>
+      </w:r>
+      <w:r>
+        <w:rPr>
+          <w:rFonts w:ascii="Menlo" w:hAnsi="Menlo" w:cs="Menlo"/>
+          <w:color w:val="FF007F"/>
+          <w:sz w:val="32"/>
+          <w:szCs w:val="27"/>
+        </w:rPr>
+        <w:t>= null;</w:t>
+      </w:r>
+      <w:r>
+        <w:rPr>
+          <w:rFonts w:ascii="Menlo" w:hAnsi="Menlo" w:cs="Menlo"/>
+          <w:color w:val="FF007F"/>
+          <w:sz w:val="32"/>
+          <w:szCs w:val="27"/>
+        </w:rPr>
+        <w:br/>
+        <w:t xml:space="preserve">    if</w:t>
+      </w:r>
+      <w:r>
+        <w:rPr>
+          <w:rFonts w:ascii="Menlo" w:hAnsi="Menlo" w:cs="Menlo"/>
+          <w:color w:val="F9FAF4"/>
+          <w:sz w:val="32"/>
+          <w:szCs w:val="27"/>
+        </w:rPr>
+        <w:t>(</w:t>
+      </w:r>
+      <w:r>
+        <w:rPr>
+          <w:rFonts w:ascii="Menlo" w:hAnsi="Menlo" w:cs="Menlo"/>
+          <w:color w:val="CFBFAD"/>
+          <w:sz w:val="32"/>
+          <w:szCs w:val="27"/>
+        </w:rPr>
+        <w:t>adminUser</w:t>
+      </w:r>
+      <w:r>
+        <w:rPr>
+          <w:rFonts w:ascii="Menlo" w:hAnsi="Menlo" w:cs="Menlo"/>
+          <w:color w:val="FF007F"/>
+          <w:sz w:val="32"/>
+          <w:szCs w:val="27"/>
+        </w:rPr>
+        <w:t>.</w:t>
+      </w:r>
+      <w:r>
+        <w:rPr>
+          <w:rFonts w:ascii="Menlo" w:hAnsi="Menlo" w:cs="Menlo"/>
+          <w:color w:val="A7EC21"/>
+          <w:sz w:val="32"/>
+          <w:szCs w:val="27"/>
+        </w:rPr>
+        <w:t>getIsSuper</w:t>
+      </w:r>
+      <w:r>
+        <w:rPr>
+          <w:rFonts w:ascii="Menlo" w:hAnsi="Menlo" w:cs="Menlo"/>
+          <w:color w:val="F9FAF4"/>
+          <w:sz w:val="32"/>
+          <w:szCs w:val="27"/>
+        </w:rPr>
+        <w:t xml:space="preserve">() </w:t>
+      </w:r>
+      <w:r>
+        <w:rPr>
+          <w:rFonts w:ascii="Menlo" w:hAnsi="Menlo" w:cs="Menlo"/>
+          <w:color w:val="FF007F"/>
+          <w:sz w:val="32"/>
+          <w:szCs w:val="27"/>
+        </w:rPr>
+        <w:t xml:space="preserve">!= null &amp;&amp; </w:t>
+      </w:r>
+      <w:r>
+        <w:rPr>
+          <w:rFonts w:ascii="Menlo" w:hAnsi="Menlo" w:cs="Menlo"/>
+          <w:color w:val="CFBFAD"/>
+          <w:sz w:val="32"/>
+          <w:szCs w:val="27"/>
+        </w:rPr>
+        <w:t>adminUser</w:t>
+      </w:r>
+      <w:r>
+        <w:rPr>
+          <w:rFonts w:ascii="Menlo" w:hAnsi="Menlo" w:cs="Menlo"/>
+          <w:color w:val="FF007F"/>
+          <w:sz w:val="32"/>
+          <w:szCs w:val="27"/>
+        </w:rPr>
+        <w:t>.</w:t>
+      </w:r>
+      <w:r>
+        <w:rPr>
+          <w:rFonts w:ascii="Menlo" w:hAnsi="Menlo" w:cs="Menlo"/>
+          <w:color w:val="A7EC21"/>
+          <w:sz w:val="32"/>
+          <w:szCs w:val="27"/>
+        </w:rPr>
+        <w:t>getIsSuper</w:t>
+      </w:r>
+      <w:r>
+        <w:rPr>
+          <w:rFonts w:ascii="Menlo" w:hAnsi="Menlo" w:cs="Menlo"/>
+          <w:color w:val="F9FAF4"/>
+          <w:sz w:val="32"/>
+          <w:szCs w:val="27"/>
+        </w:rPr>
+        <w:t>()</w:t>
+      </w:r>
+      <w:r>
+        <w:rPr>
+          <w:rFonts w:ascii="Menlo" w:hAnsi="Menlo" w:cs="Menlo"/>
+          <w:color w:val="FF007F"/>
+          <w:sz w:val="32"/>
+          <w:szCs w:val="27"/>
+        </w:rPr>
+        <w:t>.</w:t>
+      </w:r>
+      <w:r>
+        <w:rPr>
+          <w:rFonts w:ascii="Menlo" w:hAnsi="Menlo" w:cs="Menlo"/>
+          <w:color w:val="A7EC21"/>
+          <w:sz w:val="32"/>
+          <w:szCs w:val="27"/>
+        </w:rPr>
+        <w:t>intValue</w:t>
+      </w:r>
+      <w:r>
+        <w:rPr>
+          <w:rFonts w:ascii="Menlo" w:hAnsi="Menlo" w:cs="Menlo"/>
+          <w:color w:val="F9FAF4"/>
+          <w:sz w:val="32"/>
+          <w:szCs w:val="27"/>
+        </w:rPr>
+        <w:t xml:space="preserve">() </w:t>
+      </w:r>
+      <w:r>
+        <w:rPr>
+          <w:rFonts w:ascii="Menlo" w:hAnsi="Menlo" w:cs="Menlo"/>
+          <w:color w:val="FF007F"/>
+          <w:sz w:val="32"/>
+          <w:szCs w:val="27"/>
+        </w:rPr>
+        <w:t xml:space="preserve">== </w:t>
+      </w:r>
+      <w:r>
+        <w:rPr>
+          <w:rFonts w:ascii="Menlo" w:hAnsi="Menlo" w:cs="Menlo"/>
+          <w:color w:val="C48CFF"/>
+          <w:sz w:val="32"/>
+          <w:szCs w:val="27"/>
+        </w:rPr>
+        <w:t>1</w:t>
+      </w:r>
+      <w:r>
+        <w:rPr>
+          <w:rFonts w:ascii="Menlo" w:hAnsi="Menlo" w:cs="Menlo"/>
+          <w:color w:val="F9FAF4"/>
+          <w:sz w:val="32"/>
+          <w:szCs w:val="27"/>
+        </w:rPr>
+        <w:t>){</w:t>
+      </w:r>
+      <w:r>
+        <w:rPr>
+          <w:rFonts w:ascii="Menlo" w:hAnsi="Menlo" w:cs="Menlo"/>
+          <w:color w:val="F9FAF4"/>
+          <w:sz w:val="32"/>
+          <w:szCs w:val="27"/>
+        </w:rPr>
+        <w:br/>
+        <w:t xml:space="preserve">        </w:t>
+      </w:r>
+      <w:r>
+        <w:rPr>
+          <w:rFonts w:ascii="Menlo" w:hAnsi="Menlo" w:cs="Menlo"/>
+          <w:color w:val="FFFFFF"/>
+          <w:sz w:val="32"/>
+          <w:szCs w:val="27"/>
+        </w:rPr>
+        <w:t>//</w:t>
+      </w:r>
+      <w:r>
+        <w:rPr>
+          <w:rFonts w:ascii="Menlo" w:hAnsi="Menlo" w:cs="Menlo"/>
+          <w:color w:val="FFFFFF"/>
+          <w:sz w:val="32"/>
+          <w:szCs w:val="27"/>
+        </w:rPr>
+        <w:t>超级管理员可以查看所有菜单</w:t>
+      </w:r>
+      <w:r>
+        <w:rPr>
+          <w:rFonts w:ascii="Menlo" w:hAnsi="Menlo" w:cs="Menlo"/>
+          <w:color w:val="FFFFFF"/>
+          <w:sz w:val="32"/>
+          <w:szCs w:val="27"/>
+        </w:rPr>
+        <w:br/>
+        <w:t xml:space="preserve">        </w:t>
+      </w:r>
+      <w:r>
+        <w:rPr>
+          <w:rFonts w:ascii="Menlo" w:hAnsi="Menlo" w:cs="Menlo"/>
+          <w:color w:val="CFBFAD"/>
+          <w:sz w:val="32"/>
+          <w:szCs w:val="27"/>
+        </w:rPr>
+        <w:t xml:space="preserve">menuIds </w:t>
+      </w:r>
+      <w:r>
+        <w:rPr>
+          <w:rFonts w:ascii="Menlo" w:hAnsi="Menlo" w:cs="Menlo"/>
+          <w:color w:val="FF007F"/>
+          <w:sz w:val="32"/>
+          <w:szCs w:val="27"/>
+        </w:rPr>
+        <w:t xml:space="preserve">= new </w:t>
+      </w:r>
+      <w:r>
+        <w:rPr>
+          <w:rFonts w:ascii="Menlo" w:hAnsi="Menlo" w:cs="Menlo"/>
+          <w:color w:val="A7EC21"/>
+          <w:sz w:val="32"/>
+          <w:szCs w:val="27"/>
+        </w:rPr>
+        <w:t>HashSet</w:t>
+      </w:r>
+      <w:r>
+        <w:rPr>
+          <w:rFonts w:ascii="Menlo" w:hAnsi="Menlo" w:cs="Menlo"/>
+          <w:color w:val="FF007F"/>
+          <w:sz w:val="32"/>
+          <w:szCs w:val="27"/>
+        </w:rPr>
+        <w:t>&lt;&gt;</w:t>
+      </w:r>
+      <w:r>
+        <w:rPr>
+          <w:rFonts w:ascii="Menlo" w:hAnsi="Menlo" w:cs="Menlo"/>
+          <w:color w:val="F9FAF4"/>
+          <w:sz w:val="32"/>
+          <w:szCs w:val="27"/>
+        </w:rPr>
+        <w:t>(</w:t>
+      </w:r>
+      <w:r>
+        <w:rPr>
+          <w:rFonts w:ascii="Menlo" w:hAnsi="Menlo" w:cs="Menlo"/>
+          <w:color w:val="CFBFAD"/>
+          <w:sz w:val="32"/>
+          <w:szCs w:val="27"/>
+        </w:rPr>
+        <w:t>sysMenuDAO</w:t>
+      </w:r>
+      <w:r>
+        <w:rPr>
+          <w:rFonts w:ascii="Menlo" w:hAnsi="Menlo" w:cs="Menlo"/>
+          <w:color w:val="FF007F"/>
+          <w:sz w:val="32"/>
+          <w:szCs w:val="27"/>
+        </w:rPr>
+        <w:t>.</w:t>
+      </w:r>
+      <w:r>
+        <w:rPr>
+          <w:rFonts w:ascii="Menlo" w:hAnsi="Menlo" w:cs="Menlo"/>
+          <w:color w:val="A7EC21"/>
+          <w:sz w:val="32"/>
+          <w:szCs w:val="27"/>
+        </w:rPr>
+        <w:t>findMenuIds</w:t>
+      </w:r>
+      <w:r>
+        <w:rPr>
+          <w:rFonts w:ascii="Menlo" w:hAnsi="Menlo" w:cs="Menlo"/>
+          <w:color w:val="F9FAF4"/>
+          <w:sz w:val="32"/>
+          <w:szCs w:val="27"/>
+        </w:rPr>
+        <w:t>())</w:t>
+      </w:r>
+      <w:r>
+        <w:rPr>
+          <w:rFonts w:ascii="Menlo" w:hAnsi="Menlo" w:cs="Menlo"/>
+          <w:color w:val="FF007F"/>
+          <w:sz w:val="32"/>
+          <w:szCs w:val="27"/>
+        </w:rPr>
+        <w:t>;</w:t>
+      </w:r>
+      <w:r>
+        <w:rPr>
+          <w:rFonts w:ascii="Menlo" w:hAnsi="Menlo" w:cs="Menlo"/>
+          <w:color w:val="FF007F"/>
+          <w:sz w:val="32"/>
+          <w:szCs w:val="27"/>
+        </w:rPr>
+        <w:br/>
+        <w:t xml:space="preserve">    </w:t>
+      </w:r>
+      <w:r>
+        <w:rPr>
+          <w:rFonts w:ascii="Menlo" w:hAnsi="Menlo" w:cs="Menlo"/>
+          <w:color w:val="F9FAF4"/>
+          <w:sz w:val="32"/>
+          <w:szCs w:val="27"/>
+        </w:rPr>
+        <w:t>}</w:t>
+      </w:r>
+      <w:r>
+        <w:rPr>
+          <w:rFonts w:ascii="Menlo" w:hAnsi="Menlo" w:cs="Menlo"/>
+          <w:color w:val="FF007F"/>
+          <w:sz w:val="32"/>
+          <w:szCs w:val="27"/>
+        </w:rPr>
+        <w:t>else</w:t>
+      </w:r>
+      <w:r>
+        <w:rPr>
+          <w:rFonts w:ascii="Menlo" w:hAnsi="Menlo" w:cs="Menlo"/>
+          <w:color w:val="F9FAF4"/>
+          <w:sz w:val="32"/>
+          <w:szCs w:val="27"/>
+        </w:rPr>
+        <w:t>{</w:t>
+      </w:r>
+      <w:r>
+        <w:rPr>
+          <w:rFonts w:ascii="Menlo" w:hAnsi="Menlo" w:cs="Menlo"/>
+          <w:color w:val="F9FAF4"/>
+          <w:sz w:val="32"/>
+          <w:szCs w:val="27"/>
+        </w:rPr>
+        <w:br/>
+        <w:t xml:space="preserve">        </w:t>
+      </w:r>
+      <w:r>
+        <w:rPr>
+          <w:rFonts w:ascii="Menlo" w:hAnsi="Menlo" w:cs="Menlo"/>
+          <w:color w:val="CFBFAD"/>
+          <w:sz w:val="32"/>
+          <w:szCs w:val="27"/>
+        </w:rPr>
+        <w:t xml:space="preserve">menuIds </w:t>
+      </w:r>
+      <w:r>
+        <w:rPr>
+          <w:rFonts w:ascii="Menlo" w:hAnsi="Menlo" w:cs="Menlo"/>
+          <w:color w:val="FF007F"/>
+          <w:sz w:val="32"/>
+          <w:szCs w:val="27"/>
+        </w:rPr>
+        <w:t xml:space="preserve">= new </w:t>
+      </w:r>
+      <w:r>
+        <w:rPr>
+          <w:rFonts w:ascii="Menlo" w:hAnsi="Menlo" w:cs="Menlo"/>
+          <w:color w:val="A7EC21"/>
+          <w:sz w:val="32"/>
+          <w:szCs w:val="27"/>
+        </w:rPr>
+        <w:t>HashSet</w:t>
+      </w:r>
+      <w:r>
+        <w:rPr>
+          <w:rFonts w:ascii="Menlo" w:hAnsi="Menlo" w:cs="Menlo"/>
+          <w:color w:val="FF007F"/>
+          <w:sz w:val="32"/>
+          <w:szCs w:val="27"/>
+        </w:rPr>
+        <w:t>&lt;&gt;</w:t>
+      </w:r>
+      <w:r>
+        <w:rPr>
+          <w:rFonts w:ascii="Menlo" w:hAnsi="Menlo" w:cs="Menlo"/>
+          <w:color w:val="F9FAF4"/>
+          <w:sz w:val="32"/>
+          <w:szCs w:val="27"/>
+        </w:rPr>
+        <w:t>(</w:t>
+      </w:r>
+      <w:r>
+        <w:rPr>
+          <w:rFonts w:ascii="Menlo" w:hAnsi="Menlo" w:cs="Menlo"/>
+          <w:color w:val="CFBFAD"/>
+          <w:sz w:val="32"/>
+          <w:szCs w:val="27"/>
+        </w:rPr>
+        <w:t>sysAuthRoleMenuDAO</w:t>
+      </w:r>
+      <w:r>
+        <w:rPr>
+          <w:rFonts w:ascii="Menlo" w:hAnsi="Menlo" w:cs="Menlo"/>
+          <w:color w:val="FF007F"/>
+          <w:sz w:val="32"/>
+          <w:szCs w:val="27"/>
+        </w:rPr>
+        <w:t>.</w:t>
+      </w:r>
+      <w:r>
+        <w:rPr>
+          <w:rFonts w:ascii="Menlo" w:hAnsi="Menlo" w:cs="Menlo"/>
+          <w:color w:val="A7EC21"/>
+          <w:sz w:val="32"/>
+          <w:szCs w:val="27"/>
+        </w:rPr>
+        <w:t>findAdmUserMenuIds</w:t>
+      </w:r>
+      <w:r>
+        <w:rPr>
+          <w:rFonts w:ascii="Menlo" w:hAnsi="Menlo" w:cs="Menlo"/>
+          <w:color w:val="F9FAF4"/>
+          <w:sz w:val="32"/>
+          <w:szCs w:val="27"/>
+        </w:rPr>
+        <w:t>(</w:t>
+      </w:r>
+      <w:r>
+        <w:rPr>
+          <w:rFonts w:ascii="Menlo" w:hAnsi="Menlo" w:cs="Menlo"/>
+          <w:color w:val="CFBFAD"/>
+          <w:sz w:val="32"/>
+          <w:szCs w:val="27"/>
+        </w:rPr>
+        <w:t>adminUser</w:t>
+      </w:r>
+      <w:r>
+        <w:rPr>
+          <w:rFonts w:ascii="Menlo" w:hAnsi="Menlo" w:cs="Menlo"/>
+          <w:color w:val="FF007F"/>
+          <w:sz w:val="32"/>
+          <w:szCs w:val="27"/>
+        </w:rPr>
+        <w:t>.</w:t>
+      </w:r>
+      <w:r>
+        <w:rPr>
+          <w:rFonts w:ascii="Menlo" w:hAnsi="Menlo" w:cs="Menlo"/>
+          <w:color w:val="A7EC21"/>
+          <w:sz w:val="32"/>
+          <w:szCs w:val="27"/>
+        </w:rPr>
+        <w:t>getId</w:t>
+      </w:r>
+      <w:r>
+        <w:rPr>
+          <w:rFonts w:ascii="Menlo" w:hAnsi="Menlo" w:cs="Menlo"/>
+          <w:color w:val="F9FAF4"/>
+          <w:sz w:val="32"/>
+          <w:szCs w:val="27"/>
+        </w:rPr>
+        <w:t>()))</w:t>
+      </w:r>
+      <w:r>
+        <w:rPr>
+          <w:rFonts w:ascii="Menlo" w:hAnsi="Menlo" w:cs="Menlo"/>
+          <w:color w:val="FF007F"/>
+          <w:sz w:val="32"/>
+          <w:szCs w:val="27"/>
+        </w:rPr>
+        <w:t>;</w:t>
+      </w:r>
+      <w:r>
+        <w:rPr>
+          <w:rFonts w:ascii="Menlo" w:hAnsi="Menlo" w:cs="Menlo"/>
+          <w:color w:val="FF007F"/>
+          <w:sz w:val="32"/>
+          <w:szCs w:val="27"/>
+        </w:rPr>
+        <w:br/>
+        <w:t xml:space="preserve">    </w:t>
+      </w:r>
+      <w:r>
+        <w:rPr>
+          <w:rFonts w:ascii="Menlo" w:hAnsi="Menlo" w:cs="Menlo"/>
+          <w:color w:val="F9FAF4"/>
+          <w:sz w:val="32"/>
+          <w:szCs w:val="27"/>
+        </w:rPr>
+        <w:t>}</w:t>
+      </w:r>
+      <w:r>
+        <w:rPr>
+          <w:rFonts w:ascii="Menlo" w:hAnsi="Menlo" w:cs="Menlo"/>
+          <w:color w:val="F9FAF4"/>
+          <w:sz w:val="32"/>
+          <w:szCs w:val="27"/>
+        </w:rPr>
+        <w:br/>
+      </w:r>
+      <w:r>
+        <w:rPr>
+          <w:rFonts w:ascii="Menlo" w:hAnsi="Menlo" w:cs="Menlo" w:hint="eastAsia"/>
+          <w:color w:val="F9FAF4"/>
+          <w:sz w:val="32"/>
+          <w:szCs w:val="27"/>
+        </w:rPr>
+        <w:t xml:space="preserve">   </w:t>
+      </w:r>
+      <w:r>
+        <w:rPr>
+          <w:rFonts w:ascii="Menlo" w:hAnsi="Menlo" w:cs="Menlo" w:hint="eastAsia"/>
+          <w:color w:val="FF0000"/>
+          <w:sz w:val="32"/>
+          <w:szCs w:val="27"/>
+          <w:highlight w:val="yellow"/>
+        </w:rPr>
+        <w:t xml:space="preserve"># </w:t>
+      </w:r>
+      <w:r>
+        <w:rPr>
+          <w:rFonts w:ascii="Menlo" w:hAnsi="Menlo" w:cs="Menlo" w:hint="eastAsia"/>
+          <w:color w:val="FF0000"/>
+          <w:sz w:val="32"/>
+          <w:szCs w:val="27"/>
+          <w:highlight w:val="yellow"/>
+        </w:rPr>
+        <w:t>查找到父节，也就是最左侧的菜单，我，设置等</w:t>
+      </w:r>
+      <w:r>
+        <w:rPr>
+          <w:rFonts w:ascii="Menlo" w:hAnsi="Menlo" w:cs="Menlo"/>
+          <w:color w:val="F9FAF4"/>
+          <w:sz w:val="32"/>
+          <w:szCs w:val="27"/>
+        </w:rPr>
+        <w:br/>
+        <w:t xml:space="preserve">    </w:t>
+      </w:r>
+      <w:r>
+        <w:rPr>
+          <w:rFonts w:ascii="Menlo" w:hAnsi="Menlo" w:cs="Menlo"/>
+          <w:color w:val="52E3F6"/>
+          <w:sz w:val="32"/>
+          <w:szCs w:val="27"/>
+        </w:rPr>
+        <w:t>List</w:t>
+      </w:r>
+      <w:r>
+        <w:rPr>
+          <w:rFonts w:ascii="Menlo" w:hAnsi="Menlo" w:cs="Menlo"/>
+          <w:color w:val="FF007F"/>
+          <w:sz w:val="32"/>
+          <w:szCs w:val="27"/>
+        </w:rPr>
+        <w:t>&lt;</w:t>
+      </w:r>
+      <w:r>
+        <w:rPr>
+          <w:rFonts w:ascii="Menlo" w:hAnsi="Menlo" w:cs="Menlo"/>
+          <w:color w:val="52E3F6"/>
+          <w:sz w:val="32"/>
+          <w:szCs w:val="27"/>
+        </w:rPr>
+        <w:t>SysMenu</w:t>
+      </w:r>
+      <w:r>
+        <w:rPr>
+          <w:rFonts w:ascii="Menlo" w:hAnsi="Menlo" w:cs="Menlo"/>
+          <w:color w:val="FF007F"/>
+          <w:sz w:val="32"/>
+          <w:szCs w:val="27"/>
+        </w:rPr>
+        <w:t xml:space="preserve">&gt; </w:t>
+      </w:r>
+      <w:r>
+        <w:rPr>
+          <w:rFonts w:ascii="Menlo" w:hAnsi="Menlo" w:cs="Menlo"/>
+          <w:color w:val="CFBFAD"/>
+          <w:sz w:val="32"/>
+          <w:szCs w:val="27"/>
+        </w:rPr>
+        <w:t xml:space="preserve">rootNodes </w:t>
+      </w:r>
+      <w:r>
+        <w:rPr>
+          <w:rFonts w:ascii="Menlo" w:hAnsi="Menlo" w:cs="Menlo"/>
+          <w:color w:val="FF007F"/>
+          <w:sz w:val="32"/>
+          <w:szCs w:val="27"/>
+        </w:rPr>
+        <w:t xml:space="preserve">= </w:t>
+      </w:r>
+      <w:r>
+        <w:rPr>
+          <w:rFonts w:ascii="Menlo" w:hAnsi="Menlo" w:cs="Menlo"/>
+          <w:color w:val="CFBFAD"/>
+          <w:sz w:val="32"/>
+          <w:szCs w:val="27"/>
+        </w:rPr>
+        <w:t>sysMenuDAO</w:t>
+      </w:r>
+      <w:r>
+        <w:rPr>
+          <w:rFonts w:ascii="Menlo" w:hAnsi="Menlo" w:cs="Menlo"/>
+          <w:color w:val="FF007F"/>
+          <w:sz w:val="32"/>
+          <w:szCs w:val="27"/>
+        </w:rPr>
+        <w:t>.</w:t>
+      </w:r>
+      <w:r>
+        <w:rPr>
+          <w:rFonts w:ascii="Menlo" w:hAnsi="Menlo" w:cs="Menlo"/>
+          <w:color w:val="A7EC21"/>
+          <w:sz w:val="32"/>
+          <w:szCs w:val="27"/>
+        </w:rPr>
+        <w:t>findByPidIsNullAndStatusOrderBySortsAsc</w:t>
+      </w:r>
+      <w:r>
+        <w:rPr>
+          <w:rFonts w:ascii="Menlo" w:hAnsi="Menlo" w:cs="Menlo"/>
+          <w:color w:val="F9FAF4"/>
+          <w:sz w:val="32"/>
+          <w:szCs w:val="27"/>
+        </w:rPr>
+        <w:t>(</w:t>
+      </w:r>
+      <w:r>
+        <w:rPr>
+          <w:rFonts w:ascii="Menlo" w:hAnsi="Menlo" w:cs="Menlo"/>
+          <w:color w:val="52E3F6"/>
+          <w:sz w:val="32"/>
+          <w:szCs w:val="27"/>
+        </w:rPr>
+        <w:t>SysMenu</w:t>
+      </w:r>
+      <w:r>
+        <w:rPr>
+          <w:rFonts w:ascii="Menlo" w:hAnsi="Menlo" w:cs="Menlo"/>
+          <w:color w:val="FF007F"/>
+          <w:sz w:val="32"/>
+          <w:szCs w:val="27"/>
+        </w:rPr>
+        <w:t>.</w:t>
+      </w:r>
+      <w:r>
+        <w:rPr>
+          <w:rFonts w:ascii="Menlo" w:hAnsi="Menlo" w:cs="Menlo"/>
+          <w:b/>
+          <w:bCs/>
+          <w:i/>
+          <w:iCs/>
+          <w:color w:val="660E7A"/>
+          <w:sz w:val="32"/>
+          <w:szCs w:val="27"/>
+        </w:rPr>
+        <w:t>STATUS_ENABLE</w:t>
+      </w:r>
+      <w:r>
+        <w:rPr>
+          <w:rFonts w:ascii="Menlo" w:hAnsi="Menlo" w:cs="Menlo"/>
+          <w:color w:val="F9FAF4"/>
+          <w:sz w:val="32"/>
+          <w:szCs w:val="27"/>
+        </w:rPr>
+        <w:t>)</w:t>
+      </w:r>
+      <w:r>
+        <w:rPr>
+          <w:rFonts w:ascii="Menlo" w:hAnsi="Menlo" w:cs="Menlo"/>
+          <w:color w:val="FF007F"/>
+          <w:sz w:val="32"/>
+          <w:szCs w:val="27"/>
+        </w:rPr>
+        <w:t>;</w:t>
+      </w:r>
+      <w:r>
+        <w:rPr>
+          <w:rFonts w:ascii="Menlo" w:hAnsi="Menlo" w:cs="Menlo"/>
+          <w:color w:val="FF007F"/>
+          <w:sz w:val="32"/>
+          <w:szCs w:val="27"/>
+        </w:rPr>
+        <w:br/>
+      </w:r>
+      <w:bookmarkStart w:id="0" w:name="_GoBack"/>
+      <w:bookmarkEnd w:id="0"/>
     </w:p>
     <w:p>
       <w:pPr>
@@ -6876,1158 +8092,12 @@
         </w:tabs>
         <w:spacing w:after="0"/>
         <w:rPr>
-          <w:rFonts w:ascii="Menlo" w:hAnsi="Menlo" w:cs="Menlo" w:hint="eastAsia"/>
-          <w:color w:val="FF007F"/>
+          <w:rFonts w:ascii="Menlo" w:hAnsi="Menlo" w:cs="Menlo"/>
+          <w:color w:val="F9FAF4"/>
           <w:sz w:val="32"/>
           <w:szCs w:val="27"/>
         </w:rPr>
       </w:pPr>
-      <w:r>
-        <w:rPr>
-          <w:rFonts w:ascii="Menlo" w:hAnsi="Menlo" w:cs="Menlo"/>
-          <w:color w:val="D9E577"/>
-          <w:sz w:val="32"/>
-          <w:szCs w:val="27"/>
-        </w:rPr>
-        <w:t>@Override</w:t>
-      </w:r>
-      <w:r>
-        <w:rPr>
-          <w:rFonts w:ascii="Menlo" w:hAnsi="Menlo" w:cs="Menlo"/>
-          <w:color w:val="D9E577"/>
-          <w:sz w:val="32"/>
-          <w:szCs w:val="27"/>
-        </w:rPr>
-        <w:br/>
-        <w:t>@Cacheable</w:t>
-      </w:r>
-      <w:r>
-        <w:rPr>
-          <w:rFonts w:ascii="Menlo" w:hAnsi="Menlo" w:cs="Menlo"/>
-          <w:color w:val="F9FAF4"/>
-          <w:sz w:val="32"/>
-          <w:szCs w:val="27"/>
-        </w:rPr>
-        <w:t>(</w:t>
-      </w:r>
-      <w:r>
-        <w:rPr>
-          <w:rFonts w:ascii="Menlo" w:hAnsi="Menlo" w:cs="Menlo"/>
-          <w:color w:val="CFBFAD"/>
-          <w:sz w:val="32"/>
-          <w:szCs w:val="27"/>
-        </w:rPr>
-        <w:t xml:space="preserve">value </w:t>
-      </w:r>
-      <w:r>
-        <w:rPr>
-          <w:rFonts w:ascii="Menlo" w:hAnsi="Menlo" w:cs="Menlo"/>
-          <w:color w:val="FF007F"/>
-          <w:sz w:val="32"/>
-          <w:szCs w:val="27"/>
-        </w:rPr>
-        <w:t xml:space="preserve">= </w:t>
-      </w:r>
-      <w:r>
-        <w:rPr>
-          <w:rFonts w:ascii="Menlo" w:hAnsi="Menlo" w:cs="Menlo"/>
-          <w:color w:val="52E3F6"/>
-          <w:sz w:val="32"/>
-          <w:szCs w:val="27"/>
-        </w:rPr>
-        <w:t>CacheConstants</w:t>
-      </w:r>
-      <w:r>
-        <w:rPr>
-          <w:rFonts w:ascii="Menlo" w:hAnsi="Menlo" w:cs="Menlo"/>
-          <w:color w:val="FF007F"/>
-          <w:sz w:val="32"/>
-          <w:szCs w:val="27"/>
-        </w:rPr>
-        <w:t>.</w:t>
-      </w:r>
-      <w:r>
-        <w:rPr>
-          <w:rFonts w:ascii="Menlo" w:hAnsi="Menlo" w:cs="Menlo"/>
-          <w:b/>
-          <w:bCs/>
-          <w:i/>
-          <w:iCs/>
-          <w:color w:val="660E7A"/>
-          <w:sz w:val="32"/>
-          <w:szCs w:val="27"/>
-        </w:rPr>
-        <w:t>CACHE_PUBLIC</w:t>
-      </w:r>
-      <w:r>
-        <w:rPr>
-          <w:rFonts w:ascii="Menlo" w:hAnsi="Menlo" w:cs="Menlo"/>
-          <w:color w:val="FF007F"/>
-          <w:sz w:val="32"/>
-          <w:szCs w:val="27"/>
-        </w:rPr>
-        <w:t xml:space="preserve">, </w:t>
-      </w:r>
-      <w:r>
-        <w:rPr>
-          <w:rFonts w:ascii="Menlo" w:hAnsi="Menlo" w:cs="Menlo"/>
-          <w:color w:val="CFBFAD"/>
-          <w:sz w:val="32"/>
-          <w:szCs w:val="27"/>
-        </w:rPr>
-        <w:t xml:space="preserve">key </w:t>
-      </w:r>
-      <w:r>
-        <w:rPr>
-          <w:rFonts w:ascii="Menlo" w:hAnsi="Menlo" w:cs="Menlo"/>
-          <w:color w:val="FF007F"/>
-          <w:sz w:val="32"/>
-          <w:szCs w:val="27"/>
-        </w:rPr>
-        <w:t xml:space="preserve">= </w:t>
-      </w:r>
-      <w:r>
-        <w:rPr>
-          <w:rFonts w:ascii="Menlo" w:hAnsi="Menlo" w:cs="Menlo"/>
-          <w:color w:val="ECE47E"/>
-          <w:sz w:val="32"/>
-          <w:szCs w:val="27"/>
-        </w:rPr>
-        <w:t>"'getAdmUserMenuByAccount' + #account"</w:t>
-      </w:r>
-      <w:r>
-        <w:rPr>
-          <w:rFonts w:ascii="Menlo" w:hAnsi="Menlo" w:cs="Menlo"/>
-          <w:color w:val="F9FAF4"/>
-          <w:sz w:val="32"/>
-          <w:szCs w:val="27"/>
-        </w:rPr>
-        <w:t>)</w:t>
-      </w:r>
-      <w:r>
-        <w:rPr>
-          <w:rFonts w:ascii="Menlo" w:hAnsi="Menlo" w:cs="Menlo"/>
-          <w:color w:val="F9FAF4"/>
-          <w:sz w:val="32"/>
-          <w:szCs w:val="27"/>
-        </w:rPr>
-        <w:br/>
-      </w:r>
-      <w:r>
-        <w:rPr>
-          <w:rFonts w:ascii="Menlo" w:hAnsi="Menlo" w:cs="Menlo"/>
-          <w:color w:val="FF007F"/>
-          <w:sz w:val="32"/>
-          <w:szCs w:val="27"/>
-        </w:rPr>
-        <w:t xml:space="preserve">public </w:t>
-      </w:r>
-      <w:r>
-        <w:rPr>
-          <w:rFonts w:ascii="Menlo" w:hAnsi="Menlo" w:cs="Menlo"/>
-          <w:color w:val="52E3F6"/>
-          <w:sz w:val="32"/>
-          <w:szCs w:val="27"/>
-        </w:rPr>
-        <w:t>List</w:t>
-      </w:r>
-      <w:r>
-        <w:rPr>
-          <w:rFonts w:ascii="Menlo" w:hAnsi="Menlo" w:cs="Menlo"/>
-          <w:color w:val="FF007F"/>
-          <w:sz w:val="32"/>
-          <w:szCs w:val="27"/>
-        </w:rPr>
-        <w:t>&lt;</w:t>
-      </w:r>
-      <w:r>
-        <w:rPr>
-          <w:rFonts w:ascii="Menlo" w:hAnsi="Menlo" w:cs="Menlo"/>
-          <w:color w:val="52E3F6"/>
-          <w:sz w:val="32"/>
-          <w:szCs w:val="27"/>
-        </w:rPr>
-        <w:t>SysMenu</w:t>
-      </w:r>
-      <w:r>
-        <w:rPr>
-          <w:rFonts w:ascii="Menlo" w:hAnsi="Menlo" w:cs="Menlo"/>
-          <w:color w:val="FF007F"/>
-          <w:sz w:val="32"/>
-          <w:szCs w:val="27"/>
-        </w:rPr>
-        <w:t xml:space="preserve">&gt; </w:t>
-      </w:r>
-      <w:r>
-        <w:rPr>
-          <w:rFonts w:ascii="Menlo" w:hAnsi="Menlo" w:cs="Menlo"/>
-          <w:color w:val="A7EC21"/>
-          <w:sz w:val="32"/>
-          <w:szCs w:val="27"/>
-        </w:rPr>
-        <w:t>getAdmUserMenu</w:t>
-      </w:r>
-      <w:r>
-        <w:rPr>
-          <w:rFonts w:ascii="Menlo" w:hAnsi="Menlo" w:cs="Menlo"/>
-          <w:color w:val="F9FAF4"/>
-          <w:sz w:val="32"/>
-          <w:szCs w:val="27"/>
-        </w:rPr>
-        <w:t>(</w:t>
-      </w:r>
-      <w:r>
-        <w:rPr>
-          <w:rFonts w:ascii="Menlo" w:hAnsi="Menlo" w:cs="Menlo"/>
-          <w:color w:val="52E3F6"/>
-          <w:sz w:val="32"/>
-          <w:szCs w:val="27"/>
-        </w:rPr>
-        <w:t xml:space="preserve">String </w:t>
-      </w:r>
-      <w:r>
-        <w:rPr>
-          <w:rFonts w:ascii="Menlo" w:hAnsi="Menlo" w:cs="Menlo"/>
-          <w:color w:val="BFA4A4"/>
-          <w:sz w:val="32"/>
-          <w:szCs w:val="27"/>
-        </w:rPr>
-        <w:t>account</w:t>
-      </w:r>
-      <w:r>
-        <w:rPr>
-          <w:rFonts w:ascii="Menlo" w:hAnsi="Menlo" w:cs="Menlo"/>
-          <w:color w:val="F9FAF4"/>
-          <w:sz w:val="32"/>
-          <w:szCs w:val="27"/>
-        </w:rPr>
-        <w:t>) {</w:t>
-      </w:r>
-      <w:r>
-        <w:rPr>
-          <w:rFonts w:ascii="Menlo" w:hAnsi="Menlo" w:cs="Menlo"/>
-          <w:color w:val="F9FAF4"/>
-          <w:sz w:val="32"/>
-          <w:szCs w:val="27"/>
-        </w:rPr>
-        <w:br/>
-        <w:t xml:space="preserve">    </w:t>
-      </w:r>
-      <w:r>
-        <w:rPr>
-          <w:rFonts w:ascii="Menlo" w:hAnsi="Menlo" w:cs="Menlo"/>
-          <w:color w:val="52E3F6"/>
-          <w:sz w:val="32"/>
-          <w:szCs w:val="27"/>
-        </w:rPr>
-        <w:t xml:space="preserve">SysAdminUser </w:t>
-      </w:r>
-      <w:r>
-        <w:rPr>
-          <w:rFonts w:ascii="Menlo" w:hAnsi="Menlo" w:cs="Menlo"/>
-          <w:color w:val="CFBFAD"/>
-          <w:sz w:val="32"/>
-          <w:szCs w:val="27"/>
-        </w:rPr>
-        <w:t xml:space="preserve">adminUser </w:t>
-      </w:r>
-      <w:r>
-        <w:rPr>
-          <w:rFonts w:ascii="Menlo" w:hAnsi="Menlo" w:cs="Menlo"/>
-          <w:color w:val="FF007F"/>
-          <w:sz w:val="32"/>
-          <w:szCs w:val="27"/>
-        </w:rPr>
-        <w:t xml:space="preserve">= </w:t>
-      </w:r>
-      <w:r>
-        <w:rPr>
-          <w:rFonts w:ascii="Menlo" w:hAnsi="Menlo" w:cs="Menlo"/>
-          <w:color w:val="CFBFAD"/>
-          <w:sz w:val="32"/>
-          <w:szCs w:val="27"/>
-        </w:rPr>
-        <w:t>adminUserDAO</w:t>
-      </w:r>
-      <w:r>
-        <w:rPr>
-          <w:rFonts w:ascii="Menlo" w:hAnsi="Menlo" w:cs="Menlo"/>
-          <w:color w:val="FF007F"/>
-          <w:sz w:val="32"/>
-          <w:szCs w:val="27"/>
-        </w:rPr>
-        <w:t>.</w:t>
-      </w:r>
-      <w:r>
-        <w:rPr>
-          <w:rFonts w:ascii="Menlo" w:hAnsi="Menlo" w:cs="Menlo"/>
-          <w:color w:val="A7EC21"/>
-          <w:sz w:val="32"/>
-          <w:szCs w:val="27"/>
-        </w:rPr>
-        <w:t>findTopByEmailAndStatus</w:t>
-      </w:r>
-      <w:r>
-        <w:rPr>
-          <w:rFonts w:ascii="Menlo" w:hAnsi="Menlo" w:cs="Menlo"/>
-          <w:color w:val="F9FAF4"/>
-          <w:sz w:val="32"/>
-          <w:szCs w:val="27"/>
-        </w:rPr>
-        <w:t>(</w:t>
-      </w:r>
-      <w:r>
-        <w:rPr>
-          <w:rFonts w:ascii="Menlo" w:hAnsi="Menlo" w:cs="Menlo"/>
-          <w:color w:val="BFA4A4"/>
-          <w:sz w:val="32"/>
-          <w:szCs w:val="27"/>
-        </w:rPr>
-        <w:t>account</w:t>
-      </w:r>
-      <w:r>
-        <w:rPr>
-          <w:rFonts w:ascii="Menlo" w:hAnsi="Menlo" w:cs="Menlo"/>
-          <w:color w:val="FF007F"/>
-          <w:sz w:val="32"/>
-          <w:szCs w:val="27"/>
-        </w:rPr>
-        <w:t>,</w:t>
-      </w:r>
-      <w:r>
-        <w:rPr>
-          <w:rFonts w:ascii="Menlo" w:hAnsi="Menlo" w:cs="Menlo"/>
-          <w:color w:val="52E3F6"/>
-          <w:sz w:val="32"/>
-          <w:szCs w:val="27"/>
-        </w:rPr>
-        <w:t>SysAdminUser</w:t>
-      </w:r>
-      <w:r>
-        <w:rPr>
-          <w:rFonts w:ascii="Menlo" w:hAnsi="Menlo" w:cs="Menlo"/>
-          <w:color w:val="FF007F"/>
-          <w:sz w:val="32"/>
-          <w:szCs w:val="27"/>
-        </w:rPr>
-        <w:t>.</w:t>
-      </w:r>
-      <w:r>
-        <w:rPr>
-          <w:rFonts w:ascii="Menlo" w:hAnsi="Menlo" w:cs="Menlo"/>
-          <w:b/>
-          <w:bCs/>
-          <w:i/>
-          <w:iCs/>
-          <w:color w:val="660E7A"/>
-          <w:sz w:val="32"/>
-          <w:szCs w:val="27"/>
-        </w:rPr>
-        <w:t>STATUS_ENABLE</w:t>
-      </w:r>
-      <w:r>
-        <w:rPr>
-          <w:rFonts w:ascii="Menlo" w:hAnsi="Menlo" w:cs="Menlo"/>
-          <w:color w:val="F9FAF4"/>
-          <w:sz w:val="32"/>
-          <w:szCs w:val="27"/>
-        </w:rPr>
-        <w:t>)</w:t>
-      </w:r>
-      <w:r>
-        <w:rPr>
-          <w:rFonts w:ascii="Menlo" w:hAnsi="Menlo" w:cs="Menlo"/>
-          <w:color w:val="FF007F"/>
-          <w:sz w:val="32"/>
-          <w:szCs w:val="27"/>
-        </w:rPr>
-        <w:t>;</w:t>
-      </w:r>
-      <w:r>
-        <w:rPr>
-          <w:rFonts w:ascii="Menlo" w:hAnsi="Menlo" w:cs="Menlo"/>
-          <w:color w:val="FF007F"/>
-          <w:sz w:val="32"/>
-          <w:szCs w:val="27"/>
-        </w:rPr>
-        <w:br/>
-        <w:t xml:space="preserve">    if </w:t>
-      </w:r>
-      <w:r>
-        <w:rPr>
-          <w:rFonts w:ascii="Menlo" w:hAnsi="Menlo" w:cs="Menlo"/>
-          <w:color w:val="F9FAF4"/>
-          <w:sz w:val="32"/>
-          <w:szCs w:val="27"/>
-        </w:rPr>
-        <w:t>(</w:t>
-      </w:r>
-      <w:r>
-        <w:rPr>
-          <w:rFonts w:ascii="Menlo" w:hAnsi="Menlo" w:cs="Menlo"/>
-          <w:color w:val="CFBFAD"/>
-          <w:sz w:val="32"/>
-          <w:szCs w:val="27"/>
-        </w:rPr>
-        <w:t xml:space="preserve">adminUser </w:t>
-      </w:r>
-      <w:r>
-        <w:rPr>
-          <w:rFonts w:ascii="Menlo" w:hAnsi="Menlo" w:cs="Menlo"/>
-          <w:color w:val="FF007F"/>
-          <w:sz w:val="32"/>
-          <w:szCs w:val="27"/>
-        </w:rPr>
-        <w:t>== null</w:t>
-      </w:r>
-      <w:r>
-        <w:rPr>
-          <w:rFonts w:ascii="Menlo" w:hAnsi="Menlo" w:cs="Menlo"/>
-          <w:color w:val="F9FAF4"/>
-          <w:sz w:val="32"/>
-          <w:szCs w:val="27"/>
-        </w:rPr>
-        <w:t>) {</w:t>
-      </w:r>
-      <w:r>
-        <w:rPr>
-          <w:rFonts w:ascii="Menlo" w:hAnsi="Menlo" w:cs="Menlo"/>
-          <w:color w:val="F9FAF4"/>
-          <w:sz w:val="32"/>
-          <w:szCs w:val="27"/>
-        </w:rPr>
-        <w:br/>
-        <w:t xml:space="preserve">        </w:t>
-      </w:r>
-      <w:r>
-        <w:rPr>
-          <w:rFonts w:ascii="Menlo" w:hAnsi="Menlo" w:cs="Menlo"/>
-          <w:color w:val="FF007F"/>
-          <w:sz w:val="32"/>
-          <w:szCs w:val="27"/>
-        </w:rPr>
-        <w:t xml:space="preserve">return new </w:t>
-      </w:r>
-      <w:r>
-        <w:rPr>
-          <w:rFonts w:ascii="Menlo" w:hAnsi="Menlo" w:cs="Menlo"/>
-          <w:color w:val="A7EC21"/>
-          <w:sz w:val="32"/>
-          <w:szCs w:val="27"/>
-        </w:rPr>
-        <w:t>ArrayList</w:t>
-      </w:r>
-      <w:r>
-        <w:rPr>
-          <w:rFonts w:ascii="Menlo" w:hAnsi="Menlo" w:cs="Menlo"/>
-          <w:color w:val="FF007F"/>
-          <w:sz w:val="32"/>
-          <w:szCs w:val="27"/>
-        </w:rPr>
-        <w:t>&lt;&gt;</w:t>
-      </w:r>
-      <w:r>
-        <w:rPr>
-          <w:rFonts w:ascii="Menlo" w:hAnsi="Menlo" w:cs="Menlo"/>
-          <w:color w:val="F9FAF4"/>
-          <w:sz w:val="32"/>
-          <w:szCs w:val="27"/>
-        </w:rPr>
-        <w:t>()</w:t>
-      </w:r>
-      <w:r>
-        <w:rPr>
-          <w:rFonts w:ascii="Menlo" w:hAnsi="Menlo" w:cs="Menlo"/>
-          <w:color w:val="FF007F"/>
-          <w:sz w:val="32"/>
-          <w:szCs w:val="27"/>
-        </w:rPr>
-        <w:t>;</w:t>
-      </w:r>
-      <w:r>
-        <w:rPr>
-          <w:rFonts w:ascii="Menlo" w:hAnsi="Menlo" w:cs="Menlo"/>
-          <w:color w:val="FF007F"/>
-          <w:sz w:val="32"/>
-          <w:szCs w:val="27"/>
-        </w:rPr>
-        <w:br/>
-        <w:t xml:space="preserve">    </w:t>
-      </w:r>
-      <w:r>
-        <w:rPr>
-          <w:rFonts w:ascii="Menlo" w:hAnsi="Menlo" w:cs="Menlo"/>
-          <w:color w:val="F9FAF4"/>
-          <w:sz w:val="32"/>
-          <w:szCs w:val="27"/>
-        </w:rPr>
-        <w:t>}</w:t>
-      </w:r>
-      <w:r>
-        <w:rPr>
-          <w:rFonts w:ascii="Menlo" w:hAnsi="Menlo" w:cs="Menlo"/>
-          <w:color w:val="F9FAF4"/>
-          <w:sz w:val="32"/>
-          <w:szCs w:val="27"/>
-        </w:rPr>
-        <w:br/>
-      </w:r>
-      <w:r>
-        <w:rPr>
-          <w:rFonts w:ascii="Menlo" w:hAnsi="Menlo" w:cs="Menlo"/>
-          <w:color w:val="F9FAF4"/>
-          <w:sz w:val="32"/>
-          <w:szCs w:val="27"/>
-        </w:rPr>
-        <w:br/>
-        <w:t xml:space="preserve">    </w:t>
-      </w:r>
-      <w:r>
-        <w:rPr>
-          <w:rFonts w:ascii="Menlo" w:hAnsi="Menlo" w:cs="Menlo"/>
-          <w:color w:val="52E3F6"/>
-          <w:sz w:val="32"/>
-          <w:szCs w:val="27"/>
-        </w:rPr>
-        <w:t>List</w:t>
-      </w:r>
-      <w:r>
-        <w:rPr>
-          <w:rFonts w:ascii="Menlo" w:hAnsi="Menlo" w:cs="Menlo"/>
-          <w:color w:val="FF007F"/>
-          <w:sz w:val="32"/>
-          <w:szCs w:val="27"/>
-        </w:rPr>
-        <w:t>&lt;</w:t>
-      </w:r>
-      <w:r>
-        <w:rPr>
-          <w:rFonts w:ascii="Menlo" w:hAnsi="Menlo" w:cs="Menlo"/>
-          <w:color w:val="52E3F6"/>
-          <w:sz w:val="32"/>
-          <w:szCs w:val="27"/>
-        </w:rPr>
-        <w:t>SysMenu</w:t>
-      </w:r>
-      <w:r>
-        <w:rPr>
-          <w:rFonts w:ascii="Menlo" w:hAnsi="Menlo" w:cs="Menlo"/>
-          <w:color w:val="FF007F"/>
-          <w:sz w:val="32"/>
-          <w:szCs w:val="27"/>
-        </w:rPr>
-        <w:t xml:space="preserve">&gt; </w:t>
-      </w:r>
-      <w:r>
-        <w:rPr>
-          <w:rFonts w:ascii="Menlo" w:hAnsi="Menlo" w:cs="Menlo"/>
-          <w:color w:val="CFBFAD"/>
-          <w:sz w:val="32"/>
-          <w:szCs w:val="27"/>
-        </w:rPr>
-        <w:t xml:space="preserve">userMenu </w:t>
-      </w:r>
-      <w:r>
-        <w:rPr>
-          <w:rFonts w:ascii="Menlo" w:hAnsi="Menlo" w:cs="Menlo"/>
-          <w:color w:val="FF007F"/>
-          <w:sz w:val="32"/>
-          <w:szCs w:val="27"/>
-        </w:rPr>
-        <w:t xml:space="preserve">= new </w:t>
-      </w:r>
-      <w:r>
-        <w:rPr>
-          <w:rFonts w:ascii="Menlo" w:hAnsi="Menlo" w:cs="Menlo"/>
-          <w:color w:val="A7EC21"/>
-          <w:sz w:val="32"/>
-          <w:szCs w:val="27"/>
-        </w:rPr>
-        <w:t>ArrayList</w:t>
-      </w:r>
-      <w:r>
-        <w:rPr>
-          <w:rFonts w:ascii="Menlo" w:hAnsi="Menlo" w:cs="Menlo"/>
-          <w:color w:val="FF007F"/>
-          <w:sz w:val="32"/>
-          <w:szCs w:val="27"/>
-        </w:rPr>
-        <w:t>&lt;&gt;</w:t>
-      </w:r>
-      <w:r>
-        <w:rPr>
-          <w:rFonts w:ascii="Menlo" w:hAnsi="Menlo" w:cs="Menlo"/>
-          <w:color w:val="F9FAF4"/>
-          <w:sz w:val="32"/>
-          <w:szCs w:val="27"/>
-        </w:rPr>
-        <w:t>()</w:t>
-      </w:r>
-      <w:r>
-        <w:rPr>
-          <w:rFonts w:ascii="Menlo" w:hAnsi="Menlo" w:cs="Menlo"/>
-          <w:color w:val="FF007F"/>
-          <w:sz w:val="32"/>
-          <w:szCs w:val="27"/>
-        </w:rPr>
-        <w:t>;</w:t>
-      </w:r>
-      <w:r>
-        <w:rPr>
-          <w:rFonts w:ascii="Menlo" w:hAnsi="Menlo" w:cs="Menlo"/>
-          <w:color w:val="FF007F"/>
-          <w:sz w:val="32"/>
-          <w:szCs w:val="27"/>
-        </w:rPr>
-        <w:br/>
-        <w:t xml:space="preserve">    </w:t>
-      </w:r>
-      <w:r>
-        <w:rPr>
-          <w:rFonts w:ascii="Menlo" w:hAnsi="Menlo" w:cs="Menlo"/>
-          <w:color w:val="52E3F6"/>
-          <w:sz w:val="32"/>
-          <w:szCs w:val="27"/>
-        </w:rPr>
-        <w:t>Set</w:t>
-      </w:r>
-      <w:r>
-        <w:rPr>
-          <w:rFonts w:ascii="Menlo" w:hAnsi="Menlo" w:cs="Menlo"/>
-          <w:color w:val="FF007F"/>
-          <w:sz w:val="32"/>
-          <w:szCs w:val="27"/>
-        </w:rPr>
-        <w:t>&lt;</w:t>
-      </w:r>
-      <w:r>
-        <w:rPr>
-          <w:rFonts w:ascii="Menlo" w:hAnsi="Menlo" w:cs="Menlo"/>
-          <w:color w:val="52E3F6"/>
-          <w:sz w:val="32"/>
-          <w:szCs w:val="27"/>
-        </w:rPr>
-        <w:t>Long</w:t>
-      </w:r>
-      <w:r>
-        <w:rPr>
-          <w:rFonts w:ascii="Menlo" w:hAnsi="Menlo" w:cs="Menlo"/>
-          <w:color w:val="FF007F"/>
-          <w:sz w:val="32"/>
-          <w:szCs w:val="27"/>
-        </w:rPr>
-        <w:t xml:space="preserve">&gt; </w:t>
-      </w:r>
-      <w:r>
-        <w:rPr>
-          <w:rFonts w:ascii="Menlo" w:hAnsi="Menlo" w:cs="Menlo"/>
-          <w:color w:val="CFBFAD"/>
-          <w:sz w:val="32"/>
-          <w:szCs w:val="27"/>
-        </w:rPr>
-        <w:t xml:space="preserve">menuIds </w:t>
-      </w:r>
-      <w:r>
-        <w:rPr>
-          <w:rFonts w:ascii="Menlo" w:hAnsi="Menlo" w:cs="Menlo"/>
-          <w:color w:val="FF007F"/>
-          <w:sz w:val="32"/>
-          <w:szCs w:val="27"/>
-        </w:rPr>
-        <w:t>= null;</w:t>
-      </w:r>
-      <w:r>
-        <w:rPr>
-          <w:rFonts w:ascii="Menlo" w:hAnsi="Menlo" w:cs="Menlo"/>
-          <w:color w:val="FF007F"/>
-          <w:sz w:val="32"/>
-          <w:szCs w:val="27"/>
-        </w:rPr>
-        <w:br/>
-        <w:t xml:space="preserve">    if</w:t>
-      </w:r>
-      <w:r>
-        <w:rPr>
-          <w:rFonts w:ascii="Menlo" w:hAnsi="Menlo" w:cs="Menlo"/>
-          <w:color w:val="F9FAF4"/>
-          <w:sz w:val="32"/>
-          <w:szCs w:val="27"/>
-        </w:rPr>
-        <w:t>(</w:t>
-      </w:r>
-      <w:r>
-        <w:rPr>
-          <w:rFonts w:ascii="Menlo" w:hAnsi="Menlo" w:cs="Menlo"/>
-          <w:color w:val="CFBFAD"/>
-          <w:sz w:val="32"/>
-          <w:szCs w:val="27"/>
-        </w:rPr>
-        <w:t>adminUser</w:t>
-      </w:r>
-      <w:r>
-        <w:rPr>
-          <w:rFonts w:ascii="Menlo" w:hAnsi="Menlo" w:cs="Menlo"/>
-          <w:color w:val="FF007F"/>
-          <w:sz w:val="32"/>
-          <w:szCs w:val="27"/>
-        </w:rPr>
-        <w:t>.</w:t>
-      </w:r>
-      <w:r>
-        <w:rPr>
-          <w:rFonts w:ascii="Menlo" w:hAnsi="Menlo" w:cs="Menlo"/>
-          <w:color w:val="A7EC21"/>
-          <w:sz w:val="32"/>
-          <w:szCs w:val="27"/>
-        </w:rPr>
-        <w:t>getIsSuper</w:t>
-      </w:r>
-      <w:r>
-        <w:rPr>
-          <w:rFonts w:ascii="Menlo" w:hAnsi="Menlo" w:cs="Menlo"/>
-          <w:color w:val="F9FAF4"/>
-          <w:sz w:val="32"/>
-          <w:szCs w:val="27"/>
-        </w:rPr>
-        <w:t xml:space="preserve">() </w:t>
-      </w:r>
-      <w:r>
-        <w:rPr>
-          <w:rFonts w:ascii="Menlo" w:hAnsi="Menlo" w:cs="Menlo"/>
-          <w:color w:val="FF007F"/>
-          <w:sz w:val="32"/>
-          <w:szCs w:val="27"/>
-        </w:rPr>
-        <w:t xml:space="preserve">!= null &amp;&amp; </w:t>
-      </w:r>
-      <w:r>
-        <w:rPr>
-          <w:rFonts w:ascii="Menlo" w:hAnsi="Menlo" w:cs="Menlo"/>
-          <w:color w:val="CFBFAD"/>
-          <w:sz w:val="32"/>
-          <w:szCs w:val="27"/>
-        </w:rPr>
-        <w:t>adminUser</w:t>
-      </w:r>
-      <w:r>
-        <w:rPr>
-          <w:rFonts w:ascii="Menlo" w:hAnsi="Menlo" w:cs="Menlo"/>
-          <w:color w:val="FF007F"/>
-          <w:sz w:val="32"/>
-          <w:szCs w:val="27"/>
-        </w:rPr>
-        <w:t>.</w:t>
-      </w:r>
-      <w:r>
-        <w:rPr>
-          <w:rFonts w:ascii="Menlo" w:hAnsi="Menlo" w:cs="Menlo"/>
-          <w:color w:val="A7EC21"/>
-          <w:sz w:val="32"/>
-          <w:szCs w:val="27"/>
-        </w:rPr>
-        <w:t>getIsSuper</w:t>
-      </w:r>
-      <w:r>
-        <w:rPr>
-          <w:rFonts w:ascii="Menlo" w:hAnsi="Menlo" w:cs="Menlo"/>
-          <w:color w:val="F9FAF4"/>
-          <w:sz w:val="32"/>
-          <w:szCs w:val="27"/>
-        </w:rPr>
-        <w:t>()</w:t>
-      </w:r>
-      <w:r>
-        <w:rPr>
-          <w:rFonts w:ascii="Menlo" w:hAnsi="Menlo" w:cs="Menlo"/>
-          <w:color w:val="FF007F"/>
-          <w:sz w:val="32"/>
-          <w:szCs w:val="27"/>
-        </w:rPr>
-        <w:t>.</w:t>
-      </w:r>
-      <w:r>
-        <w:rPr>
-          <w:rFonts w:ascii="Menlo" w:hAnsi="Menlo" w:cs="Menlo"/>
-          <w:color w:val="A7EC21"/>
-          <w:sz w:val="32"/>
-          <w:szCs w:val="27"/>
-        </w:rPr>
-        <w:t>intValue</w:t>
-      </w:r>
-      <w:r>
-        <w:rPr>
-          <w:rFonts w:ascii="Menlo" w:hAnsi="Menlo" w:cs="Menlo"/>
-          <w:color w:val="F9FAF4"/>
-          <w:sz w:val="32"/>
-          <w:szCs w:val="27"/>
-        </w:rPr>
-        <w:t xml:space="preserve">() </w:t>
-      </w:r>
-      <w:r>
-        <w:rPr>
-          <w:rFonts w:ascii="Menlo" w:hAnsi="Menlo" w:cs="Menlo"/>
-          <w:color w:val="FF007F"/>
-          <w:sz w:val="32"/>
-          <w:szCs w:val="27"/>
-        </w:rPr>
-        <w:t xml:space="preserve">== </w:t>
-      </w:r>
-      <w:r>
-        <w:rPr>
-          <w:rFonts w:ascii="Menlo" w:hAnsi="Menlo" w:cs="Menlo"/>
-          <w:color w:val="C48CFF"/>
-          <w:sz w:val="32"/>
-          <w:szCs w:val="27"/>
-        </w:rPr>
-        <w:t>1</w:t>
-      </w:r>
-      <w:r>
-        <w:rPr>
-          <w:rFonts w:ascii="Menlo" w:hAnsi="Menlo" w:cs="Menlo"/>
-          <w:color w:val="F9FAF4"/>
-          <w:sz w:val="32"/>
-          <w:szCs w:val="27"/>
-        </w:rPr>
-        <w:t>){</w:t>
-      </w:r>
-      <w:r>
-        <w:rPr>
-          <w:rFonts w:ascii="Menlo" w:hAnsi="Menlo" w:cs="Menlo"/>
-          <w:color w:val="F9FAF4"/>
-          <w:sz w:val="32"/>
-          <w:szCs w:val="27"/>
-        </w:rPr>
-        <w:br/>
-        <w:t xml:space="preserve">        </w:t>
-      </w:r>
-      <w:r>
-        <w:rPr>
-          <w:rFonts w:ascii="Menlo" w:hAnsi="Menlo" w:cs="Menlo"/>
-          <w:color w:val="FFFFFF"/>
-          <w:sz w:val="32"/>
-          <w:szCs w:val="27"/>
-        </w:rPr>
-        <w:t>//</w:t>
-      </w:r>
-      <w:r>
-        <w:rPr>
-          <w:rFonts w:ascii="Menlo" w:hAnsi="Menlo" w:cs="Menlo"/>
-          <w:color w:val="FFFFFF"/>
-          <w:sz w:val="32"/>
-          <w:szCs w:val="27"/>
-        </w:rPr>
-        <w:t>超级管理员可以查看所有菜单</w:t>
-      </w:r>
-      <w:r>
-        <w:rPr>
-          <w:rFonts w:ascii="Menlo" w:hAnsi="Menlo" w:cs="Menlo"/>
-          <w:color w:val="FFFFFF"/>
-          <w:sz w:val="32"/>
-          <w:szCs w:val="27"/>
-        </w:rPr>
-        <w:br/>
-        <w:t xml:space="preserve">        </w:t>
-      </w:r>
-      <w:r>
-        <w:rPr>
-          <w:rFonts w:ascii="Menlo" w:hAnsi="Menlo" w:cs="Menlo"/>
-          <w:color w:val="CFBFAD"/>
-          <w:sz w:val="32"/>
-          <w:szCs w:val="27"/>
-        </w:rPr>
-        <w:t xml:space="preserve">menuIds </w:t>
-      </w:r>
-      <w:r>
-        <w:rPr>
-          <w:rFonts w:ascii="Menlo" w:hAnsi="Menlo" w:cs="Menlo"/>
-          <w:color w:val="FF007F"/>
-          <w:sz w:val="32"/>
-          <w:szCs w:val="27"/>
-        </w:rPr>
-        <w:t xml:space="preserve">= new </w:t>
-      </w:r>
-      <w:r>
-        <w:rPr>
-          <w:rFonts w:ascii="Menlo" w:hAnsi="Menlo" w:cs="Menlo"/>
-          <w:color w:val="A7EC21"/>
-          <w:sz w:val="32"/>
-          <w:szCs w:val="27"/>
-        </w:rPr>
-        <w:t>HashSet</w:t>
-      </w:r>
-      <w:r>
-        <w:rPr>
-          <w:rFonts w:ascii="Menlo" w:hAnsi="Menlo" w:cs="Menlo"/>
-          <w:color w:val="FF007F"/>
-          <w:sz w:val="32"/>
-          <w:szCs w:val="27"/>
-        </w:rPr>
-        <w:t>&lt;&gt;</w:t>
-      </w:r>
-      <w:r>
-        <w:rPr>
-          <w:rFonts w:ascii="Menlo" w:hAnsi="Menlo" w:cs="Menlo"/>
-          <w:color w:val="F9FAF4"/>
-          <w:sz w:val="32"/>
-          <w:szCs w:val="27"/>
-        </w:rPr>
-        <w:t>(</w:t>
-      </w:r>
-      <w:r>
-        <w:rPr>
-          <w:rFonts w:ascii="Menlo" w:hAnsi="Menlo" w:cs="Menlo"/>
-          <w:color w:val="CFBFAD"/>
-          <w:sz w:val="32"/>
-          <w:szCs w:val="27"/>
-        </w:rPr>
-        <w:t>sysMenuDAO</w:t>
-      </w:r>
-      <w:r>
-        <w:rPr>
-          <w:rFonts w:ascii="Menlo" w:hAnsi="Menlo" w:cs="Menlo"/>
-          <w:color w:val="FF007F"/>
-          <w:sz w:val="32"/>
-          <w:szCs w:val="27"/>
-        </w:rPr>
-        <w:t>.</w:t>
-      </w:r>
-      <w:r>
-        <w:rPr>
-          <w:rFonts w:ascii="Menlo" w:hAnsi="Menlo" w:cs="Menlo"/>
-          <w:color w:val="A7EC21"/>
-          <w:sz w:val="32"/>
-          <w:szCs w:val="27"/>
-        </w:rPr>
-        <w:t>findMenuIds</w:t>
-      </w:r>
-      <w:r>
-        <w:rPr>
-          <w:rFonts w:ascii="Menlo" w:hAnsi="Menlo" w:cs="Menlo"/>
-          <w:color w:val="F9FAF4"/>
-          <w:sz w:val="32"/>
-          <w:szCs w:val="27"/>
-        </w:rPr>
-        <w:t>())</w:t>
-      </w:r>
-      <w:r>
-        <w:rPr>
-          <w:rFonts w:ascii="Menlo" w:hAnsi="Menlo" w:cs="Menlo"/>
-          <w:color w:val="FF007F"/>
-          <w:sz w:val="32"/>
-          <w:szCs w:val="27"/>
-        </w:rPr>
-        <w:t>;</w:t>
-      </w:r>
-      <w:r>
-        <w:rPr>
-          <w:rFonts w:ascii="Menlo" w:hAnsi="Menlo" w:cs="Menlo"/>
-          <w:color w:val="FF007F"/>
-          <w:sz w:val="32"/>
-          <w:szCs w:val="27"/>
-        </w:rPr>
-        <w:br/>
-        <w:t xml:space="preserve">    </w:t>
-      </w:r>
-      <w:r>
-        <w:rPr>
-          <w:rFonts w:ascii="Menlo" w:hAnsi="Menlo" w:cs="Menlo"/>
-          <w:color w:val="F9FAF4"/>
-          <w:sz w:val="32"/>
-          <w:szCs w:val="27"/>
-        </w:rPr>
-        <w:t>}</w:t>
-      </w:r>
-      <w:r>
-        <w:rPr>
-          <w:rFonts w:ascii="Menlo" w:hAnsi="Menlo" w:cs="Menlo"/>
-          <w:color w:val="FF007F"/>
-          <w:sz w:val="32"/>
-          <w:szCs w:val="27"/>
-        </w:rPr>
-        <w:t>else</w:t>
-      </w:r>
-      <w:r>
-        <w:rPr>
-          <w:rFonts w:ascii="Menlo" w:hAnsi="Menlo" w:cs="Menlo"/>
-          <w:color w:val="F9FAF4"/>
-          <w:sz w:val="32"/>
-          <w:szCs w:val="27"/>
-        </w:rPr>
-        <w:t>{</w:t>
-      </w:r>
-      <w:r>
-        <w:rPr>
-          <w:rFonts w:ascii="Menlo" w:hAnsi="Menlo" w:cs="Menlo"/>
-          <w:color w:val="F9FAF4"/>
-          <w:sz w:val="32"/>
-          <w:szCs w:val="27"/>
-        </w:rPr>
-        <w:br/>
-        <w:t xml:space="preserve">        </w:t>
-      </w:r>
-      <w:r>
-        <w:rPr>
-          <w:rFonts w:ascii="Menlo" w:hAnsi="Menlo" w:cs="Menlo"/>
-          <w:color w:val="CFBFAD"/>
-          <w:sz w:val="32"/>
-          <w:szCs w:val="27"/>
-        </w:rPr>
-        <w:t xml:space="preserve">menuIds </w:t>
-      </w:r>
-      <w:r>
-        <w:rPr>
-          <w:rFonts w:ascii="Menlo" w:hAnsi="Menlo" w:cs="Menlo"/>
-          <w:color w:val="FF007F"/>
-          <w:sz w:val="32"/>
-          <w:szCs w:val="27"/>
-        </w:rPr>
-        <w:t xml:space="preserve">= new </w:t>
-      </w:r>
-      <w:r>
-        <w:rPr>
-          <w:rFonts w:ascii="Menlo" w:hAnsi="Menlo" w:cs="Menlo"/>
-          <w:color w:val="A7EC21"/>
-          <w:sz w:val="32"/>
-          <w:szCs w:val="27"/>
-        </w:rPr>
-        <w:t>HashSet</w:t>
-      </w:r>
-      <w:r>
-        <w:rPr>
-          <w:rFonts w:ascii="Menlo" w:hAnsi="Menlo" w:cs="Menlo"/>
-          <w:color w:val="FF007F"/>
-          <w:sz w:val="32"/>
-          <w:szCs w:val="27"/>
-        </w:rPr>
-        <w:t>&lt;&gt;</w:t>
-      </w:r>
-      <w:r>
-        <w:rPr>
-          <w:rFonts w:ascii="Menlo" w:hAnsi="Menlo" w:cs="Menlo"/>
-          <w:color w:val="F9FAF4"/>
-          <w:sz w:val="32"/>
-          <w:szCs w:val="27"/>
-        </w:rPr>
-        <w:t>(</w:t>
-      </w:r>
-      <w:r>
-        <w:rPr>
-          <w:rFonts w:ascii="Menlo" w:hAnsi="Menlo" w:cs="Menlo"/>
-          <w:color w:val="CFBFAD"/>
-          <w:sz w:val="32"/>
-          <w:szCs w:val="27"/>
-        </w:rPr>
-        <w:t>sysAuthRoleMenuDAO</w:t>
-      </w:r>
-      <w:r>
-        <w:rPr>
-          <w:rFonts w:ascii="Menlo" w:hAnsi="Menlo" w:cs="Menlo"/>
-          <w:color w:val="FF007F"/>
-          <w:sz w:val="32"/>
-          <w:szCs w:val="27"/>
-        </w:rPr>
-        <w:t>.</w:t>
-      </w:r>
-      <w:r>
-        <w:rPr>
-          <w:rFonts w:ascii="Menlo" w:hAnsi="Menlo" w:cs="Menlo"/>
-          <w:color w:val="A7EC21"/>
-          <w:sz w:val="32"/>
-          <w:szCs w:val="27"/>
-        </w:rPr>
-        <w:t>findAdmUserMenuIds</w:t>
-      </w:r>
-      <w:r>
-        <w:rPr>
-          <w:rFonts w:ascii="Menlo" w:hAnsi="Menlo" w:cs="Menlo"/>
-          <w:color w:val="F9FAF4"/>
-          <w:sz w:val="32"/>
-          <w:szCs w:val="27"/>
-        </w:rPr>
-        <w:t>(</w:t>
-      </w:r>
-      <w:r>
-        <w:rPr>
-          <w:rFonts w:ascii="Menlo" w:hAnsi="Menlo" w:cs="Menlo"/>
-          <w:color w:val="CFBFAD"/>
-          <w:sz w:val="32"/>
-          <w:szCs w:val="27"/>
-        </w:rPr>
-        <w:t>adminUser</w:t>
-      </w:r>
-      <w:r>
-        <w:rPr>
-          <w:rFonts w:ascii="Menlo" w:hAnsi="Menlo" w:cs="Menlo"/>
-          <w:color w:val="FF007F"/>
-          <w:sz w:val="32"/>
-          <w:szCs w:val="27"/>
-        </w:rPr>
-        <w:t>.</w:t>
-      </w:r>
-      <w:r>
-        <w:rPr>
-          <w:rFonts w:ascii="Menlo" w:hAnsi="Menlo" w:cs="Menlo"/>
-          <w:color w:val="A7EC21"/>
-          <w:sz w:val="32"/>
-          <w:szCs w:val="27"/>
-        </w:rPr>
-        <w:t>getId</w:t>
-      </w:r>
-      <w:r>
-        <w:rPr>
-          <w:rFonts w:ascii="Menlo" w:hAnsi="Menlo" w:cs="Menlo"/>
-          <w:color w:val="F9FAF4"/>
-          <w:sz w:val="32"/>
-          <w:szCs w:val="27"/>
-        </w:rPr>
-        <w:t>()))</w:t>
-      </w:r>
-      <w:r>
-        <w:rPr>
-          <w:rFonts w:ascii="Menlo" w:hAnsi="Menlo" w:cs="Menlo"/>
-          <w:color w:val="FF007F"/>
-          <w:sz w:val="32"/>
-          <w:szCs w:val="27"/>
-        </w:rPr>
-        <w:t>;</w:t>
-      </w:r>
-      <w:r>
-        <w:rPr>
-          <w:rFonts w:ascii="Menlo" w:hAnsi="Menlo" w:cs="Menlo"/>
-          <w:color w:val="FF007F"/>
-          <w:sz w:val="32"/>
-          <w:szCs w:val="27"/>
-        </w:rPr>
-        <w:br/>
-        <w:t xml:space="preserve">    </w:t>
-      </w:r>
-      <w:r>
-        <w:rPr>
-          <w:rFonts w:ascii="Menlo" w:hAnsi="Menlo" w:cs="Menlo"/>
-          <w:color w:val="F9FAF4"/>
-          <w:sz w:val="32"/>
-          <w:szCs w:val="27"/>
-        </w:rPr>
-        <w:t>}</w:t>
-      </w:r>
-      <w:r>
-        <w:rPr>
-          <w:rFonts w:ascii="Menlo" w:hAnsi="Menlo" w:cs="Menlo"/>
-          <w:color w:val="F9FAF4"/>
-          <w:sz w:val="32"/>
-          <w:szCs w:val="27"/>
-        </w:rPr>
-        <w:br/>
-      </w:r>
-      <w:r>
-        <w:rPr>
-          <w:rFonts w:ascii="Menlo" w:hAnsi="Menlo" w:cs="Menlo" w:hint="eastAsia"/>
-          <w:color w:val="F9FAF4"/>
-          <w:sz w:val="32"/>
-          <w:szCs w:val="27"/>
-        </w:rPr>
-        <w:t xml:space="preserve">   </w:t>
-      </w:r>
       <w:r>
         <w:rPr>
           <w:rFonts w:ascii="Menlo" w:hAnsi="Menlo" w:cs="Menlo" w:hint="eastAsia"/>
@@ -8036,7 +8106,7 @@
           <w:szCs w:val="27"/>
           <w:highlight w:val="yellow"/>
         </w:rPr>
-        <w:t xml:space="preserve"># </w:t>
+        <w:t xml:space="preserve">    </w:t>
       </w:r>
       <w:r>
         <w:rPr>
@@ -8046,17 +8116,76 @@
           <w:szCs w:val="27"/>
           <w:highlight w:val="yellow"/>
         </w:rPr>
-        <w:t>查找到父节，也就是最左侧的菜单，我，设置等</w:t>
-      </w:r>
-      <w:r>
-        <w:rPr>
-          <w:rFonts w:ascii="Menlo" w:hAnsi="Menlo" w:cs="Menlo"/>
-          <w:color w:val="F9FAF4"/>
-          <w:sz w:val="32"/>
-          <w:szCs w:val="27"/>
-        </w:rPr>
-        <w:br/>
-        <w:t xml:space="preserve">    </w:t>
+        <w:t>#</w:t>
+      </w:r>
+      <w:r>
+        <w:rPr>
+          <w:rFonts w:ascii="Menlo" w:hAnsi="Menlo" w:cs="Menlo" w:hint="eastAsia"/>
+          <w:color w:val="FF0000"/>
+          <w:sz w:val="32"/>
+          <w:szCs w:val="27"/>
+          <w:highlight w:val="yellow"/>
+        </w:rPr>
+        <w:t>添加最高的父菜</w:t>
+      </w:r>
+      <w:r>
+        <w:rPr>
+          <w:rFonts w:ascii="Menlo" w:hAnsi="Menlo" w:cs="Menlo" w:hint="eastAsia"/>
+          <w:color w:val="FF0000"/>
+          <w:sz w:val="32"/>
+          <w:szCs w:val="27"/>
+          <w:highlight w:val="yellow"/>
+        </w:rPr>
+        <w:t>单</w:t>
+      </w:r>
+      <w:r>
+        <w:rPr>
+          <w:rFonts w:ascii="Menlo" w:hAnsi="Menlo" w:cs="Menlo" w:hint="eastAsia"/>
+          <w:color w:val="FF0000"/>
+          <w:sz w:val="32"/>
+          <w:szCs w:val="27"/>
+          <w:highlight w:val="yellow"/>
+        </w:rPr>
+        <w:t>，也就是添加好</w:t>
+      </w:r>
+      <w:r>
+        <w:rPr>
+          <w:rFonts w:ascii="Menlo" w:hAnsi="Menlo" w:cs="Menlo" w:hint="eastAsia"/>
+          <w:color w:val="FF0000"/>
+          <w:sz w:val="32"/>
+          <w:szCs w:val="27"/>
+          <w:highlight w:val="yellow"/>
+        </w:rPr>
+        <w:t xml:space="preserve"> </w:t>
+      </w:r>
+      <w:r>
+        <w:rPr>
+          <w:rFonts w:ascii="Menlo" w:hAnsi="Menlo" w:cs="Menlo" w:hint="eastAsia"/>
+          <w:color w:val="FF0000"/>
+          <w:sz w:val="32"/>
+          <w:szCs w:val="27"/>
+          <w:highlight w:val="yellow"/>
+        </w:rPr>
+        <w:t>我，设置</w:t>
+      </w:r>
+      <w:r>
+        <w:rPr>
+          <w:rFonts w:ascii="Menlo" w:hAnsi="Menlo" w:cs="Menlo"/>
+          <w:color w:val="FF007F"/>
+          <w:sz w:val="32"/>
+          <w:szCs w:val="27"/>
+        </w:rPr>
+        <w:br/>
+        <w:t xml:space="preserve">    for </w:t>
+      </w:r>
+      <w:r>
+        <w:rPr>
+          <w:rFonts w:ascii="Menlo" w:hAnsi="Menlo" w:cs="Menlo"/>
+          <w:color w:val="F9FAF4"/>
+          <w:sz w:val="32"/>
+          <w:szCs w:val="27"/>
+        </w:rPr>
+        <w:t>(</w:t>
       </w:r>
       <w:r>
         <w:rPr>
@@ -8065,61 +8194,80 @@
           <w:sz w:val="32"/>
           <w:szCs w:val="27"/>
         </w:rPr>
-        <w:t>List</w:t>
-      </w:r>
-      <w:r>
-        <w:rPr>
-          <w:rFonts w:ascii="Menlo" w:hAnsi="Menlo" w:cs="Menlo"/>
-          <w:color w:val="FF007F"/>
-          <w:sz w:val="32"/>
-          <w:szCs w:val="27"/>
-        </w:rPr>
-        <w:t>&lt;</w:t>
-      </w:r>
-      <w:r>
-        <w:rPr>
-          <w:rFonts w:ascii="Menlo" w:hAnsi="Menlo" w:cs="Menlo"/>
-          <w:color w:val="52E3F6"/>
-          <w:sz w:val="32"/>
-          <w:szCs w:val="27"/>
-        </w:rPr>
-        <w:t>SysMenu</w:t>
-      </w:r>
-      <w:r>
-        <w:rPr>
-          <w:rFonts w:ascii="Menlo" w:hAnsi="Menlo" w:cs="Menlo"/>
-          <w:color w:val="FF007F"/>
-          <w:sz w:val="32"/>
-          <w:szCs w:val="27"/>
-        </w:rPr>
-        <w:t xml:space="preserve">&gt; </w:t>
-      </w:r>
-      <w:r>
-        <w:rPr>
-          <w:rFonts w:ascii="Menlo" w:hAnsi="Menlo" w:cs="Menlo"/>
-          <w:color w:val="CFBFAD"/>
-          <w:sz w:val="32"/>
-          <w:szCs w:val="27"/>
-        </w:rPr>
-        <w:t xml:space="preserve">rootNodes </w:t>
-      </w:r>
-      <w:r>
-        <w:rPr>
-          <w:rFonts w:ascii="Menlo" w:hAnsi="Menlo" w:cs="Menlo"/>
-          <w:color w:val="FF007F"/>
-          <w:sz w:val="32"/>
-          <w:szCs w:val="27"/>
-        </w:rPr>
-        <w:t xml:space="preserve">= </w:t>
-      </w:r>
-      <w:r>
-        <w:rPr>
-          <w:rFonts w:ascii="Menlo" w:hAnsi="Menlo" w:cs="Menlo"/>
-          <w:color w:val="CFBFAD"/>
-          <w:sz w:val="32"/>
-          <w:szCs w:val="27"/>
-        </w:rPr>
-        <w:t>sysMenuDAO</w:t>
+        <w:t xml:space="preserve">SysMenu </w:t>
+      </w:r>
+      <w:r>
+        <w:rPr>
+          <w:rFonts w:ascii="Menlo" w:hAnsi="Menlo" w:cs="Menlo"/>
+          <w:color w:val="CFBFAD"/>
+          <w:sz w:val="32"/>
+          <w:szCs w:val="27"/>
+        </w:rPr>
+        <w:t xml:space="preserve">sysMenu </w:t>
+      </w:r>
+      <w:r>
+        <w:rPr>
+          <w:rFonts w:ascii="Menlo" w:hAnsi="Menlo" w:cs="Menlo"/>
+          <w:color w:val="FF007F"/>
+          <w:sz w:val="32"/>
+          <w:szCs w:val="27"/>
+        </w:rPr>
+        <w:t xml:space="preserve">: </w:t>
+      </w:r>
+      <w:r>
+        <w:rPr>
+          <w:rFonts w:ascii="Menlo" w:hAnsi="Menlo" w:cs="Menlo"/>
+          <w:color w:val="CFBFAD"/>
+          <w:sz w:val="32"/>
+          <w:szCs w:val="27"/>
+        </w:rPr>
+        <w:t>rootNodes</w:t>
+      </w:r>
+      <w:r>
+        <w:rPr>
+          <w:rFonts w:ascii="Menlo" w:hAnsi="Menlo" w:cs="Menlo"/>
+          <w:color w:val="F9FAF4"/>
+          <w:sz w:val="32"/>
+          <w:szCs w:val="27"/>
+        </w:rPr>
+        <w:t>){</w:t>
+      </w:r>
+      <w:r>
+        <w:rPr>
+          <w:rFonts w:ascii="Menlo" w:hAnsi="Menlo" w:cs="Menlo"/>
+          <w:color w:val="F9FAF4"/>
+          <w:sz w:val="32"/>
+          <w:szCs w:val="27"/>
+        </w:rPr>
+        <w:br/>
+        <w:t xml:space="preserve">        </w:t>
+      </w:r>
+      <w:r>
+        <w:rPr>
+          <w:rFonts w:ascii="Menlo" w:hAnsi="Menlo" w:cs="Menlo"/>
+          <w:color w:val="FF007F"/>
+          <w:sz w:val="32"/>
+          <w:szCs w:val="27"/>
+        </w:rPr>
+        <w:t xml:space="preserve">if </w:t>
+      </w:r>
+      <w:r>
+        <w:rPr>
+          <w:rFonts w:ascii="Menlo" w:hAnsi="Menlo" w:cs="Menlo"/>
+          <w:color w:val="F9FAF4"/>
+          <w:sz w:val="32"/>
+          <w:szCs w:val="27"/>
+        </w:rPr>
+        <w:t>(</w:t>
+      </w:r>
+      <w:r>
+        <w:rPr>
+          <w:rFonts w:ascii="Menlo" w:hAnsi="Menlo" w:cs="Menlo"/>
+          <w:color w:val="CFBFAD"/>
+          <w:sz w:val="32"/>
+          <w:szCs w:val="27"/>
+        </w:rPr>
+        <w:t>menuIds</w:t>
       </w:r>
       <w:r>
         <w:rPr>
@@ -8137,7 +8285,7 @@
           <w:sz w:val="32"/>
           <w:szCs w:val="27"/>
         </w:rPr>
-        <w:t>findByPidIsNullAndStatusOrderBySortsAsc</w:t>
+        <w:t>contains</w:t>
       </w:r>
       <w:r>
         <w:rPr>
@@ -8151,11 +8299,11 @@
       <w:r>
         <w:rPr>
           <w:rFonts w:ascii="Menlo" w:hAnsi="Menlo" w:cs="Menlo"/>
-          <w:color w:val="52E3F6"/>
-          <w:sz w:val="32"/>
-          <w:szCs w:val="27"/>
-        </w:rPr>
-        <w:t>SysMenu</w:t>
+          <w:color w:val="CFBFAD"/>
+          <w:sz w:val="32"/>
+          <w:szCs w:val="27"/>
+        </w:rPr>
+        <w:t>sysMenu</w:t>
       </w:r>
       <w:r>
         <w:rPr>
@@ -8169,15 +8317,75 @@
       <w:r>
         <w:rPr>
           <w:rFonts w:ascii="Menlo" w:hAnsi="Menlo" w:cs="Menlo"/>
-          <w:b/>
-          <w:bCs/>
-          <w:i/>
-          <w:iCs/>
-          <w:color w:val="660E7A"/>
-          <w:sz w:val="32"/>
-          <w:szCs w:val="27"/>
-        </w:rPr>
-        <w:t>STATUS_ENABLE</w:t>
+          <w:color w:val="A7EC21"/>
+          <w:sz w:val="32"/>
+          <w:szCs w:val="27"/>
+        </w:rPr>
+        <w:t>getId</w:t>
+      </w:r>
+      <w:r>
+        <w:rPr>
+          <w:rFonts w:ascii="Menlo" w:hAnsi="Menlo" w:cs="Menlo"/>
+          <w:color w:val="F9FAF4"/>
+          <w:sz w:val="32"/>
+          <w:szCs w:val="27"/>
+        </w:rPr>
+        <w:t>())){</w:t>
+      </w:r>
+      <w:r>
+        <w:rPr>
+          <w:rFonts w:ascii="Menlo" w:hAnsi="Menlo" w:cs="Menlo"/>
+          <w:color w:val="F9FAF4"/>
+          <w:sz w:val="32"/>
+          <w:szCs w:val="27"/>
+        </w:rPr>
+        <w:br/>
+        <w:t xml:space="preserve">            </w:t>
+      </w:r>
+      <w:r>
+        <w:rPr>
+          <w:rFonts w:ascii="Menlo" w:hAnsi="Menlo" w:cs="Menlo"/>
+          <w:color w:val="CFBFAD"/>
+          <w:sz w:val="32"/>
+          <w:szCs w:val="27"/>
+        </w:rPr>
+        <w:t>userMenu</w:t>
+      </w:r>
+      <w:r>
+        <w:rPr>
+          <w:rFonts w:ascii="Menlo" w:hAnsi="Menlo" w:cs="Menlo"/>
+          <w:color w:val="FF007F"/>
+          <w:sz w:val="32"/>
+          <w:szCs w:val="27"/>
+        </w:rPr>
+        <w:t>.</w:t>
+      </w:r>
+      <w:r>
+        <w:rPr>
+          <w:rFonts w:ascii="Menlo" w:hAnsi="Menlo" w:cs="Menlo"/>
+          <w:color w:val="A7EC21"/>
+          <w:sz w:val="32"/>
+          <w:szCs w:val="27"/>
+        </w:rPr>
+        <w:t>add</w:t>
+      </w:r>
+      <w:r>
+        <w:rPr>
+          <w:rFonts w:ascii="Menlo" w:hAnsi="Menlo" w:cs="Menlo"/>
+          <w:color w:val="F9FAF4"/>
+          <w:sz w:val="32"/>
+          <w:szCs w:val="27"/>
+        </w:rPr>
+        <w:t>(</w:t>
+      </w:r>
+      <w:r>
+        <w:rPr>
+          <w:rFonts w:ascii="Menlo" w:hAnsi="Menlo" w:cs="Menlo"/>
+          <w:color w:val="CFBFAD"/>
+          <w:sz w:val="32"/>
+          <w:szCs w:val="27"/>
+        </w:rPr>
+        <w:t>sysMenu</w:t>
       </w:r>
       <w:r>
         <w:rPr>
@@ -8205,6 +8413,26 @@
           <w:szCs w:val="27"/>
         </w:rPr>
         <w:br/>
+        <w:t xml:space="preserve">        </w:t>
+      </w:r>
+      <w:r>
+        <w:rPr>
+          <w:rFonts w:ascii="Menlo" w:hAnsi="Menlo" w:cs="Menlo"/>
+          <w:color w:val="F9FAF4"/>
+          <w:sz w:val="32"/>
+          <w:szCs w:val="27"/>
+        </w:rPr>
+        <w:t>}</w:t>
+      </w:r>
+      <w:r>
+        <w:rPr>
+          <w:rFonts w:ascii="Menlo" w:hAnsi="Menlo" w:cs="Menlo"/>
+          <w:color w:val="F9FAF4"/>
+          <w:sz w:val="32"/>
+          <w:szCs w:val="27"/>
+        </w:rPr>
+        <w:br/>
+        <w:t xml:space="preserve">    }</w:t>
       </w:r>
     </w:p>
     <w:p>
@@ -8230,8 +8458,8 @@
         </w:tabs>
         <w:spacing w:after="0"/>
         <w:rPr>
-          <w:rFonts w:ascii="Menlo" w:hAnsi="Menlo" w:cs="Menlo" w:hint="eastAsia"/>
-          <w:color w:val="F9FAF4"/>
+          <w:rFonts w:ascii="Menlo" w:hAnsi="Menlo" w:cs="Menlo"/>
+          <w:color w:val="CFBFAD"/>
           <w:sz w:val="32"/>
           <w:szCs w:val="27"/>
         </w:rPr>
@@ -8244,7 +8472,7 @@
           <w:szCs w:val="27"/>
           <w:highlight w:val="yellow"/>
         </w:rPr>
-        <w:t xml:space="preserve">    </w:t>
+        <w:t xml:space="preserve">   </w:t>
       </w:r>
       <w:r>
         <w:rPr>
@@ -8254,7 +8482,7 @@
           <w:szCs w:val="27"/>
           <w:highlight w:val="yellow"/>
         </w:rPr>
-        <w:t>#</w:t>
+        <w:t xml:space="preserve"># </w:t>
       </w:r>
       <w:r>
         <w:rPr>
@@ -8264,7 +8492,7 @@
           <w:szCs w:val="27"/>
           <w:highlight w:val="yellow"/>
         </w:rPr>
-        <w:t>添加最高的父菜</w:t>
+        <w:t>上面添加好了父亲菜单，下面开始添加孩</w:t>
       </w:r>
       <w:r>
         <w:rPr>
@@ -8274,7 +8502,7 @@
           <w:szCs w:val="27"/>
           <w:highlight w:val="yellow"/>
         </w:rPr>
-        <w:t>单</w:t>
+        <w:t>子</w:t>
       </w:r>
       <w:r>
         <w:rPr>
@@ -8284,7 +8512,7 @@
           <w:szCs w:val="27"/>
           <w:highlight w:val="yellow"/>
         </w:rPr>
-        <w:t>，也就是添加好</w:t>
+        <w:t>，</w:t>
       </w:r>
       <w:r>
         <w:rPr>
@@ -8294,7 +8522,7 @@
           <w:szCs w:val="27"/>
           <w:highlight w:val="yellow"/>
         </w:rPr>
-        <w:t xml:space="preserve"> </w:t>
+        <w:t xml:space="preserve"># </w:t>
       </w:r>
       <w:r>
         <w:rPr>
@@ -8304,17 +8532,26 @@
           <w:szCs w:val="27"/>
           <w:highlight w:val="yellow"/>
         </w:rPr>
-        <w:t>我，设置</w:t>
-      </w:r>
-      <w:r>
-        <w:rPr>
-          <w:rFonts w:ascii="Menlo" w:hAnsi="Menlo" w:cs="Menlo"/>
-          <w:color w:val="FF007F"/>
-          <w:sz w:val="32"/>
-          <w:szCs w:val="27"/>
-        </w:rPr>
-        <w:br/>
-        <w:t xml:space="preserve">    for </w:t>
+        <w:t>将每一个父级菜单和关于张宇晋账户的所有菜单传入</w:t>
+      </w:r>
+      <w:r>
+        <w:rPr>
+          <w:rFonts w:ascii="Menlo" w:hAnsi="Menlo" w:cs="Menlo"/>
+          <w:color w:val="F9FAF4"/>
+          <w:sz w:val="32"/>
+          <w:szCs w:val="27"/>
+        </w:rPr>
+        <w:br/>
+        <w:t xml:space="preserve">    </w:t>
+      </w:r>
+      <w:r>
+        <w:rPr>
+          <w:rFonts w:ascii="Menlo" w:hAnsi="Menlo" w:cs="Menlo"/>
+          <w:color w:val="FF007F"/>
+          <w:sz w:val="32"/>
+          <w:szCs w:val="27"/>
+        </w:rPr>
+        <w:t xml:space="preserve">for </w:t>
       </w:r>
       <w:r>
         <w:rPr>
@@ -8359,7 +8596,7 @@
           <w:sz w:val="32"/>
           <w:szCs w:val="27"/>
         </w:rPr>
-        <w:t>rootNodes</w:t>
+        <w:t>userMenu</w:t>
       </w:r>
       <w:r>
         <w:rPr>
@@ -8387,7 +8624,16 @@
           <w:sz w:val="32"/>
           <w:szCs w:val="27"/>
         </w:rPr>
-        <w:t xml:space="preserve">if </w:t>
+        <w:t>this.</w:t>
+      </w:r>
+      <w:r>
+        <w:rPr>
+          <w:rFonts w:ascii="Menlo" w:hAnsi="Menlo" w:cs="Menlo"/>
+          <w:color w:val="A7EC21"/>
+          <w:sz w:val="32"/>
+          <w:szCs w:val="27"/>
+        </w:rPr>
+        <w:t>setChildren</w:t>
       </w:r>
       <w:r>
         <w:rPr>
@@ -8405,11 +8651,874 @@
           <w:sz w:val="32"/>
           <w:szCs w:val="27"/>
         </w:rPr>
+        <w:t>sysMenu</w:t>
+      </w:r>
+      <w:r>
+        <w:rPr>
+          <w:rFonts w:ascii="Menlo" w:hAnsi="Menlo" w:cs="Menlo"/>
+          <w:color w:val="FF007F"/>
+          <w:sz w:val="32"/>
+          <w:szCs w:val="27"/>
+        </w:rPr>
+        <w:t>,</w:t>
+      </w:r>
+      <w:r>
+        <w:rPr>
+          <w:rFonts w:ascii="Menlo" w:hAnsi="Menlo" w:cs="Menlo"/>
+          <w:color w:val="CFBFAD"/>
+          <w:sz w:val="32"/>
+          <w:szCs w:val="27"/>
+        </w:rPr>
         <w:t>menuIds</w:t>
       </w:r>
       <w:r>
         <w:rPr>
           <w:rFonts w:ascii="Menlo" w:hAnsi="Menlo" w:cs="Menlo"/>
+          <w:color w:val="F9FAF4"/>
+          <w:sz w:val="32"/>
+          <w:szCs w:val="27"/>
+        </w:rPr>
+        <w:t>)</w:t>
+      </w:r>
+      <w:r>
+        <w:rPr>
+          <w:rFonts w:ascii="Menlo" w:hAnsi="Menlo" w:cs="Menlo"/>
+          <w:color w:val="FF007F"/>
+          <w:sz w:val="32"/>
+          <w:szCs w:val="27"/>
+        </w:rPr>
+        <w:t>;</w:t>
+      </w:r>
+      <w:r>
+        <w:rPr>
+          <w:rFonts w:ascii="Menlo" w:hAnsi="Menlo" w:cs="Menlo"/>
+          <w:color w:val="FF007F"/>
+          <w:sz w:val="32"/>
+          <w:szCs w:val="27"/>
+        </w:rPr>
+        <w:br/>
+        <w:t xml:space="preserve">    </w:t>
+      </w:r>
+      <w:r>
+        <w:rPr>
+          <w:rFonts w:ascii="Menlo" w:hAnsi="Menlo" w:cs="Menlo"/>
+          <w:color w:val="F9FAF4"/>
+          <w:sz w:val="32"/>
+          <w:szCs w:val="27"/>
+        </w:rPr>
+        <w:t>}</w:t>
+      </w:r>
+      <w:r>
+        <w:rPr>
+          <w:rFonts w:ascii="Menlo" w:hAnsi="Menlo" w:cs="Menlo"/>
+          <w:color w:val="F9FAF4"/>
+          <w:sz w:val="32"/>
+          <w:szCs w:val="27"/>
+        </w:rPr>
+        <w:br/>
+        <w:t xml:space="preserve">    </w:t>
+      </w:r>
+      <w:r>
+        <w:rPr>
+          <w:rFonts w:ascii="Menlo" w:hAnsi="Menlo" w:cs="Menlo"/>
+          <w:color w:val="FF007F"/>
+          <w:sz w:val="32"/>
+          <w:szCs w:val="27"/>
+        </w:rPr>
+        <w:t xml:space="preserve">return </w:t>
+      </w:r>
+      <w:r>
+        <w:rPr>
+          <w:rFonts w:ascii="Menlo" w:hAnsi="Menlo" w:cs="Menlo"/>
+          <w:color w:val="CFBFAD"/>
+          <w:sz w:val="32"/>
+          <w:szCs w:val="27"/>
+        </w:rPr>
+        <w:t>userMenu</w:t>
+      </w:r>
+      <w:r>
+        <w:rPr>
+          <w:rFonts w:ascii="Menlo" w:hAnsi="Menlo" w:cs="Menlo"/>
+          <w:color w:val="FF007F"/>
+          <w:sz w:val="32"/>
+          <w:szCs w:val="27"/>
+        </w:rPr>
+        <w:t>;</w:t>
+      </w:r>
+      <w:r>
+        <w:rPr>
+          <w:rFonts w:ascii="Menlo" w:hAnsi="Menlo" w:cs="Menlo"/>
+          <w:color w:val="FF007F"/>
+          <w:sz w:val="32"/>
+          <w:szCs w:val="27"/>
+        </w:rPr>
+        <w:br/>
+      </w:r>
+      <w:r>
+        <w:rPr>
+          <w:rFonts w:ascii="Menlo" w:hAnsi="Menlo" w:cs="Menlo"/>
+          <w:color w:val="F9FAF4"/>
+          <w:sz w:val="32"/>
+          <w:szCs w:val="27"/>
+        </w:rPr>
+        <w:t>}</w:t>
+      </w:r>
+    </w:p>
+    <w:p/>
+    <w:p>
+      <w:pPr>
+        <w:pStyle w:val="2"/>
+      </w:pPr>
+      <w:r>
+        <w:rPr>
+          <w:rFonts w:hint="eastAsia"/>
+        </w:rPr>
+        <w:t>2</w:t>
+      </w:r>
+      <w:r>
+        <w:rPr>
+          <w:rFonts w:hint="eastAsia"/>
+        </w:rPr>
+        <w:t>、中间查询菜单</w:t>
+      </w:r>
+      <w:r>
+        <w:rPr>
+          <w:rFonts w:hint="eastAsia"/>
+        </w:rPr>
+        <w:t>id</w:t>
+      </w:r>
+      <w:r>
+        <w:rPr>
+          <w:rFonts w:hint="eastAsia"/>
+        </w:rPr>
+        <w:t>的</w:t>
+      </w:r>
+      <w:r>
+        <w:rPr>
+          <w:rFonts w:hint="eastAsia"/>
+        </w:rPr>
+        <w:t>sql</w:t>
+      </w:r>
+    </w:p>
+    <w:p/>
+    <w:p>
+      <w:pPr>
+        <w:shd w:val="clear" w:color="auto" w:fill="272822"/>
+        <w:tabs>
+          <w:tab w:val="left" w:pos="916"/>
+          <w:tab w:val="left" w:pos="1832"/>
+          <w:tab w:val="left" w:pos="2748"/>
+          <w:tab w:val="left" w:pos="3664"/>
+          <w:tab w:val="left" w:pos="4580"/>
+          <w:tab w:val="left" w:pos="5496"/>
+          <w:tab w:val="left" w:pos="6412"/>
+          <w:tab w:val="left" w:pos="7328"/>
+          <w:tab w:val="left" w:pos="8244"/>
+          <w:tab w:val="left" w:pos="9160"/>
+          <w:tab w:val="left" w:pos="10076"/>
+          <w:tab w:val="left" w:pos="10992"/>
+          <w:tab w:val="left" w:pos="11908"/>
+          <w:tab w:val="left" w:pos="12824"/>
+          <w:tab w:val="left" w:pos="13740"/>
+          <w:tab w:val="left" w:pos="14656"/>
+        </w:tabs>
+        <w:spacing w:after="0"/>
+        <w:rPr>
+          <w:rFonts w:ascii="Menlo" w:hAnsi="Menlo" w:cs="Menlo"/>
+          <w:color w:val="CFBFAD"/>
+          <w:sz w:val="32"/>
+          <w:szCs w:val="27"/>
+        </w:rPr>
+      </w:pPr>
+      <w:r>
+        <w:rPr>
+          <w:rFonts w:ascii="Menlo" w:hAnsi="Menlo" w:cs="Menlo"/>
+          <w:color w:val="CFBFAD"/>
+          <w:sz w:val="32"/>
+          <w:szCs w:val="27"/>
+        </w:rPr>
+        <w:br/>
+      </w:r>
+      <w:r>
+        <w:rPr>
+          <w:rFonts w:ascii="Menlo" w:hAnsi="Menlo" w:cs="Menlo"/>
+          <w:color w:val="D9E577"/>
+          <w:sz w:val="32"/>
+          <w:szCs w:val="27"/>
+        </w:rPr>
+        <w:t>@Query</w:t>
+      </w:r>
+      <w:r>
+        <w:rPr>
+          <w:rFonts w:ascii="Menlo" w:hAnsi="Menlo" w:cs="Menlo"/>
+          <w:color w:val="F9FAF4"/>
+          <w:sz w:val="32"/>
+          <w:szCs w:val="27"/>
+        </w:rPr>
+        <w:t>(</w:t>
+      </w:r>
+      <w:r>
+        <w:rPr>
+          <w:rFonts w:ascii="Menlo" w:hAnsi="Menlo" w:cs="Menlo"/>
+          <w:color w:val="ECE47E"/>
+          <w:sz w:val="32"/>
+          <w:szCs w:val="27"/>
+        </w:rPr>
+        <w:t xml:space="preserve">"select id from </w:t>
+      </w:r>
+      <w:r>
+        <w:rPr>
+          <w:rFonts w:ascii="Menlo" w:hAnsi="Menlo" w:cs="Menlo"/>
+          <w:color w:val="52E3F6"/>
+          <w:sz w:val="32"/>
+          <w:szCs w:val="27"/>
+        </w:rPr>
+        <w:t>SysMenu</w:t>
+      </w:r>
+      <w:r>
+        <w:rPr>
+          <w:rFonts w:ascii="Menlo" w:hAnsi="Menlo" w:cs="Menlo"/>
+          <w:color w:val="ECE47E"/>
+          <w:sz w:val="32"/>
+          <w:szCs w:val="27"/>
+        </w:rPr>
+        <w:t xml:space="preserve"> where status = 1"</w:t>
+      </w:r>
+      <w:r>
+        <w:rPr>
+          <w:rFonts w:ascii="Menlo" w:hAnsi="Menlo" w:cs="Menlo"/>
+          <w:color w:val="F9FAF4"/>
+          <w:sz w:val="32"/>
+          <w:szCs w:val="27"/>
+        </w:rPr>
+        <w:t>)</w:t>
+      </w:r>
+      <w:r>
+        <w:rPr>
+          <w:rFonts w:ascii="Menlo" w:hAnsi="Menlo" w:cs="Menlo"/>
+          <w:color w:val="F9FAF4"/>
+          <w:sz w:val="32"/>
+          <w:szCs w:val="27"/>
+        </w:rPr>
+        <w:br/>
+      </w:r>
+      <w:r>
+        <w:rPr>
+          <w:rFonts w:ascii="Menlo" w:hAnsi="Menlo" w:cs="Menlo"/>
+          <w:color w:val="FF007F"/>
+          <w:sz w:val="32"/>
+          <w:szCs w:val="27"/>
+        </w:rPr>
+        <w:t xml:space="preserve">public </w:t>
+      </w:r>
+      <w:r>
+        <w:rPr>
+          <w:rFonts w:ascii="Menlo" w:hAnsi="Menlo" w:cs="Menlo"/>
+          <w:color w:val="52E3F6"/>
+          <w:sz w:val="32"/>
+          <w:szCs w:val="27"/>
+        </w:rPr>
+        <w:t>List</w:t>
+      </w:r>
+      <w:r>
+        <w:rPr>
+          <w:rFonts w:ascii="Menlo" w:hAnsi="Menlo" w:cs="Menlo"/>
+          <w:color w:val="FF007F"/>
+          <w:sz w:val="32"/>
+          <w:szCs w:val="27"/>
+        </w:rPr>
+        <w:t>&lt;</w:t>
+      </w:r>
+      <w:r>
+        <w:rPr>
+          <w:rFonts w:ascii="Menlo" w:hAnsi="Menlo" w:cs="Menlo"/>
+          <w:color w:val="52E3F6"/>
+          <w:sz w:val="32"/>
+          <w:szCs w:val="27"/>
+        </w:rPr>
+        <w:t>Long</w:t>
+      </w:r>
+      <w:r>
+        <w:rPr>
+          <w:rFonts w:ascii="Menlo" w:hAnsi="Menlo" w:cs="Menlo"/>
+          <w:color w:val="FF007F"/>
+          <w:sz w:val="32"/>
+          <w:szCs w:val="27"/>
+        </w:rPr>
+        <w:t xml:space="preserve">&gt; </w:t>
+      </w:r>
+      <w:r>
+        <w:rPr>
+          <w:rFonts w:ascii="Menlo" w:hAnsi="Menlo" w:cs="Menlo"/>
+          <w:color w:val="A7EC21"/>
+          <w:sz w:val="32"/>
+          <w:szCs w:val="27"/>
+        </w:rPr>
+        <w:t>findMenuIds</w:t>
+      </w:r>
+      <w:r>
+        <w:rPr>
+          <w:rFonts w:ascii="Menlo" w:hAnsi="Menlo" w:cs="Menlo"/>
+          <w:color w:val="F9FAF4"/>
+          <w:sz w:val="32"/>
+          <w:szCs w:val="27"/>
+        </w:rPr>
+        <w:t>()</w:t>
+      </w:r>
+      <w:r>
+        <w:rPr>
+          <w:rFonts w:ascii="Menlo" w:hAnsi="Menlo" w:cs="Menlo"/>
+          <w:color w:val="FF007F"/>
+          <w:sz w:val="32"/>
+          <w:szCs w:val="27"/>
+        </w:rPr>
+        <w:t>;</w:t>
+      </w:r>
+    </w:p>
+    <w:p/>
+    <w:p/>
+    <w:p>
+      <w:pPr>
+        <w:shd w:val="clear" w:color="auto" w:fill="272822"/>
+        <w:tabs>
+          <w:tab w:val="left" w:pos="916"/>
+          <w:tab w:val="left" w:pos="1832"/>
+          <w:tab w:val="left" w:pos="2748"/>
+          <w:tab w:val="left" w:pos="3664"/>
+          <w:tab w:val="left" w:pos="4580"/>
+          <w:tab w:val="left" w:pos="5496"/>
+          <w:tab w:val="left" w:pos="6412"/>
+          <w:tab w:val="left" w:pos="7328"/>
+          <w:tab w:val="left" w:pos="8244"/>
+          <w:tab w:val="left" w:pos="9160"/>
+          <w:tab w:val="left" w:pos="10076"/>
+          <w:tab w:val="left" w:pos="10992"/>
+          <w:tab w:val="left" w:pos="11908"/>
+          <w:tab w:val="left" w:pos="12824"/>
+          <w:tab w:val="left" w:pos="13740"/>
+          <w:tab w:val="left" w:pos="14656"/>
+        </w:tabs>
+        <w:spacing w:after="0"/>
+        <w:rPr>
+          <w:rFonts w:ascii="Menlo" w:hAnsi="Menlo" w:cs="Menlo"/>
+          <w:color w:val="CFBFAD"/>
+          <w:sz w:val="32"/>
+          <w:szCs w:val="27"/>
+        </w:rPr>
+      </w:pPr>
+      <w:r>
+        <w:rPr>
+          <w:rFonts w:ascii="Menlo" w:hAnsi="Menlo" w:cs="Menlo"/>
+          <w:color w:val="D9E577"/>
+          <w:sz w:val="32"/>
+          <w:szCs w:val="27"/>
+        </w:rPr>
+        <w:t>@Query</w:t>
+      </w:r>
+      <w:r>
+        <w:rPr>
+          <w:rFonts w:ascii="Menlo" w:hAnsi="Menlo" w:cs="Menlo"/>
+          <w:color w:val="F9FAF4"/>
+          <w:sz w:val="32"/>
+          <w:szCs w:val="27"/>
+        </w:rPr>
+        <w:t>(</w:t>
+      </w:r>
+      <w:r>
+        <w:rPr>
+          <w:rFonts w:ascii="Menlo" w:hAnsi="Menlo" w:cs="Menlo"/>
+          <w:color w:val="ECE47E"/>
+          <w:sz w:val="32"/>
+          <w:szCs w:val="27"/>
+        </w:rPr>
+        <w:t xml:space="preserve">"select menuId from </w:t>
+      </w:r>
+      <w:r>
+        <w:rPr>
+          <w:rFonts w:ascii="Menlo" w:hAnsi="Menlo" w:cs="Menlo"/>
+          <w:color w:val="52E3F6"/>
+          <w:sz w:val="32"/>
+          <w:szCs w:val="27"/>
+        </w:rPr>
+        <w:t>SysAuthRoleMenu</w:t>
+      </w:r>
+      <w:r>
+        <w:rPr>
+          <w:rFonts w:ascii="Menlo" w:hAnsi="Menlo" w:cs="Menlo"/>
+          <w:color w:val="ECE47E"/>
+          <w:sz w:val="32"/>
+          <w:szCs w:val="27"/>
+        </w:rPr>
+        <w:t xml:space="preserve"> where roleId in (select roleId from SysAuthRoleAdminUser where admId = </w:t>
+      </w:r>
+      <w:r>
+        <w:rPr>
+          <w:rFonts w:ascii="Menlo" w:hAnsi="Menlo" w:cs="Menlo"/>
+          <w:color w:val="BFA4A4"/>
+          <w:sz w:val="32"/>
+          <w:szCs w:val="27"/>
+        </w:rPr>
+        <w:t>:admId</w:t>
+      </w:r>
+      <w:r>
+        <w:rPr>
+          <w:rFonts w:ascii="Menlo" w:hAnsi="Menlo" w:cs="Menlo"/>
+          <w:color w:val="ECE47E"/>
+          <w:sz w:val="32"/>
+          <w:szCs w:val="27"/>
+        </w:rPr>
+        <w:t>)"</w:t>
+      </w:r>
+      <w:r>
+        <w:rPr>
+          <w:rFonts w:ascii="Menlo" w:hAnsi="Menlo" w:cs="Menlo"/>
+          <w:color w:val="F9FAF4"/>
+          <w:sz w:val="32"/>
+          <w:szCs w:val="27"/>
+        </w:rPr>
+        <w:t>)</w:t>
+      </w:r>
+      <w:r>
+        <w:rPr>
+          <w:rFonts w:ascii="Menlo" w:hAnsi="Menlo" w:cs="Menlo"/>
+          <w:color w:val="F9FAF4"/>
+          <w:sz w:val="32"/>
+          <w:szCs w:val="27"/>
+        </w:rPr>
+        <w:br/>
+      </w:r>
+      <w:r>
+        <w:rPr>
+          <w:rFonts w:ascii="Menlo" w:hAnsi="Menlo" w:cs="Menlo"/>
+          <w:color w:val="FF007F"/>
+          <w:sz w:val="32"/>
+          <w:szCs w:val="27"/>
+        </w:rPr>
+        <w:t xml:space="preserve">public </w:t>
+      </w:r>
+      <w:r>
+        <w:rPr>
+          <w:rFonts w:ascii="Menlo" w:hAnsi="Menlo" w:cs="Menlo"/>
+          <w:color w:val="52E3F6"/>
+          <w:sz w:val="32"/>
+          <w:szCs w:val="27"/>
+        </w:rPr>
+        <w:t>List</w:t>
+      </w:r>
+      <w:r>
+        <w:rPr>
+          <w:rFonts w:ascii="Menlo" w:hAnsi="Menlo" w:cs="Menlo"/>
+          <w:color w:val="FF007F"/>
+          <w:sz w:val="32"/>
+          <w:szCs w:val="27"/>
+        </w:rPr>
+        <w:t>&lt;</w:t>
+      </w:r>
+      <w:r>
+        <w:rPr>
+          <w:rFonts w:ascii="Menlo" w:hAnsi="Menlo" w:cs="Menlo"/>
+          <w:color w:val="52E3F6"/>
+          <w:sz w:val="32"/>
+          <w:szCs w:val="27"/>
+        </w:rPr>
+        <w:t>Long</w:t>
+      </w:r>
+      <w:r>
+        <w:rPr>
+          <w:rFonts w:ascii="Menlo" w:hAnsi="Menlo" w:cs="Menlo"/>
+          <w:color w:val="FF007F"/>
+          <w:sz w:val="32"/>
+          <w:szCs w:val="27"/>
+        </w:rPr>
+        <w:t xml:space="preserve">&gt; </w:t>
+      </w:r>
+      <w:r>
+        <w:rPr>
+          <w:rFonts w:ascii="Menlo" w:hAnsi="Menlo" w:cs="Menlo"/>
+          <w:color w:val="A7EC21"/>
+          <w:sz w:val="32"/>
+          <w:szCs w:val="27"/>
+        </w:rPr>
+        <w:t>findAdmUserMenuIds</w:t>
+      </w:r>
+      <w:r>
+        <w:rPr>
+          <w:rFonts w:ascii="Menlo" w:hAnsi="Menlo" w:cs="Menlo"/>
+          <w:color w:val="F9FAF4"/>
+          <w:sz w:val="32"/>
+          <w:szCs w:val="27"/>
+        </w:rPr>
+        <w:t>(</w:t>
+      </w:r>
+      <w:r>
+        <w:rPr>
+          <w:rFonts w:ascii="Menlo" w:hAnsi="Menlo" w:cs="Menlo"/>
+          <w:color w:val="D9E577"/>
+          <w:sz w:val="32"/>
+          <w:szCs w:val="27"/>
+        </w:rPr>
+        <w:t>@Param</w:t>
+      </w:r>
+      <w:r>
+        <w:rPr>
+          <w:rFonts w:ascii="Menlo" w:hAnsi="Menlo" w:cs="Menlo"/>
+          <w:color w:val="F9FAF4"/>
+          <w:sz w:val="32"/>
+          <w:szCs w:val="27"/>
+        </w:rPr>
+        <w:t>(</w:t>
+      </w:r>
+      <w:r>
+        <w:rPr>
+          <w:rFonts w:ascii="Menlo" w:hAnsi="Menlo" w:cs="Menlo"/>
+          <w:color w:val="ECE47E"/>
+          <w:sz w:val="32"/>
+          <w:szCs w:val="27"/>
+        </w:rPr>
+        <w:t>"admId"</w:t>
+      </w:r>
+      <w:r>
+        <w:rPr>
+          <w:rFonts w:ascii="Menlo" w:hAnsi="Menlo" w:cs="Menlo"/>
+          <w:color w:val="F9FAF4"/>
+          <w:sz w:val="32"/>
+          <w:szCs w:val="27"/>
+        </w:rPr>
+        <w:t xml:space="preserve">) </w:t>
+      </w:r>
+      <w:r>
+        <w:rPr>
+          <w:rFonts w:ascii="Menlo" w:hAnsi="Menlo" w:cs="Menlo"/>
+          <w:color w:val="52E3F6"/>
+          <w:sz w:val="32"/>
+          <w:szCs w:val="27"/>
+        </w:rPr>
+        <w:t xml:space="preserve">Long </w:t>
+      </w:r>
+      <w:r>
+        <w:rPr>
+          <w:rFonts w:ascii="Menlo" w:hAnsi="Menlo" w:cs="Menlo"/>
+          <w:color w:val="BFA4A4"/>
+          <w:sz w:val="32"/>
+          <w:szCs w:val="27"/>
+        </w:rPr>
+        <w:t>admId</w:t>
+      </w:r>
+      <w:r>
+        <w:rPr>
+          <w:rFonts w:ascii="Menlo" w:hAnsi="Menlo" w:cs="Menlo"/>
+          <w:color w:val="F9FAF4"/>
+          <w:sz w:val="32"/>
+          <w:szCs w:val="27"/>
+        </w:rPr>
+        <w:t>)</w:t>
+      </w:r>
+      <w:r>
+        <w:rPr>
+          <w:rFonts w:ascii="Menlo" w:hAnsi="Menlo" w:cs="Menlo"/>
+          <w:color w:val="FF007F"/>
+          <w:sz w:val="32"/>
+          <w:szCs w:val="27"/>
+        </w:rPr>
+        <w:t>;</w:t>
+      </w:r>
+    </w:p>
+    <w:p/>
+    <w:p>
+      <w:pPr>
+        <w:pStyle w:val="2"/>
+      </w:pPr>
+      <w:r>
+        <w:rPr>
+          <w:rFonts w:hint="eastAsia"/>
+        </w:rPr>
+        <w:t>3</w:t>
+      </w:r>
+      <w:r>
+        <w:rPr>
+          <w:rFonts w:hint="eastAsia"/>
+        </w:rPr>
+        <w:t>、给父级菜单添加孩子</w:t>
+      </w:r>
+      <w:r>
+        <w:rPr>
+          <w:rFonts w:hint="eastAsia"/>
+        </w:rPr>
+        <w:t>，需要注意的是其实有爷爷，父亲和儿子，所以下面用到的递归</w:t>
+      </w:r>
+    </w:p>
+    <w:p/>
+    <w:p>
+      <w:pPr>
+        <w:shd w:val="clear" w:color="auto" w:fill="272822"/>
+        <w:tabs>
+          <w:tab w:val="left" w:pos="916"/>
+          <w:tab w:val="left" w:pos="1832"/>
+          <w:tab w:val="left" w:pos="2748"/>
+          <w:tab w:val="left" w:pos="3664"/>
+          <w:tab w:val="left" w:pos="4580"/>
+          <w:tab w:val="left" w:pos="5496"/>
+          <w:tab w:val="left" w:pos="6412"/>
+          <w:tab w:val="left" w:pos="7328"/>
+          <w:tab w:val="left" w:pos="8244"/>
+          <w:tab w:val="left" w:pos="9160"/>
+          <w:tab w:val="left" w:pos="10076"/>
+          <w:tab w:val="left" w:pos="10992"/>
+          <w:tab w:val="left" w:pos="11908"/>
+          <w:tab w:val="left" w:pos="12824"/>
+          <w:tab w:val="left" w:pos="13740"/>
+          <w:tab w:val="left" w:pos="14656"/>
+        </w:tabs>
+        <w:spacing w:after="0"/>
+        <w:rPr>
+          <w:rFonts w:ascii="Menlo" w:hAnsi="Menlo" w:cs="Menlo"/>
+          <w:color w:val="FF007F"/>
+          <w:sz w:val="32"/>
+          <w:szCs w:val="27"/>
+        </w:rPr>
+      </w:pPr>
+      <w:r>
+        <w:rPr>
+          <w:rFonts w:ascii="Menlo" w:hAnsi="Menlo" w:cs="Menlo"/>
+          <w:color w:val="F9FAF4"/>
+          <w:sz w:val="32"/>
+          <w:szCs w:val="27"/>
+        </w:rPr>
+        <w:br/>
+      </w:r>
+      <w:r>
+        <w:rPr>
+          <w:rFonts w:ascii="Menlo" w:hAnsi="Menlo" w:cs="Menlo" w:hint="eastAsia"/>
+          <w:color w:val="FF0000"/>
+          <w:sz w:val="32"/>
+          <w:szCs w:val="27"/>
+          <w:highlight w:val="yellow"/>
+        </w:rPr>
+        <w:t xml:space="preserve"># </w:t>
+      </w:r>
+      <w:r>
+        <w:rPr>
+          <w:rFonts w:ascii="Menlo" w:hAnsi="Menlo" w:cs="Menlo" w:hint="eastAsia"/>
+          <w:color w:val="FF0000"/>
+          <w:sz w:val="32"/>
+          <w:szCs w:val="27"/>
+          <w:highlight w:val="yellow"/>
+        </w:rPr>
+        <w:t>将</w:t>
+      </w:r>
+      <w:r>
+        <w:rPr>
+          <w:rFonts w:ascii="Menlo" w:hAnsi="Menlo" w:cs="Menlo" w:hint="eastAsia"/>
+          <w:color w:val="FF0000"/>
+          <w:sz w:val="32"/>
+          <w:szCs w:val="27"/>
+          <w:highlight w:val="yellow"/>
+        </w:rPr>
+        <w:t>每一个</w:t>
+      </w:r>
+      <w:r>
+        <w:rPr>
+          <w:rFonts w:ascii="Menlo" w:hAnsi="Menlo" w:cs="Menlo" w:hint="eastAsia"/>
+          <w:color w:val="FF0000"/>
+          <w:sz w:val="32"/>
+          <w:szCs w:val="27"/>
+          <w:highlight w:val="yellow"/>
+        </w:rPr>
+        <w:t>父级菜单和关于张宇晋账户的所有菜单传入</w:t>
+      </w:r>
+      <w:r>
+        <w:rPr>
+          <w:rFonts w:ascii="Menlo" w:hAnsi="Menlo" w:cs="Menlo"/>
+          <w:color w:val="F9FAF4"/>
+          <w:sz w:val="32"/>
+          <w:szCs w:val="27"/>
+        </w:rPr>
+        <w:br/>
+      </w:r>
+      <w:r>
+        <w:rPr>
+          <w:rFonts w:ascii="Menlo" w:hAnsi="Menlo" w:cs="Menlo"/>
+          <w:color w:val="FF007F"/>
+          <w:sz w:val="32"/>
+          <w:szCs w:val="27"/>
+        </w:rPr>
+        <w:t xml:space="preserve">private void </w:t>
+      </w:r>
+      <w:r>
+        <w:rPr>
+          <w:rFonts w:ascii="Menlo" w:hAnsi="Menlo" w:cs="Menlo"/>
+          <w:color w:val="A7EC21"/>
+          <w:sz w:val="32"/>
+          <w:szCs w:val="27"/>
+        </w:rPr>
+        <w:t>setChildren</w:t>
+      </w:r>
+      <w:r>
+        <w:rPr>
+          <w:rFonts w:ascii="Menlo" w:hAnsi="Menlo" w:cs="Menlo"/>
+          <w:color w:val="F9FAF4"/>
+          <w:sz w:val="32"/>
+          <w:szCs w:val="27"/>
+        </w:rPr>
+        <w:t>(</w:t>
+      </w:r>
+      <w:r>
+        <w:rPr>
+          <w:rFonts w:ascii="Menlo" w:hAnsi="Menlo" w:cs="Menlo"/>
+          <w:color w:val="52E3F6"/>
+          <w:sz w:val="32"/>
+          <w:szCs w:val="27"/>
+        </w:rPr>
+        <w:t xml:space="preserve">SysMenu </w:t>
+      </w:r>
+      <w:r>
+        <w:rPr>
+          <w:rFonts w:ascii="Menlo" w:hAnsi="Menlo" w:cs="Menlo"/>
+          <w:color w:val="BFA4A4"/>
+          <w:sz w:val="32"/>
+          <w:szCs w:val="27"/>
+        </w:rPr>
+        <w:t>menu</w:t>
+      </w:r>
+      <w:r>
+        <w:rPr>
+          <w:rFonts w:ascii="Menlo" w:hAnsi="Menlo" w:cs="Menlo"/>
+          <w:color w:val="FF007F"/>
+          <w:sz w:val="32"/>
+          <w:szCs w:val="27"/>
+        </w:rPr>
+        <w:t>,</w:t>
+      </w:r>
+      <w:r>
+        <w:rPr>
+          <w:rFonts w:ascii="Menlo" w:hAnsi="Menlo" w:cs="Menlo"/>
+          <w:color w:val="52E3F6"/>
+          <w:sz w:val="32"/>
+          <w:szCs w:val="27"/>
+        </w:rPr>
+        <w:t>Set</w:t>
+      </w:r>
+      <w:r>
+        <w:rPr>
+          <w:rFonts w:ascii="Menlo" w:hAnsi="Menlo" w:cs="Menlo"/>
+          <w:color w:val="FF007F"/>
+          <w:sz w:val="32"/>
+          <w:szCs w:val="27"/>
+        </w:rPr>
+        <w:t>&lt;</w:t>
+      </w:r>
+      <w:r>
+        <w:rPr>
+          <w:rFonts w:ascii="Menlo" w:hAnsi="Menlo" w:cs="Menlo"/>
+          <w:color w:val="52E3F6"/>
+          <w:sz w:val="32"/>
+          <w:szCs w:val="27"/>
+        </w:rPr>
+        <w:t>Long</w:t>
+      </w:r>
+      <w:r>
+        <w:rPr>
+          <w:rFonts w:ascii="Menlo" w:hAnsi="Menlo" w:cs="Menlo"/>
+          <w:color w:val="FF007F"/>
+          <w:sz w:val="32"/>
+          <w:szCs w:val="27"/>
+        </w:rPr>
+        <w:t xml:space="preserve">&gt; </w:t>
+      </w:r>
+      <w:r>
+        <w:rPr>
+          <w:rFonts w:ascii="Menlo" w:hAnsi="Menlo" w:cs="Menlo"/>
+          <w:color w:val="BFA4A4"/>
+          <w:sz w:val="32"/>
+          <w:szCs w:val="27"/>
+        </w:rPr>
+        <w:t>menuIds</w:t>
+      </w:r>
+      <w:r>
+        <w:rPr>
+          <w:rFonts w:ascii="Menlo" w:hAnsi="Menlo" w:cs="Menlo"/>
+          <w:color w:val="F9FAF4"/>
+          <w:sz w:val="32"/>
+          <w:szCs w:val="27"/>
+        </w:rPr>
+        <w:t>){</w:t>
+      </w:r>
+      <w:r>
+        <w:rPr>
+          <w:rFonts w:ascii="Menlo" w:hAnsi="Menlo" w:cs="Menlo"/>
+          <w:color w:val="F9FAF4"/>
+          <w:sz w:val="32"/>
+          <w:szCs w:val="27"/>
+        </w:rPr>
+        <w:br/>
+        <w:t xml:space="preserve">    </w:t>
+      </w:r>
+      <w:r>
+        <w:rPr>
+          <w:rFonts w:ascii="Menlo" w:hAnsi="Menlo" w:cs="Menlo"/>
+          <w:color w:val="52E3F6"/>
+          <w:sz w:val="32"/>
+          <w:szCs w:val="27"/>
+        </w:rPr>
+        <w:t>List</w:t>
+      </w:r>
+      <w:r>
+        <w:rPr>
+          <w:rFonts w:ascii="Menlo" w:hAnsi="Menlo" w:cs="Menlo"/>
+          <w:color w:val="FF007F"/>
+          <w:sz w:val="32"/>
+          <w:szCs w:val="27"/>
+        </w:rPr>
+        <w:t>&lt;</w:t>
+      </w:r>
+      <w:r>
+        <w:rPr>
+          <w:rFonts w:ascii="Menlo" w:hAnsi="Menlo" w:cs="Menlo"/>
+          <w:color w:val="52E3F6"/>
+          <w:sz w:val="32"/>
+          <w:szCs w:val="27"/>
+        </w:rPr>
+        <w:t>SysMenu</w:t>
+      </w:r>
+      <w:r>
+        <w:rPr>
+          <w:rFonts w:ascii="Menlo" w:hAnsi="Menlo" w:cs="Menlo"/>
+          <w:color w:val="FF007F"/>
+          <w:sz w:val="32"/>
+          <w:szCs w:val="27"/>
+        </w:rPr>
+        <w:t xml:space="preserve">&gt; </w:t>
+      </w:r>
+      <w:r>
+        <w:rPr>
+          <w:rFonts w:ascii="Menlo" w:hAnsi="Menlo" w:cs="Menlo"/>
+          <w:color w:val="CFBFAD"/>
+          <w:sz w:val="32"/>
+          <w:szCs w:val="27"/>
+        </w:rPr>
+        <w:t xml:space="preserve">children </w:t>
+      </w:r>
+      <w:r>
+        <w:rPr>
+          <w:rFonts w:ascii="Menlo" w:hAnsi="Menlo" w:cs="Menlo"/>
+          <w:color w:val="FF007F"/>
+          <w:sz w:val="32"/>
+          <w:szCs w:val="27"/>
+        </w:rPr>
+        <w:t xml:space="preserve">= </w:t>
+      </w:r>
+      <w:r>
+        <w:rPr>
+          <w:rFonts w:ascii="Menlo" w:hAnsi="Menlo" w:cs="Menlo"/>
+          <w:color w:val="CFBFAD"/>
+          <w:sz w:val="32"/>
+          <w:szCs w:val="27"/>
+        </w:rPr>
+        <w:t>sysMenuDAO</w:t>
+      </w:r>
+      <w:r>
+        <w:rPr>
+          <w:rFonts w:ascii="Menlo" w:hAnsi="Menlo" w:cs="Menlo"/>
           <w:color w:val="FF007F"/>
           <w:sz w:val="32"/>
           <w:szCs w:val="27"/>
@@ -8423,7 +9532,7 @@
           <w:sz w:val="32"/>
           <w:szCs w:val="27"/>
         </w:rPr>
-        <w:t>contains</w:t>
+        <w:t>findByPidAndStatusOrderBySortsAsc</w:t>
       </w:r>
       <w:r>
         <w:rPr>
@@ -8437,11 +9546,11 @@
       <w:r>
         <w:rPr>
           <w:rFonts w:ascii="Menlo" w:hAnsi="Menlo" w:cs="Menlo"/>
-          <w:color w:val="CFBFAD"/>
-          <w:sz w:val="32"/>
-          <w:szCs w:val="27"/>
-        </w:rPr>
-        <w:t>sysMenu</w:t>
+          <w:color w:val="BFA4A4"/>
+          <w:sz w:val="32"/>
+          <w:szCs w:val="27"/>
+        </w:rPr>
+        <w:t>menu</w:t>
       </w:r>
       <w:r>
         <w:rPr>
@@ -8468,26 +9577,25 @@
           <w:sz w:val="32"/>
           <w:szCs w:val="27"/>
         </w:rPr>
-        <w:t>())){</w:t>
-      </w:r>
-      <w:r>
-        <w:rPr>
-          <w:rFonts w:ascii="Menlo" w:hAnsi="Menlo" w:cs="Menlo"/>
-          <w:color w:val="F9FAF4"/>
-          <w:sz w:val="32"/>
-          <w:szCs w:val="27"/>
-        </w:rPr>
-        <w:br/>
-        <w:t xml:space="preserve">            </w:t>
-      </w:r>
-      <w:r>
-        <w:rPr>
-          <w:rFonts w:ascii="Menlo" w:hAnsi="Menlo" w:cs="Menlo"/>
-          <w:color w:val="CFBFAD"/>
-          <w:sz w:val="32"/>
-          <w:szCs w:val="27"/>
-        </w:rPr>
-        <w:t>userMenu</w:t>
+        <w:t>()</w:t>
+      </w:r>
+      <w:r>
+        <w:rPr>
+          <w:rFonts w:ascii="Menlo" w:hAnsi="Menlo" w:cs="Menlo"/>
+          <w:color w:val="FF007F"/>
+          <w:sz w:val="32"/>
+          <w:szCs w:val="27"/>
+        </w:rPr>
+        <w:t>,</w:t>
+      </w:r>
+      <w:r>
+        <w:rPr>
+          <w:rFonts w:ascii="Menlo" w:hAnsi="Menlo" w:cs="Menlo"/>
+          <w:color w:val="52E3F6"/>
+          <w:sz w:val="32"/>
+          <w:szCs w:val="27"/>
+        </w:rPr>
+        <w:t>SysMenu</w:t>
       </w:r>
       <w:r>
         <w:rPr>
@@ -8501,38 +9609,124 @@
       <w:r>
         <w:rPr>
           <w:rFonts w:ascii="Menlo" w:hAnsi="Menlo" w:cs="Menlo"/>
+          <w:b/>
+          <w:bCs/>
+          <w:i/>
+          <w:iCs/>
+          <w:color w:val="660E7A"/>
+          <w:sz w:val="32"/>
+          <w:szCs w:val="27"/>
+        </w:rPr>
+        <w:t>STATUS_ENABLE</w:t>
+      </w:r>
+      <w:r>
+        <w:rPr>
+          <w:rFonts w:ascii="Menlo" w:hAnsi="Menlo" w:cs="Menlo"/>
+          <w:color w:val="F9FAF4"/>
+          <w:sz w:val="32"/>
+          <w:szCs w:val="27"/>
+        </w:rPr>
+        <w:t>)</w:t>
+      </w:r>
+      <w:r>
+        <w:rPr>
+          <w:rFonts w:ascii="Menlo" w:hAnsi="Menlo" w:cs="Menlo"/>
+          <w:color w:val="FF007F"/>
+          <w:sz w:val="32"/>
+          <w:szCs w:val="27"/>
+        </w:rPr>
+        <w:t>;</w:t>
+      </w:r>
+      <w:r>
+        <w:rPr>
+          <w:rFonts w:ascii="Menlo" w:hAnsi="Menlo" w:cs="Menlo"/>
+          <w:color w:val="FF007F"/>
+          <w:sz w:val="32"/>
+          <w:szCs w:val="27"/>
+        </w:rPr>
+        <w:br/>
+        <w:t xml:space="preserve">    </w:t>
+      </w:r>
+      <w:r>
+        <w:rPr>
+          <w:rFonts w:ascii="Menlo" w:hAnsi="Menlo" w:cs="Menlo"/>
+          <w:color w:val="52E3F6"/>
+          <w:sz w:val="32"/>
+          <w:szCs w:val="27"/>
+        </w:rPr>
+        <w:t>List</w:t>
+      </w:r>
+      <w:r>
+        <w:rPr>
+          <w:rFonts w:ascii="Menlo" w:hAnsi="Menlo" w:cs="Menlo"/>
+          <w:color w:val="FF007F"/>
+          <w:sz w:val="32"/>
+          <w:szCs w:val="27"/>
+        </w:rPr>
+        <w:t>&lt;</w:t>
+      </w:r>
+      <w:r>
+        <w:rPr>
+          <w:rFonts w:ascii="Menlo" w:hAnsi="Menlo" w:cs="Menlo"/>
+          <w:color w:val="52E3F6"/>
+          <w:sz w:val="32"/>
+          <w:szCs w:val="27"/>
+        </w:rPr>
+        <w:t>SysMenu</w:t>
+      </w:r>
+      <w:r>
+        <w:rPr>
+          <w:rFonts w:ascii="Menlo" w:hAnsi="Menlo" w:cs="Menlo"/>
+          <w:color w:val="FF007F"/>
+          <w:sz w:val="32"/>
+          <w:szCs w:val="27"/>
+        </w:rPr>
+        <w:t xml:space="preserve">&gt; </w:t>
+      </w:r>
+      <w:r>
+        <w:rPr>
+          <w:rFonts w:ascii="Menlo" w:hAnsi="Menlo" w:cs="Menlo"/>
+          <w:color w:val="CFBFAD"/>
+          <w:sz w:val="32"/>
+          <w:szCs w:val="27"/>
+        </w:rPr>
+        <w:t xml:space="preserve">userChildren </w:t>
+      </w:r>
+      <w:r>
+        <w:rPr>
+          <w:rFonts w:ascii="Menlo" w:hAnsi="Menlo" w:cs="Menlo"/>
+          <w:color w:val="FF007F"/>
+          <w:sz w:val="32"/>
+          <w:szCs w:val="27"/>
+        </w:rPr>
+        <w:t xml:space="preserve">= new </w:t>
+      </w:r>
+      <w:r>
+        <w:rPr>
+          <w:rFonts w:ascii="Menlo" w:hAnsi="Menlo" w:cs="Menlo"/>
           <w:color w:val="A7EC21"/>
           <w:sz w:val="32"/>
           <w:szCs w:val="27"/>
         </w:rPr>
-        <w:t>add</w:t>
-      </w:r>
-      <w:r>
-        <w:rPr>
-          <w:rFonts w:ascii="Menlo" w:hAnsi="Menlo" w:cs="Menlo"/>
-          <w:color w:val="F9FAF4"/>
-          <w:sz w:val="32"/>
-          <w:szCs w:val="27"/>
-        </w:rPr>
-        <w:t>(</w:t>
-      </w:r>
-      <w:r>
-        <w:rPr>
-          <w:rFonts w:ascii="Menlo" w:hAnsi="Menlo" w:cs="Menlo"/>
-          <w:color w:val="CFBFAD"/>
-          <w:sz w:val="32"/>
-          <w:szCs w:val="27"/>
-        </w:rPr>
-        <w:t>sysMenu</w:t>
-      </w:r>
-      <w:r>
-        <w:rPr>
-          <w:rFonts w:ascii="Menlo" w:hAnsi="Menlo" w:cs="Menlo"/>
-          <w:color w:val="F9FAF4"/>
-          <w:sz w:val="32"/>
-          <w:szCs w:val="27"/>
-        </w:rPr>
-        <w:t>)</w:t>
+        <w:t>ArrayList</w:t>
+      </w:r>
+      <w:r>
+        <w:rPr>
+          <w:rFonts w:ascii="Menlo" w:hAnsi="Menlo" w:cs="Menlo"/>
+          <w:color w:val="FF007F"/>
+          <w:sz w:val="32"/>
+          <w:szCs w:val="27"/>
+        </w:rPr>
+        <w:t>&lt;&gt;</w:t>
+      </w:r>
+      <w:r>
+        <w:rPr>
+          <w:rFonts w:ascii="Menlo" w:hAnsi="Menlo" w:cs="Menlo"/>
+          <w:color w:val="F9FAF4"/>
+          <w:sz w:val="32"/>
+          <w:szCs w:val="27"/>
+        </w:rPr>
+        <w:t>()</w:t>
       </w:r>
       <w:r>
         <w:rPr>
@@ -8542,35 +9736,6 @@
           <w:szCs w:val="27"/>
         </w:rPr>
         <w:t>;</w:t>
-      </w:r>
-      <w:r>
-        <w:rPr>
-          <w:rFonts w:ascii="Menlo" w:hAnsi="Menlo" w:cs="Menlo"/>
-          <w:color w:val="FF007F"/>
-          <w:sz w:val="32"/>
-          <w:szCs w:val="27"/>
-        </w:rPr>
-        <w:br/>
-        <w:t xml:space="preserve">        </w:t>
-      </w:r>
-      <w:r>
-        <w:rPr>
-          <w:rFonts w:ascii="Menlo" w:hAnsi="Menlo" w:cs="Menlo"/>
-          <w:color w:val="F9FAF4"/>
-          <w:sz w:val="32"/>
-          <w:szCs w:val="27"/>
-        </w:rPr>
-        <w:t>}</w:t>
-      </w:r>
-      <w:r>
-        <w:rPr>
-          <w:rFonts w:ascii="Menlo" w:hAnsi="Menlo" w:cs="Menlo"/>
-          <w:color w:val="F9FAF4"/>
-          <w:sz w:val="32"/>
-          <w:szCs w:val="27"/>
-        </w:rPr>
-        <w:br/>
-        <w:t xml:space="preserve">    }</w:t>
       </w:r>
     </w:p>
     <w:p>
@@ -8610,7 +9775,7 @@
           <w:szCs w:val="27"/>
           <w:highlight w:val="yellow"/>
         </w:rPr>
-        <w:t xml:space="preserve">   </w:t>
+        <w:t>#</w:t>
       </w:r>
       <w:r>
         <w:rPr>
@@ -8620,7 +9785,7 @@
           <w:szCs w:val="27"/>
           <w:highlight w:val="yellow"/>
         </w:rPr>
-        <w:t xml:space="preserve"># </w:t>
+        <w:t>个人认为下面这个</w:t>
       </w:r>
       <w:r>
         <w:rPr>
@@ -8630,7 +9795,7 @@
           <w:szCs w:val="27"/>
           <w:highlight w:val="yellow"/>
         </w:rPr>
-        <w:t>上面添加好了父亲菜单，下面开始添加孩</w:t>
+        <w:t>for</w:t>
       </w:r>
       <w:r>
         <w:rPr>
@@ -8640,42 +9805,774 @@
           <w:szCs w:val="27"/>
           <w:highlight w:val="yellow"/>
         </w:rPr>
-        <w:t>子</w:t>
-      </w:r>
-      <w:r>
-        <w:rPr>
-          <w:rFonts w:ascii="Menlo" w:hAnsi="Menlo" w:cs="Menlo" w:hint="eastAsia"/>
+        <w:t>就是多此一举</w:t>
+      </w:r>
+      <w:r>
+        <w:rPr>
+          <w:rFonts w:ascii="Menlo" w:hAnsi="Menlo" w:cs="Menlo"/>
+          <w:color w:val="FF007F"/>
+          <w:sz w:val="32"/>
+          <w:szCs w:val="27"/>
+        </w:rPr>
+        <w:br/>
+        <w:t xml:space="preserve">    for </w:t>
+      </w:r>
+      <w:r>
+        <w:rPr>
+          <w:rFonts w:ascii="Menlo" w:hAnsi="Menlo" w:cs="Menlo"/>
+          <w:color w:val="F9FAF4"/>
+          <w:sz w:val="32"/>
+          <w:szCs w:val="27"/>
+        </w:rPr>
+        <w:t>(</w:t>
+      </w:r>
+      <w:r>
+        <w:rPr>
+          <w:rFonts w:ascii="Menlo" w:hAnsi="Menlo" w:cs="Menlo"/>
+          <w:color w:val="52E3F6"/>
+          <w:sz w:val="32"/>
+          <w:szCs w:val="27"/>
+        </w:rPr>
+        <w:t xml:space="preserve">SysMenu </w:t>
+      </w:r>
+      <w:r>
+        <w:rPr>
+          <w:rFonts w:ascii="Menlo" w:hAnsi="Menlo" w:cs="Menlo"/>
+          <w:color w:val="CFBFAD"/>
+          <w:sz w:val="32"/>
+          <w:szCs w:val="27"/>
+        </w:rPr>
+        <w:t xml:space="preserve">sysMenu </w:t>
+      </w:r>
+      <w:r>
+        <w:rPr>
+          <w:rFonts w:ascii="Menlo" w:hAnsi="Menlo" w:cs="Menlo"/>
+          <w:color w:val="FF007F"/>
+          <w:sz w:val="32"/>
+          <w:szCs w:val="27"/>
+        </w:rPr>
+        <w:t xml:space="preserve">: </w:t>
+      </w:r>
+      <w:r>
+        <w:rPr>
+          <w:rFonts w:ascii="Menlo" w:hAnsi="Menlo" w:cs="Menlo"/>
+          <w:color w:val="CFBFAD"/>
+          <w:sz w:val="32"/>
+          <w:szCs w:val="27"/>
+        </w:rPr>
+        <w:t>children</w:t>
+      </w:r>
+      <w:r>
+        <w:rPr>
+          <w:rFonts w:ascii="Menlo" w:hAnsi="Menlo" w:cs="Menlo"/>
+          <w:color w:val="F9FAF4"/>
+          <w:sz w:val="32"/>
+          <w:szCs w:val="27"/>
+        </w:rPr>
+        <w:t>){</w:t>
+      </w:r>
+      <w:r>
+        <w:rPr>
+          <w:rFonts w:ascii="Menlo" w:hAnsi="Menlo" w:cs="Menlo"/>
+          <w:color w:val="F9FAF4"/>
+          <w:sz w:val="32"/>
+          <w:szCs w:val="27"/>
+        </w:rPr>
+        <w:br/>
+        <w:t xml:space="preserve">        </w:t>
+      </w:r>
+      <w:r>
+        <w:rPr>
+          <w:rFonts w:ascii="Menlo" w:hAnsi="Menlo" w:cs="Menlo"/>
+          <w:color w:val="FF007F"/>
+          <w:sz w:val="32"/>
+          <w:szCs w:val="27"/>
+        </w:rPr>
+        <w:t xml:space="preserve">if </w:t>
+      </w:r>
+      <w:r>
+        <w:rPr>
+          <w:rFonts w:ascii="Menlo" w:hAnsi="Menlo" w:cs="Menlo"/>
+          <w:color w:val="F9FAF4"/>
+          <w:sz w:val="32"/>
+          <w:szCs w:val="27"/>
+        </w:rPr>
+        <w:t>(</w:t>
+      </w:r>
+      <w:r>
+        <w:rPr>
+          <w:rFonts w:ascii="Menlo" w:hAnsi="Menlo" w:cs="Menlo"/>
+          <w:color w:val="BFA4A4"/>
+          <w:sz w:val="32"/>
+          <w:szCs w:val="27"/>
+        </w:rPr>
+        <w:t>menuIds</w:t>
+      </w:r>
+      <w:r>
+        <w:rPr>
+          <w:rFonts w:ascii="Menlo" w:hAnsi="Menlo" w:cs="Menlo"/>
+          <w:color w:val="FF007F"/>
+          <w:sz w:val="32"/>
+          <w:szCs w:val="27"/>
+        </w:rPr>
+        <w:t>.</w:t>
+      </w:r>
+      <w:r>
+        <w:rPr>
+          <w:rFonts w:ascii="Menlo" w:hAnsi="Menlo" w:cs="Menlo"/>
+          <w:color w:val="A7EC21"/>
+          <w:sz w:val="32"/>
+          <w:szCs w:val="27"/>
+        </w:rPr>
+        <w:t>contains</w:t>
+      </w:r>
+      <w:r>
+        <w:rPr>
+          <w:rFonts w:ascii="Menlo" w:hAnsi="Menlo" w:cs="Menlo"/>
+          <w:color w:val="F9FAF4"/>
+          <w:sz w:val="32"/>
+          <w:szCs w:val="27"/>
+        </w:rPr>
+        <w:t>(</w:t>
+      </w:r>
+      <w:r>
+        <w:rPr>
+          <w:rFonts w:ascii="Menlo" w:hAnsi="Menlo" w:cs="Menlo"/>
+          <w:color w:val="CFBFAD"/>
+          <w:sz w:val="32"/>
+          <w:szCs w:val="27"/>
+        </w:rPr>
+        <w:t>sysMenu</w:t>
+      </w:r>
+      <w:r>
+        <w:rPr>
+          <w:rFonts w:ascii="Menlo" w:hAnsi="Menlo" w:cs="Menlo"/>
+          <w:color w:val="FF007F"/>
+          <w:sz w:val="32"/>
+          <w:szCs w:val="27"/>
+        </w:rPr>
+        <w:t>.</w:t>
+      </w:r>
+      <w:r>
+        <w:rPr>
+          <w:rFonts w:ascii="Menlo" w:hAnsi="Menlo" w:cs="Menlo"/>
+          <w:color w:val="A7EC21"/>
+          <w:sz w:val="32"/>
+          <w:szCs w:val="27"/>
+        </w:rPr>
+        <w:t>getId</w:t>
+      </w:r>
+      <w:r>
+        <w:rPr>
+          <w:rFonts w:ascii="Menlo" w:hAnsi="Menlo" w:cs="Menlo"/>
+          <w:color w:val="F9FAF4"/>
+          <w:sz w:val="32"/>
+          <w:szCs w:val="27"/>
+        </w:rPr>
+        <w:t>())){</w:t>
+      </w:r>
+      <w:r>
+        <w:rPr>
+          <w:rFonts w:ascii="Menlo" w:hAnsi="Menlo" w:cs="Menlo"/>
+          <w:color w:val="F9FAF4"/>
+          <w:sz w:val="32"/>
+          <w:szCs w:val="27"/>
+        </w:rPr>
+        <w:br/>
+        <w:t xml:space="preserve">            </w:t>
+      </w:r>
+      <w:r>
+        <w:rPr>
+          <w:rFonts w:ascii="Menlo" w:hAnsi="Menlo" w:cs="Menlo"/>
+          <w:color w:val="CFBFAD"/>
+          <w:sz w:val="32"/>
+          <w:szCs w:val="27"/>
+        </w:rPr>
+        <w:t>userChildren</w:t>
+      </w:r>
+      <w:r>
+        <w:rPr>
+          <w:rFonts w:ascii="Menlo" w:hAnsi="Menlo" w:cs="Menlo"/>
+          <w:color w:val="FF007F"/>
+          <w:sz w:val="32"/>
+          <w:szCs w:val="27"/>
+        </w:rPr>
+        <w:t>.</w:t>
+      </w:r>
+      <w:r>
+        <w:rPr>
+          <w:rFonts w:ascii="Menlo" w:hAnsi="Menlo" w:cs="Menlo"/>
+          <w:color w:val="A7EC21"/>
+          <w:sz w:val="32"/>
+          <w:szCs w:val="27"/>
+        </w:rPr>
+        <w:t>add</w:t>
+      </w:r>
+      <w:r>
+        <w:rPr>
+          <w:rFonts w:ascii="Menlo" w:hAnsi="Menlo" w:cs="Menlo"/>
+          <w:color w:val="F9FAF4"/>
+          <w:sz w:val="32"/>
+          <w:szCs w:val="27"/>
+        </w:rPr>
+        <w:t>(</w:t>
+      </w:r>
+      <w:r>
+        <w:rPr>
+          <w:rFonts w:ascii="Menlo" w:hAnsi="Menlo" w:cs="Menlo"/>
+          <w:color w:val="CFBFAD"/>
+          <w:sz w:val="32"/>
+          <w:szCs w:val="27"/>
+        </w:rPr>
+        <w:t>sysMenu</w:t>
+      </w:r>
+      <w:r>
+        <w:rPr>
+          <w:rFonts w:ascii="Menlo" w:hAnsi="Menlo" w:cs="Menlo"/>
+          <w:color w:val="F9FAF4"/>
+          <w:sz w:val="32"/>
+          <w:szCs w:val="27"/>
+        </w:rPr>
+        <w:t>)</w:t>
+      </w:r>
+      <w:r>
+        <w:rPr>
+          <w:rFonts w:ascii="Menlo" w:hAnsi="Menlo" w:cs="Menlo"/>
+          <w:color w:val="FF007F"/>
+          <w:sz w:val="32"/>
+          <w:szCs w:val="27"/>
+        </w:rPr>
+        <w:t>;</w:t>
+      </w:r>
+      <w:r>
+        <w:rPr>
+          <w:rFonts w:ascii="Menlo" w:hAnsi="Menlo" w:cs="Menlo"/>
+          <w:color w:val="FF007F"/>
+          <w:sz w:val="32"/>
+          <w:szCs w:val="27"/>
+        </w:rPr>
+        <w:br/>
+        <w:t xml:space="preserve">        </w:t>
+      </w:r>
+      <w:r>
+        <w:rPr>
+          <w:rFonts w:ascii="Menlo" w:hAnsi="Menlo" w:cs="Menlo"/>
+          <w:color w:val="F9FAF4"/>
+          <w:sz w:val="32"/>
+          <w:szCs w:val="27"/>
+        </w:rPr>
+        <w:t>}</w:t>
+      </w:r>
+      <w:r>
+        <w:rPr>
+          <w:rFonts w:ascii="Menlo" w:hAnsi="Menlo" w:cs="Menlo"/>
+          <w:color w:val="F9FAF4"/>
+          <w:sz w:val="32"/>
+          <w:szCs w:val="27"/>
+        </w:rPr>
+        <w:br/>
+        <w:t xml:space="preserve">    }</w:t>
+      </w:r>
+      <w:r>
+        <w:rPr>
+          <w:rFonts w:ascii="Menlo" w:hAnsi="Menlo" w:cs="Menlo"/>
+          <w:color w:val="F9FAF4"/>
+          <w:sz w:val="32"/>
+          <w:szCs w:val="27"/>
+        </w:rPr>
+        <w:br/>
+      </w:r>
+      <w:r>
+        <w:rPr>
+          <w:rFonts w:ascii="Menlo" w:hAnsi="Menlo" w:cs="Menlo"/>
+          <w:color w:val="F9FAF4"/>
+          <w:sz w:val="32"/>
+          <w:szCs w:val="27"/>
+        </w:rPr>
+        <w:br/>
+        <w:t xml:space="preserve">    </w:t>
+      </w:r>
+      <w:r>
+        <w:rPr>
+          <w:rFonts w:ascii="Menlo" w:hAnsi="Menlo" w:cs="Menlo"/>
+          <w:color w:val="FF007F"/>
+          <w:sz w:val="32"/>
+          <w:szCs w:val="27"/>
+        </w:rPr>
+        <w:t xml:space="preserve">if </w:t>
+      </w:r>
+      <w:r>
+        <w:rPr>
+          <w:rFonts w:ascii="Menlo" w:hAnsi="Menlo" w:cs="Menlo"/>
+          <w:color w:val="F9FAF4"/>
+          <w:sz w:val="32"/>
+          <w:szCs w:val="27"/>
+        </w:rPr>
+        <w:t>(</w:t>
+      </w:r>
+      <w:r>
+        <w:rPr>
+          <w:rFonts w:ascii="Menlo" w:hAnsi="Menlo" w:cs="Menlo"/>
+          <w:color w:val="52E3F6"/>
+          <w:sz w:val="32"/>
+          <w:szCs w:val="27"/>
+        </w:rPr>
+        <w:t>CollectionUtils</w:t>
+      </w:r>
+      <w:r>
+        <w:rPr>
+          <w:rFonts w:ascii="Menlo" w:hAnsi="Menlo" w:cs="Menlo"/>
+          <w:color w:val="FF007F"/>
+          <w:sz w:val="32"/>
+          <w:szCs w:val="27"/>
+        </w:rPr>
+        <w:t>.</w:t>
+      </w:r>
+      <w:r>
+        <w:rPr>
+          <w:rFonts w:ascii="Menlo" w:hAnsi="Menlo" w:cs="Menlo"/>
+          <w:color w:val="CFBFAD"/>
+          <w:sz w:val="32"/>
+          <w:szCs w:val="27"/>
+        </w:rPr>
+        <w:t>isNotEmpty</w:t>
+      </w:r>
+      <w:r>
+        <w:rPr>
+          <w:rFonts w:ascii="Menlo" w:hAnsi="Menlo" w:cs="Menlo"/>
+          <w:color w:val="F9FAF4"/>
+          <w:sz w:val="32"/>
+          <w:szCs w:val="27"/>
+        </w:rPr>
+        <w:t>(</w:t>
+      </w:r>
+      <w:r>
+        <w:rPr>
+          <w:rFonts w:ascii="Menlo" w:hAnsi="Menlo" w:cs="Menlo"/>
+          <w:color w:val="CFBFAD"/>
+          <w:sz w:val="32"/>
+          <w:szCs w:val="27"/>
+        </w:rPr>
+        <w:t>userChildren</w:t>
+      </w:r>
+      <w:r>
+        <w:rPr>
+          <w:rFonts w:ascii="Menlo" w:hAnsi="Menlo" w:cs="Menlo"/>
+          <w:color w:val="F9FAF4"/>
+          <w:sz w:val="32"/>
+          <w:szCs w:val="27"/>
+        </w:rPr>
+        <w:t>)){</w:t>
+      </w:r>
+      <w:r>
+        <w:rPr>
+          <w:rFonts w:ascii="Menlo" w:hAnsi="Menlo" w:cs="Menlo"/>
+          <w:color w:val="F9FAF4"/>
+          <w:sz w:val="32"/>
+          <w:szCs w:val="27"/>
+        </w:rPr>
+        <w:br/>
+        <w:t xml:space="preserve">        </w:t>
+      </w:r>
+      <w:r>
+        <w:rPr>
+          <w:rFonts w:ascii="Menlo" w:hAnsi="Menlo" w:cs="Menlo"/>
+          <w:color w:val="BFA4A4"/>
+          <w:sz w:val="32"/>
+          <w:szCs w:val="27"/>
+        </w:rPr>
+        <w:t>menu</w:t>
+      </w:r>
+      <w:r>
+        <w:rPr>
+          <w:rFonts w:ascii="Menlo" w:hAnsi="Menlo" w:cs="Menlo"/>
+          <w:color w:val="FF007F"/>
+          <w:sz w:val="32"/>
+          <w:szCs w:val="27"/>
+        </w:rPr>
+        <w:t>.</w:t>
+      </w:r>
+      <w:r>
+        <w:rPr>
+          <w:rFonts w:ascii="Menlo" w:hAnsi="Menlo" w:cs="Menlo"/>
+          <w:color w:val="A7EC21"/>
+          <w:sz w:val="32"/>
+          <w:szCs w:val="27"/>
+        </w:rPr>
+        <w:t>setParent</w:t>
+      </w:r>
+      <w:r>
+        <w:rPr>
+          <w:rFonts w:ascii="Menlo" w:hAnsi="Menlo" w:cs="Menlo"/>
+          <w:color w:val="F9FAF4"/>
+          <w:sz w:val="32"/>
+          <w:szCs w:val="27"/>
+        </w:rPr>
+        <w:t>(</w:t>
+      </w:r>
+      <w:r>
+        <w:rPr>
+          <w:rFonts w:ascii="Menlo" w:hAnsi="Menlo" w:cs="Menlo"/>
+          <w:color w:val="FF007F"/>
+          <w:sz w:val="32"/>
+          <w:szCs w:val="27"/>
+        </w:rPr>
+        <w:t>true</w:t>
+      </w:r>
+      <w:r>
+        <w:rPr>
+          <w:rFonts w:ascii="Menlo" w:hAnsi="Menlo" w:cs="Menlo"/>
+          <w:color w:val="F9FAF4"/>
+          <w:sz w:val="32"/>
+          <w:szCs w:val="27"/>
+        </w:rPr>
+        <w:t>)</w:t>
+      </w:r>
+      <w:r>
+        <w:rPr>
+          <w:rFonts w:ascii="Menlo" w:hAnsi="Menlo" w:cs="Menlo"/>
+          <w:color w:val="FF007F"/>
+          <w:sz w:val="32"/>
+          <w:szCs w:val="27"/>
+        </w:rPr>
+        <w:t>;</w:t>
+      </w:r>
+      <w:r>
+        <w:rPr>
+          <w:rFonts w:ascii="Menlo" w:hAnsi="Menlo" w:cs="Menlo"/>
+          <w:color w:val="FF007F"/>
+          <w:sz w:val="32"/>
+          <w:szCs w:val="27"/>
+        </w:rPr>
+        <w:br/>
+        <w:t xml:space="preserve">        for </w:t>
+      </w:r>
+      <w:r>
+        <w:rPr>
+          <w:rFonts w:ascii="Menlo" w:hAnsi="Menlo" w:cs="Menlo"/>
+          <w:color w:val="F9FAF4"/>
+          <w:sz w:val="32"/>
+          <w:szCs w:val="27"/>
+        </w:rPr>
+        <w:t>(</w:t>
+      </w:r>
+      <w:r>
+        <w:rPr>
+          <w:rFonts w:ascii="Menlo" w:hAnsi="Menlo" w:cs="Menlo"/>
+          <w:color w:val="52E3F6"/>
+          <w:sz w:val="32"/>
+          <w:szCs w:val="27"/>
+        </w:rPr>
+        <w:t xml:space="preserve">SysMenu </w:t>
+      </w:r>
+      <w:r>
+        <w:rPr>
+          <w:rFonts w:ascii="Menlo" w:hAnsi="Menlo" w:cs="Menlo"/>
+          <w:color w:val="CFBFAD"/>
+          <w:sz w:val="32"/>
+          <w:szCs w:val="27"/>
+        </w:rPr>
+        <w:t xml:space="preserve">child </w:t>
+      </w:r>
+      <w:r>
+        <w:rPr>
+          <w:rFonts w:ascii="Menlo" w:hAnsi="Menlo" w:cs="Menlo"/>
+          <w:color w:val="FF007F"/>
+          <w:sz w:val="32"/>
+          <w:szCs w:val="27"/>
+        </w:rPr>
+        <w:t xml:space="preserve">: </w:t>
+      </w:r>
+      <w:r>
+        <w:rPr>
+          <w:rFonts w:ascii="Menlo" w:hAnsi="Menlo" w:cs="Menlo"/>
+          <w:color w:val="CFBFAD"/>
+          <w:sz w:val="32"/>
+          <w:szCs w:val="27"/>
+        </w:rPr>
+        <w:t>userChildren</w:t>
+      </w:r>
+      <w:r>
+        <w:rPr>
+          <w:rFonts w:ascii="Menlo" w:hAnsi="Menlo" w:cs="Menlo"/>
+          <w:color w:val="F9FAF4"/>
+          <w:sz w:val="32"/>
+          <w:szCs w:val="27"/>
+        </w:rPr>
+        <w:t>){</w:t>
+      </w:r>
+      <w:r>
+        <w:rPr>
+          <w:rFonts w:ascii="Menlo" w:hAnsi="Menlo" w:cs="Menlo"/>
+          <w:color w:val="F9FAF4"/>
+          <w:sz w:val="32"/>
+          <w:szCs w:val="27"/>
+        </w:rPr>
+        <w:br/>
+        <w:t xml:space="preserve">            </w:t>
+      </w:r>
+      <w:r>
+        <w:rPr>
+          <w:rFonts w:ascii="Menlo" w:hAnsi="Menlo" w:cs="Menlo"/>
+          <w:color w:val="FF007F"/>
+          <w:sz w:val="32"/>
+          <w:szCs w:val="27"/>
+        </w:rPr>
+        <w:t xml:space="preserve">if </w:t>
+      </w:r>
+      <w:r>
+        <w:rPr>
+          <w:rFonts w:ascii="Menlo" w:hAnsi="Menlo" w:cs="Menlo"/>
+          <w:color w:val="F9FAF4"/>
+          <w:sz w:val="32"/>
+          <w:szCs w:val="27"/>
+        </w:rPr>
+        <w:t>(</w:t>
+      </w:r>
+      <w:r>
+        <w:rPr>
+          <w:rFonts w:ascii="Menlo" w:hAnsi="Menlo" w:cs="Menlo"/>
+          <w:color w:val="FF007F"/>
+          <w:sz w:val="32"/>
+          <w:szCs w:val="27"/>
+        </w:rPr>
+        <w:t>!</w:t>
+      </w:r>
+      <w:r>
+        <w:rPr>
+          <w:rFonts w:ascii="Menlo" w:hAnsi="Menlo" w:cs="Menlo"/>
+          <w:color w:val="BFA4A4"/>
+          <w:sz w:val="32"/>
+          <w:szCs w:val="27"/>
+        </w:rPr>
+        <w:t>menuIds</w:t>
+      </w:r>
+      <w:r>
+        <w:rPr>
+          <w:rFonts w:ascii="Menlo" w:hAnsi="Menlo" w:cs="Menlo"/>
+          <w:color w:val="FF007F"/>
+          <w:sz w:val="32"/>
+          <w:szCs w:val="27"/>
+        </w:rPr>
+        <w:t>.</w:t>
+      </w:r>
+      <w:r>
+        <w:rPr>
+          <w:rFonts w:ascii="Menlo" w:hAnsi="Menlo" w:cs="Menlo"/>
+          <w:color w:val="A7EC21"/>
+          <w:sz w:val="32"/>
+          <w:szCs w:val="27"/>
+        </w:rPr>
+        <w:t>contains</w:t>
+      </w:r>
+      <w:r>
+        <w:rPr>
+          <w:rFonts w:ascii="Menlo" w:hAnsi="Menlo" w:cs="Menlo"/>
+          <w:color w:val="F9FAF4"/>
+          <w:sz w:val="32"/>
+          <w:szCs w:val="27"/>
+        </w:rPr>
+        <w:t>(</w:t>
+      </w:r>
+      <w:r>
+        <w:rPr>
+          <w:rFonts w:ascii="Menlo" w:hAnsi="Menlo" w:cs="Menlo"/>
+          <w:color w:val="CFBFAD"/>
+          <w:sz w:val="32"/>
+          <w:szCs w:val="27"/>
+        </w:rPr>
+        <w:t>child</w:t>
+      </w:r>
+      <w:r>
+        <w:rPr>
+          <w:rFonts w:ascii="Menlo" w:hAnsi="Menlo" w:cs="Menlo"/>
+          <w:color w:val="FF007F"/>
+          <w:sz w:val="32"/>
+          <w:szCs w:val="27"/>
+        </w:rPr>
+        <w:t>.</w:t>
+      </w:r>
+      <w:r>
+        <w:rPr>
+          <w:rFonts w:ascii="Menlo" w:hAnsi="Menlo" w:cs="Menlo"/>
+          <w:color w:val="A7EC21"/>
+          <w:sz w:val="32"/>
+          <w:szCs w:val="27"/>
+        </w:rPr>
+        <w:t>getId</w:t>
+      </w:r>
+      <w:r>
+        <w:rPr>
+          <w:rFonts w:ascii="Menlo" w:hAnsi="Menlo" w:cs="Menlo"/>
+          <w:color w:val="F9FAF4"/>
+          <w:sz w:val="32"/>
+          <w:szCs w:val="27"/>
+        </w:rPr>
+        <w:t>())){</w:t>
+      </w:r>
+      <w:r>
+        <w:rPr>
+          <w:rFonts w:ascii="Menlo" w:hAnsi="Menlo" w:cs="Menlo"/>
+          <w:color w:val="F9FAF4"/>
+          <w:sz w:val="32"/>
+          <w:szCs w:val="27"/>
+        </w:rPr>
+        <w:br/>
+        <w:t xml:space="preserve">                </w:t>
+      </w:r>
+      <w:r>
+        <w:rPr>
+          <w:rFonts w:ascii="Menlo" w:hAnsi="Menlo" w:cs="Menlo"/>
+          <w:color w:val="FF007F"/>
+          <w:sz w:val="32"/>
+          <w:szCs w:val="27"/>
+        </w:rPr>
+        <w:t>continue;</w:t>
+      </w:r>
+      <w:r>
+        <w:rPr>
+          <w:rFonts w:ascii="Menlo" w:hAnsi="Menlo" w:cs="Menlo"/>
+          <w:color w:val="FF007F"/>
+          <w:sz w:val="32"/>
+          <w:szCs w:val="27"/>
+        </w:rPr>
+        <w:br/>
+        <w:t xml:space="preserve">            </w:t>
+      </w:r>
+      <w:r>
+        <w:rPr>
+          <w:rFonts w:ascii="Menlo" w:hAnsi="Menlo" w:cs="Menlo"/>
+          <w:color w:val="F9FAF4"/>
+          <w:sz w:val="32"/>
+          <w:szCs w:val="27"/>
+        </w:rPr>
+        <w:t>}</w:t>
+      </w:r>
+      <w:r>
+        <w:rPr>
+          <w:rFonts w:ascii="Menlo" w:hAnsi="Menlo" w:cs="Menlo"/>
+          <w:color w:val="F9FAF4"/>
+          <w:sz w:val="32"/>
+          <w:szCs w:val="27"/>
+        </w:rPr>
+        <w:br/>
+        <w:t xml:space="preserve">           </w:t>
+      </w:r>
+      <w:r>
+        <w:rPr>
+          <w:rFonts w:ascii="Menlo" w:hAnsi="Menlo" w:cs="Menlo"/>
           <w:color w:val="FF0000"/>
           <w:sz w:val="32"/>
           <w:szCs w:val="27"/>
+        </w:rPr>
+        <w:t xml:space="preserve"> </w:t>
+      </w:r>
+      <w:r>
+        <w:rPr>
+          <w:rFonts w:ascii="Menlo" w:hAnsi="Menlo" w:cs="Menlo"/>
+          <w:color w:val="FF0000"/>
+          <w:sz w:val="32"/>
+          <w:szCs w:val="27"/>
           <w:highlight w:val="yellow"/>
         </w:rPr>
-        <w:t>，</w:t>
-      </w:r>
-      <w:r>
-        <w:rPr>
-          <w:rFonts w:ascii="Menlo" w:hAnsi="Menlo" w:cs="Menlo" w:hint="eastAsia"/>
-          <w:color w:val="FF0000"/>
-          <w:sz w:val="32"/>
-          <w:szCs w:val="27"/>
-          <w:highlight w:val="yellow"/>
-        </w:rPr>
-        <w:t xml:space="preserve"># </w:t>
-      </w:r>
-      <w:r>
-        <w:rPr>
-          <w:rFonts w:ascii="Menlo" w:hAnsi="Menlo" w:cs="Menlo" w:hint="eastAsia"/>
-          <w:color w:val="FF0000"/>
-          <w:sz w:val="32"/>
-          <w:szCs w:val="27"/>
-          <w:highlight w:val="yellow"/>
-        </w:rPr>
-        <w:t>将每一个父级菜单和关于张宇晋账户的所有菜单传入</w:t>
-      </w:r>
-      <w:r>
-        <w:rPr>
-          <w:rFonts w:ascii="Menlo" w:hAnsi="Menlo" w:cs="Menlo"/>
-          <w:color w:val="F9FAF4"/>
+        <w:t>setChildren(child,menuIds);</w:t>
+      </w:r>
+      <w:r>
+        <w:rPr>
+          <w:rFonts w:ascii="Menlo" w:hAnsi="Menlo" w:cs="Menlo"/>
+          <w:color w:val="FF007F"/>
+          <w:sz w:val="32"/>
+          <w:szCs w:val="27"/>
+        </w:rPr>
+        <w:br/>
+        <w:t xml:space="preserve">        </w:t>
+      </w:r>
+      <w:r>
+        <w:rPr>
+          <w:rFonts w:ascii="Menlo" w:hAnsi="Menlo" w:cs="Menlo"/>
+          <w:color w:val="F9FAF4"/>
+          <w:sz w:val="32"/>
+          <w:szCs w:val="27"/>
+        </w:rPr>
+        <w:t>}</w:t>
+      </w:r>
+      <w:r>
+        <w:rPr>
+          <w:rFonts w:ascii="Menlo" w:hAnsi="Menlo" w:cs="Menlo"/>
+          <w:color w:val="F9FAF4"/>
+          <w:sz w:val="32"/>
+          <w:szCs w:val="27"/>
+        </w:rPr>
+        <w:br/>
+        <w:t xml:space="preserve">        </w:t>
+      </w:r>
+      <w:r>
+        <w:rPr>
+          <w:rFonts w:ascii="Menlo" w:hAnsi="Menlo" w:cs="Menlo"/>
+          <w:color w:val="BFA4A4"/>
+          <w:sz w:val="32"/>
+          <w:szCs w:val="27"/>
+        </w:rPr>
+        <w:t>menu</w:t>
+      </w:r>
+      <w:r>
+        <w:rPr>
+          <w:rFonts w:ascii="Menlo" w:hAnsi="Menlo" w:cs="Menlo"/>
+          <w:color w:val="FF007F"/>
+          <w:sz w:val="32"/>
+          <w:szCs w:val="27"/>
+        </w:rPr>
+        <w:t>.</w:t>
+      </w:r>
+      <w:r>
+        <w:rPr>
+          <w:rFonts w:ascii="Menlo" w:hAnsi="Menlo" w:cs="Menlo"/>
+          <w:color w:val="A7EC21"/>
+          <w:sz w:val="32"/>
+          <w:szCs w:val="27"/>
+        </w:rPr>
+        <w:t>setChildren</w:t>
+      </w:r>
+      <w:r>
+        <w:rPr>
+          <w:rFonts w:ascii="Menlo" w:hAnsi="Menlo" w:cs="Menlo"/>
+          <w:color w:val="F9FAF4"/>
+          <w:sz w:val="32"/>
+          <w:szCs w:val="27"/>
+        </w:rPr>
+        <w:t>(</w:t>
+      </w:r>
+      <w:r>
+        <w:rPr>
+          <w:rFonts w:ascii="Menlo" w:hAnsi="Menlo" w:cs="Menlo"/>
+          <w:color w:val="CFBFAD"/>
+          <w:sz w:val="32"/>
+          <w:szCs w:val="27"/>
+        </w:rPr>
+        <w:t>userChildren</w:t>
+      </w:r>
+      <w:r>
+        <w:rPr>
+          <w:rFonts w:ascii="Menlo" w:hAnsi="Menlo" w:cs="Menlo"/>
+          <w:color w:val="F9FAF4"/>
+          <w:sz w:val="32"/>
+          <w:szCs w:val="27"/>
+        </w:rPr>
+        <w:t>)</w:t>
+      </w:r>
+      <w:r>
+        <w:rPr>
+          <w:rFonts w:ascii="Menlo" w:hAnsi="Menlo" w:cs="Menlo"/>
+          <w:color w:val="FF007F"/>
+          <w:sz w:val="32"/>
+          <w:szCs w:val="27"/>
+        </w:rPr>
+        <w:t>;</w:t>
+      </w:r>
+      <w:r>
+        <w:rPr>
+          <w:rFonts w:ascii="Menlo" w:hAnsi="Menlo" w:cs="Menlo"/>
+          <w:color w:val="FF007F"/>
           <w:sz w:val="32"/>
           <w:szCs w:val="27"/>
         </w:rPr>
@@ -8685,11 +10582,66 @@
       <w:r>
         <w:rPr>
           <w:rFonts w:ascii="Menlo" w:hAnsi="Menlo" w:cs="Menlo"/>
-          <w:color w:val="FF007F"/>
-          <w:sz w:val="32"/>
-          <w:szCs w:val="27"/>
-        </w:rPr>
-        <w:t xml:space="preserve">for </w:t>
+          <w:color w:val="F9FAF4"/>
+          <w:sz w:val="32"/>
+          <w:szCs w:val="27"/>
+        </w:rPr>
+        <w:t xml:space="preserve">} </w:t>
+      </w:r>
+      <w:r>
+        <w:rPr>
+          <w:rFonts w:ascii="Menlo" w:hAnsi="Menlo" w:cs="Menlo"/>
+          <w:color w:val="FF007F"/>
+          <w:sz w:val="32"/>
+          <w:szCs w:val="27"/>
+        </w:rPr>
+        <w:t xml:space="preserve">else </w:t>
+      </w:r>
+      <w:r>
+        <w:rPr>
+          <w:rFonts w:ascii="Menlo" w:hAnsi="Menlo" w:cs="Menlo"/>
+          <w:color w:val="F9FAF4"/>
+          <w:sz w:val="32"/>
+          <w:szCs w:val="27"/>
+        </w:rPr>
+        <w:t>{</w:t>
+      </w:r>
+      <w:r>
+        <w:rPr>
+          <w:rFonts w:ascii="Menlo" w:hAnsi="Menlo" w:cs="Menlo"/>
+          <w:color w:val="F9FAF4"/>
+          <w:sz w:val="32"/>
+          <w:szCs w:val="27"/>
+        </w:rPr>
+        <w:br/>
+        <w:t xml:space="preserve">        </w:t>
+      </w:r>
+      <w:r>
+        <w:rPr>
+          <w:rFonts w:ascii="Menlo" w:hAnsi="Menlo" w:cs="Menlo"/>
+          <w:color w:val="BFA4A4"/>
+          <w:sz w:val="32"/>
+          <w:szCs w:val="27"/>
+        </w:rPr>
+        <w:t>menu</w:t>
+      </w:r>
+      <w:r>
+        <w:rPr>
+          <w:rFonts w:ascii="Menlo" w:hAnsi="Menlo" w:cs="Menlo"/>
+          <w:color w:val="FF007F"/>
+          <w:sz w:val="32"/>
+          <w:szCs w:val="27"/>
+        </w:rPr>
+        <w:t>.</w:t>
+      </w:r>
+      <w:r>
+        <w:rPr>
+          <w:rFonts w:ascii="Menlo" w:hAnsi="Menlo" w:cs="Menlo"/>
+          <w:color w:val="A7EC21"/>
+          <w:sz w:val="32"/>
+          <w:szCs w:val="27"/>
+        </w:rPr>
+        <w:t>setParent</w:t>
       </w:r>
       <w:r>
         <w:rPr>
@@ -8703,111 +10655,11 @@
       <w:r>
         <w:rPr>
           <w:rFonts w:ascii="Menlo" w:hAnsi="Menlo" w:cs="Menlo"/>
-          <w:color w:val="52E3F6"/>
-          <w:sz w:val="32"/>
-          <w:szCs w:val="27"/>
-        </w:rPr>
-        <w:t xml:space="preserve">SysMenu </w:t>
-      </w:r>
-      <w:r>
-        <w:rPr>
-          <w:rFonts w:ascii="Menlo" w:hAnsi="Menlo" w:cs="Menlo"/>
-          <w:color w:val="CFBFAD"/>
-          <w:sz w:val="32"/>
-          <w:szCs w:val="27"/>
-        </w:rPr>
-        <w:t xml:space="preserve">sysMenu </w:t>
-      </w:r>
-      <w:r>
-        <w:rPr>
-          <w:rFonts w:ascii="Menlo" w:hAnsi="Menlo" w:cs="Menlo"/>
-          <w:color w:val="FF007F"/>
-          <w:sz w:val="32"/>
-          <w:szCs w:val="27"/>
-        </w:rPr>
-        <w:t xml:space="preserve">: </w:t>
-      </w:r>
-      <w:r>
-        <w:rPr>
-          <w:rFonts w:ascii="Menlo" w:hAnsi="Menlo" w:cs="Menlo"/>
-          <w:color w:val="CFBFAD"/>
-          <w:sz w:val="32"/>
-          <w:szCs w:val="27"/>
-        </w:rPr>
-        <w:t>userMenu</w:t>
-      </w:r>
-      <w:r>
-        <w:rPr>
-          <w:rFonts w:ascii="Menlo" w:hAnsi="Menlo" w:cs="Menlo"/>
-          <w:color w:val="F9FAF4"/>
-          <w:sz w:val="32"/>
-          <w:szCs w:val="27"/>
-        </w:rPr>
-        <w:t>){</w:t>
-      </w:r>
-      <w:r>
-        <w:rPr>
-          <w:rFonts w:ascii="Menlo" w:hAnsi="Menlo" w:cs="Menlo"/>
-          <w:color w:val="F9FAF4"/>
-          <w:sz w:val="32"/>
-          <w:szCs w:val="27"/>
-        </w:rPr>
-        <w:br/>
-        <w:t xml:space="preserve">        </w:t>
-      </w:r>
-      <w:r>
-        <w:rPr>
-          <w:rFonts w:ascii="Menlo" w:hAnsi="Menlo" w:cs="Menlo"/>
-          <w:color w:val="FF007F"/>
-          <w:sz w:val="32"/>
-          <w:szCs w:val="27"/>
-        </w:rPr>
-        <w:t>this.</w:t>
-      </w:r>
-      <w:r>
-        <w:rPr>
-          <w:rFonts w:ascii="Menlo" w:hAnsi="Menlo" w:cs="Menlo"/>
-          <w:color w:val="A7EC21"/>
-          <w:sz w:val="32"/>
-          <w:szCs w:val="27"/>
-        </w:rPr>
-        <w:t>setChildren</w:t>
-      </w:r>
-      <w:r>
-        <w:rPr>
-          <w:rFonts w:ascii="Menlo" w:hAnsi="Menlo" w:cs="Menlo"/>
-          <w:color w:val="F9FAF4"/>
-          <w:sz w:val="32"/>
-          <w:szCs w:val="27"/>
-        </w:rPr>
-        <w:t>(</w:t>
-      </w:r>
-      <w:r>
-        <w:rPr>
-          <w:rFonts w:ascii="Menlo" w:hAnsi="Menlo" w:cs="Menlo"/>
-          <w:color w:val="CFBFAD"/>
-          <w:sz w:val="32"/>
-          <w:szCs w:val="27"/>
-        </w:rPr>
-        <w:t>sysMenu</w:t>
-      </w:r>
-      <w:r>
-        <w:rPr>
-          <w:rFonts w:ascii="Menlo" w:hAnsi="Menlo" w:cs="Menlo"/>
-          <w:color w:val="FF007F"/>
-          <w:sz w:val="32"/>
-          <w:szCs w:val="27"/>
-        </w:rPr>
-        <w:t>,</w:t>
-      </w:r>
-      <w:r>
-        <w:rPr>
-          <w:rFonts w:ascii="Menlo" w:hAnsi="Menlo" w:cs="Menlo"/>
-          <w:color w:val="CFBFAD"/>
-          <w:sz w:val="32"/>
-          <w:szCs w:val="27"/>
-        </w:rPr>
-        <w:t>menuIds</w:t>
+          <w:color w:val="FF007F"/>
+          <w:sz w:val="32"/>
+          <w:szCs w:val="27"/>
+        </w:rPr>
+        <w:t>false</w:t>
       </w:r>
       <w:r>
         <w:rPr>
@@ -8854,2058 +10706,17 @@
           <w:szCs w:val="27"/>
         </w:rPr>
         <w:br/>
-        <w:t xml:space="preserve">    </w:t>
-      </w:r>
-      <w:r>
-        <w:rPr>
-          <w:rFonts w:ascii="Menlo" w:hAnsi="Menlo" w:cs="Menlo"/>
-          <w:color w:val="FF007F"/>
-          <w:sz w:val="32"/>
-          <w:szCs w:val="27"/>
-        </w:rPr>
-        <w:t xml:space="preserve">return </w:t>
-      </w:r>
-      <w:r>
-        <w:rPr>
-          <w:rFonts w:ascii="Menlo" w:hAnsi="Menlo" w:cs="Menlo"/>
-          <w:color w:val="CFBFAD"/>
-          <w:sz w:val="32"/>
-          <w:szCs w:val="27"/>
-        </w:rPr>
-        <w:t>userMenu</w:t>
-      </w:r>
-      <w:r>
-        <w:rPr>
-          <w:rFonts w:ascii="Menlo" w:hAnsi="Menlo" w:cs="Menlo"/>
-          <w:color w:val="FF007F"/>
-          <w:sz w:val="32"/>
-          <w:szCs w:val="27"/>
-        </w:rPr>
-        <w:t>;</w:t>
-      </w:r>
-      <w:r>
-        <w:rPr>
-          <w:rFonts w:ascii="Menlo" w:hAnsi="Menlo" w:cs="Menlo"/>
-          <w:color w:val="FF007F"/>
-          <w:sz w:val="32"/>
-          <w:szCs w:val="27"/>
-        </w:rPr>
-        <w:br/>
-      </w:r>
-      <w:r>
-        <w:rPr>
-          <w:rFonts w:ascii="Menlo" w:hAnsi="Menlo" w:cs="Menlo"/>
-          <w:color w:val="F9FAF4"/>
-          <w:sz w:val="32"/>
-          <w:szCs w:val="27"/>
-        </w:rPr>
         <w:t>}</w:t>
       </w:r>
     </w:p>
     <w:p>
       <w:pPr>
         <w:rPr>
-          <w:rFonts w:hint="eastAsia"/>
+          <w:sz w:val="28"/>
         </w:rPr>
       </w:pPr>
     </w:p>
-    <w:p>
-      <w:pPr>
-        <w:pStyle w:val="2"/>
-        <w:rPr>
-          <w:rFonts w:hint="eastAsia"/>
-        </w:rPr>
-      </w:pPr>
-      <w:r>
-        <w:rPr>
-          <w:rFonts w:hint="eastAsia"/>
-        </w:rPr>
-        <w:t>2</w:t>
-      </w:r>
-      <w:r>
-        <w:rPr>
-          <w:rFonts w:hint="eastAsia"/>
-        </w:rPr>
-        <w:t>、中间查询菜单</w:t>
-      </w:r>
-      <w:r>
-        <w:rPr>
-          <w:rFonts w:hint="eastAsia"/>
-        </w:rPr>
-        <w:t>id</w:t>
-      </w:r>
-      <w:r>
-        <w:rPr>
-          <w:rFonts w:hint="eastAsia"/>
-        </w:rPr>
-        <w:t>的</w:t>
-      </w:r>
-      <w:r>
-        <w:rPr>
-          <w:rFonts w:hint="eastAsia"/>
-        </w:rPr>
-        <w:t>sql</w:t>
-      </w:r>
-    </w:p>
-    <w:p>
-      <w:pPr>
-        <w:rPr>
-          <w:rFonts w:hint="eastAsia"/>
-        </w:rPr>
-      </w:pPr>
-    </w:p>
-    <w:p>
-      <w:pPr>
-        <w:shd w:val="clear" w:color="auto" w:fill="272822"/>
-        <w:tabs>
-          <w:tab w:val="left" w:pos="916"/>
-          <w:tab w:val="left" w:pos="1832"/>
-          <w:tab w:val="left" w:pos="2748"/>
-          <w:tab w:val="left" w:pos="3664"/>
-          <w:tab w:val="left" w:pos="4580"/>
-          <w:tab w:val="left" w:pos="5496"/>
-          <w:tab w:val="left" w:pos="6412"/>
-          <w:tab w:val="left" w:pos="7328"/>
-          <w:tab w:val="left" w:pos="8244"/>
-          <w:tab w:val="left" w:pos="9160"/>
-          <w:tab w:val="left" w:pos="10076"/>
-          <w:tab w:val="left" w:pos="10992"/>
-          <w:tab w:val="left" w:pos="11908"/>
-          <w:tab w:val="left" w:pos="12824"/>
-          <w:tab w:val="left" w:pos="13740"/>
-          <w:tab w:val="left" w:pos="14656"/>
-        </w:tabs>
-        <w:spacing w:after="0"/>
-        <w:rPr>
-          <w:rFonts w:ascii="Menlo" w:hAnsi="Menlo" w:cs="Menlo"/>
-          <w:color w:val="CFBFAD"/>
-          <w:sz w:val="32"/>
-          <w:szCs w:val="27"/>
-        </w:rPr>
-      </w:pPr>
-      <w:r>
-        <w:rPr>
-          <w:rFonts w:ascii="Menlo" w:hAnsi="Menlo" w:cs="Menlo"/>
-          <w:color w:val="CFBFAD"/>
-          <w:sz w:val="32"/>
-          <w:szCs w:val="27"/>
-        </w:rPr>
-        <w:br/>
-      </w:r>
-      <w:r>
-        <w:rPr>
-          <w:rFonts w:ascii="Menlo" w:hAnsi="Menlo" w:cs="Menlo"/>
-          <w:color w:val="D9E577"/>
-          <w:sz w:val="32"/>
-          <w:szCs w:val="27"/>
-        </w:rPr>
-        <w:t>@Query</w:t>
-      </w:r>
-      <w:r>
-        <w:rPr>
-          <w:rFonts w:ascii="Menlo" w:hAnsi="Menlo" w:cs="Menlo"/>
-          <w:color w:val="F9FAF4"/>
-          <w:sz w:val="32"/>
-          <w:szCs w:val="27"/>
-        </w:rPr>
-        <w:t>(</w:t>
-      </w:r>
-      <w:r>
-        <w:rPr>
-          <w:rFonts w:ascii="Menlo" w:hAnsi="Menlo" w:cs="Menlo"/>
-          <w:color w:val="ECE47E"/>
-          <w:sz w:val="32"/>
-          <w:szCs w:val="27"/>
-        </w:rPr>
-        <w:t xml:space="preserve">"select id from </w:t>
-      </w:r>
-      <w:r>
-        <w:rPr>
-          <w:rFonts w:ascii="Menlo" w:hAnsi="Menlo" w:cs="Menlo"/>
-          <w:color w:val="52E3F6"/>
-          <w:sz w:val="32"/>
-          <w:szCs w:val="27"/>
-        </w:rPr>
-        <w:t>SysMenu</w:t>
-      </w:r>
-      <w:r>
-        <w:rPr>
-          <w:rFonts w:ascii="Menlo" w:hAnsi="Menlo" w:cs="Menlo"/>
-          <w:color w:val="ECE47E"/>
-          <w:sz w:val="32"/>
-          <w:szCs w:val="27"/>
-        </w:rPr>
-        <w:t xml:space="preserve"> where status = 1"</w:t>
-      </w:r>
-      <w:r>
-        <w:rPr>
-          <w:rFonts w:ascii="Menlo" w:hAnsi="Menlo" w:cs="Menlo"/>
-          <w:color w:val="F9FAF4"/>
-          <w:sz w:val="32"/>
-          <w:szCs w:val="27"/>
-        </w:rPr>
-        <w:t>)</w:t>
-      </w:r>
-      <w:r>
-        <w:rPr>
-          <w:rFonts w:ascii="Menlo" w:hAnsi="Menlo" w:cs="Menlo"/>
-          <w:color w:val="F9FAF4"/>
-          <w:sz w:val="32"/>
-          <w:szCs w:val="27"/>
-        </w:rPr>
-        <w:br/>
-      </w:r>
-      <w:r>
-        <w:rPr>
-          <w:rFonts w:ascii="Menlo" w:hAnsi="Menlo" w:cs="Menlo"/>
-          <w:color w:val="FF007F"/>
-          <w:sz w:val="32"/>
-          <w:szCs w:val="27"/>
-        </w:rPr>
-        <w:t xml:space="preserve">public </w:t>
-      </w:r>
-      <w:r>
-        <w:rPr>
-          <w:rFonts w:ascii="Menlo" w:hAnsi="Menlo" w:cs="Menlo"/>
-          <w:color w:val="52E3F6"/>
-          <w:sz w:val="32"/>
-          <w:szCs w:val="27"/>
-        </w:rPr>
-        <w:t>List</w:t>
-      </w:r>
-      <w:r>
-        <w:rPr>
-          <w:rFonts w:ascii="Menlo" w:hAnsi="Menlo" w:cs="Menlo"/>
-          <w:color w:val="FF007F"/>
-          <w:sz w:val="32"/>
-          <w:szCs w:val="27"/>
-        </w:rPr>
-        <w:t>&lt;</w:t>
-      </w:r>
-      <w:r>
-        <w:rPr>
-          <w:rFonts w:ascii="Menlo" w:hAnsi="Menlo" w:cs="Menlo"/>
-          <w:color w:val="52E3F6"/>
-          <w:sz w:val="32"/>
-          <w:szCs w:val="27"/>
-        </w:rPr>
-        <w:t>Long</w:t>
-      </w:r>
-      <w:r>
-        <w:rPr>
-          <w:rFonts w:ascii="Menlo" w:hAnsi="Menlo" w:cs="Menlo"/>
-          <w:color w:val="FF007F"/>
-          <w:sz w:val="32"/>
-          <w:szCs w:val="27"/>
-        </w:rPr>
-        <w:t xml:space="preserve">&gt; </w:t>
-      </w:r>
-      <w:r>
-        <w:rPr>
-          <w:rFonts w:ascii="Menlo" w:hAnsi="Menlo" w:cs="Menlo"/>
-          <w:color w:val="A7EC21"/>
-          <w:sz w:val="32"/>
-          <w:szCs w:val="27"/>
-        </w:rPr>
-        <w:t>findMenuIds</w:t>
-      </w:r>
-      <w:r>
-        <w:rPr>
-          <w:rFonts w:ascii="Menlo" w:hAnsi="Menlo" w:cs="Menlo"/>
-          <w:color w:val="F9FAF4"/>
-          <w:sz w:val="32"/>
-          <w:szCs w:val="27"/>
-        </w:rPr>
-        <w:t>()</w:t>
-      </w:r>
-      <w:r>
-        <w:rPr>
-          <w:rFonts w:ascii="Menlo" w:hAnsi="Menlo" w:cs="Menlo"/>
-          <w:color w:val="FF007F"/>
-          <w:sz w:val="32"/>
-          <w:szCs w:val="27"/>
-        </w:rPr>
-        <w:t>;</w:t>
-      </w:r>
-    </w:p>
-    <w:p>
-      <w:pPr>
-        <w:rPr>
-          <w:rFonts w:hint="eastAsia"/>
-        </w:rPr>
-      </w:pPr>
-    </w:p>
-    <w:p>
-      <w:pPr>
-        <w:rPr>
-          <w:rFonts w:hint="eastAsia"/>
-        </w:rPr>
-      </w:pPr>
-    </w:p>
-    <w:p>
-      <w:pPr>
-        <w:shd w:val="clear" w:color="auto" w:fill="272822"/>
-        <w:tabs>
-          <w:tab w:val="left" w:pos="916"/>
-          <w:tab w:val="left" w:pos="1832"/>
-          <w:tab w:val="left" w:pos="2748"/>
-          <w:tab w:val="left" w:pos="3664"/>
-          <w:tab w:val="left" w:pos="4580"/>
-          <w:tab w:val="left" w:pos="5496"/>
-          <w:tab w:val="left" w:pos="6412"/>
-          <w:tab w:val="left" w:pos="7328"/>
-          <w:tab w:val="left" w:pos="8244"/>
-          <w:tab w:val="left" w:pos="9160"/>
-          <w:tab w:val="left" w:pos="10076"/>
-          <w:tab w:val="left" w:pos="10992"/>
-          <w:tab w:val="left" w:pos="11908"/>
-          <w:tab w:val="left" w:pos="12824"/>
-          <w:tab w:val="left" w:pos="13740"/>
-          <w:tab w:val="left" w:pos="14656"/>
-        </w:tabs>
-        <w:spacing w:after="0"/>
-        <w:rPr>
-          <w:rFonts w:ascii="Menlo" w:hAnsi="Menlo" w:cs="Menlo"/>
-          <w:color w:val="CFBFAD"/>
-          <w:sz w:val="32"/>
-          <w:szCs w:val="27"/>
-        </w:rPr>
-      </w:pPr>
-      <w:r>
-        <w:rPr>
-          <w:rFonts w:ascii="Menlo" w:hAnsi="Menlo" w:cs="Menlo"/>
-          <w:color w:val="D9E577"/>
-          <w:sz w:val="32"/>
-          <w:szCs w:val="27"/>
-        </w:rPr>
-        <w:t>@Query</w:t>
-      </w:r>
-      <w:r>
-        <w:rPr>
-          <w:rFonts w:ascii="Menlo" w:hAnsi="Menlo" w:cs="Menlo"/>
-          <w:color w:val="F9FAF4"/>
-          <w:sz w:val="32"/>
-          <w:szCs w:val="27"/>
-        </w:rPr>
-        <w:t>(</w:t>
-      </w:r>
-      <w:r>
-        <w:rPr>
-          <w:rFonts w:ascii="Menlo" w:hAnsi="Menlo" w:cs="Menlo"/>
-          <w:color w:val="ECE47E"/>
-          <w:sz w:val="32"/>
-          <w:szCs w:val="27"/>
-        </w:rPr>
-        <w:t xml:space="preserve">"select menuId from </w:t>
-      </w:r>
-      <w:r>
-        <w:rPr>
-          <w:rFonts w:ascii="Menlo" w:hAnsi="Menlo" w:cs="Menlo"/>
-          <w:color w:val="52E3F6"/>
-          <w:sz w:val="32"/>
-          <w:szCs w:val="27"/>
-        </w:rPr>
-        <w:t>SysAuthRoleMenu</w:t>
-      </w:r>
-      <w:r>
-        <w:rPr>
-          <w:rFonts w:ascii="Menlo" w:hAnsi="Menlo" w:cs="Menlo"/>
-          <w:color w:val="ECE47E"/>
-          <w:sz w:val="32"/>
-          <w:szCs w:val="27"/>
-        </w:rPr>
-        <w:t xml:space="preserve"> where roleId in (select roleId from SysAuthRoleAdminUser where admId = </w:t>
-      </w:r>
-      <w:r>
-        <w:rPr>
-          <w:rFonts w:ascii="Menlo" w:hAnsi="Menlo" w:cs="Menlo"/>
-          <w:color w:val="BFA4A4"/>
-          <w:sz w:val="32"/>
-          <w:szCs w:val="27"/>
-        </w:rPr>
-        <w:t>:admId</w:t>
-      </w:r>
-      <w:r>
-        <w:rPr>
-          <w:rFonts w:ascii="Menlo" w:hAnsi="Menlo" w:cs="Menlo"/>
-          <w:color w:val="ECE47E"/>
-          <w:sz w:val="32"/>
-          <w:szCs w:val="27"/>
-        </w:rPr>
-        <w:t>)"</w:t>
-      </w:r>
-      <w:r>
-        <w:rPr>
-          <w:rFonts w:ascii="Menlo" w:hAnsi="Menlo" w:cs="Menlo"/>
-          <w:color w:val="F9FAF4"/>
-          <w:sz w:val="32"/>
-          <w:szCs w:val="27"/>
-        </w:rPr>
-        <w:t>)</w:t>
-      </w:r>
-      <w:r>
-        <w:rPr>
-          <w:rFonts w:ascii="Menlo" w:hAnsi="Menlo" w:cs="Menlo"/>
-          <w:color w:val="F9FAF4"/>
-          <w:sz w:val="32"/>
-          <w:szCs w:val="27"/>
-        </w:rPr>
-        <w:br/>
-      </w:r>
-      <w:r>
-        <w:rPr>
-          <w:rFonts w:ascii="Menlo" w:hAnsi="Menlo" w:cs="Menlo"/>
-          <w:color w:val="FF007F"/>
-          <w:sz w:val="32"/>
-          <w:szCs w:val="27"/>
-        </w:rPr>
-        <w:t xml:space="preserve">public </w:t>
-      </w:r>
-      <w:r>
-        <w:rPr>
-          <w:rFonts w:ascii="Menlo" w:hAnsi="Menlo" w:cs="Menlo"/>
-          <w:color w:val="52E3F6"/>
-          <w:sz w:val="32"/>
-          <w:szCs w:val="27"/>
-        </w:rPr>
-        <w:t>List</w:t>
-      </w:r>
-      <w:r>
-        <w:rPr>
-          <w:rFonts w:ascii="Menlo" w:hAnsi="Menlo" w:cs="Menlo"/>
-          <w:color w:val="FF007F"/>
-          <w:sz w:val="32"/>
-          <w:szCs w:val="27"/>
-        </w:rPr>
-        <w:t>&lt;</w:t>
-      </w:r>
-      <w:r>
-        <w:rPr>
-          <w:rFonts w:ascii="Menlo" w:hAnsi="Menlo" w:cs="Menlo"/>
-          <w:color w:val="52E3F6"/>
-          <w:sz w:val="32"/>
-          <w:szCs w:val="27"/>
-        </w:rPr>
-        <w:t>Long</w:t>
-      </w:r>
-      <w:r>
-        <w:rPr>
-          <w:rFonts w:ascii="Menlo" w:hAnsi="Menlo" w:cs="Menlo"/>
-          <w:color w:val="FF007F"/>
-          <w:sz w:val="32"/>
-          <w:szCs w:val="27"/>
-        </w:rPr>
-        <w:t xml:space="preserve">&gt; </w:t>
-      </w:r>
-      <w:r>
-        <w:rPr>
-          <w:rFonts w:ascii="Menlo" w:hAnsi="Menlo" w:cs="Menlo"/>
-          <w:color w:val="A7EC21"/>
-          <w:sz w:val="32"/>
-          <w:szCs w:val="27"/>
-        </w:rPr>
-        <w:t>findAdmUserMenuIds</w:t>
-      </w:r>
-      <w:r>
-        <w:rPr>
-          <w:rFonts w:ascii="Menlo" w:hAnsi="Menlo" w:cs="Menlo"/>
-          <w:color w:val="F9FAF4"/>
-          <w:sz w:val="32"/>
-          <w:szCs w:val="27"/>
-        </w:rPr>
-        <w:t>(</w:t>
-      </w:r>
-      <w:r>
-        <w:rPr>
-          <w:rFonts w:ascii="Menlo" w:hAnsi="Menlo" w:cs="Menlo"/>
-          <w:color w:val="D9E577"/>
-          <w:sz w:val="32"/>
-          <w:szCs w:val="27"/>
-        </w:rPr>
-        <w:t>@Param</w:t>
-      </w:r>
-      <w:r>
-        <w:rPr>
-          <w:rFonts w:ascii="Menlo" w:hAnsi="Menlo" w:cs="Menlo"/>
-          <w:color w:val="F9FAF4"/>
-          <w:sz w:val="32"/>
-          <w:szCs w:val="27"/>
-        </w:rPr>
-        <w:t>(</w:t>
-      </w:r>
-      <w:r>
-        <w:rPr>
-          <w:rFonts w:ascii="Menlo" w:hAnsi="Menlo" w:cs="Menlo"/>
-          <w:color w:val="ECE47E"/>
-          <w:sz w:val="32"/>
-          <w:szCs w:val="27"/>
-        </w:rPr>
-        <w:t>"admId"</w:t>
-      </w:r>
-      <w:r>
-        <w:rPr>
-          <w:rFonts w:ascii="Menlo" w:hAnsi="Menlo" w:cs="Menlo"/>
-          <w:color w:val="F9FAF4"/>
-          <w:sz w:val="32"/>
-          <w:szCs w:val="27"/>
-        </w:rPr>
-        <w:t xml:space="preserve">) </w:t>
-      </w:r>
-      <w:r>
-        <w:rPr>
-          <w:rFonts w:ascii="Menlo" w:hAnsi="Menlo" w:cs="Menlo"/>
-          <w:color w:val="52E3F6"/>
-          <w:sz w:val="32"/>
-          <w:szCs w:val="27"/>
-        </w:rPr>
-        <w:t xml:space="preserve">Long </w:t>
-      </w:r>
-      <w:r>
-        <w:rPr>
-          <w:rFonts w:ascii="Menlo" w:hAnsi="Menlo" w:cs="Menlo"/>
-          <w:color w:val="BFA4A4"/>
-          <w:sz w:val="32"/>
-          <w:szCs w:val="27"/>
-        </w:rPr>
-        <w:t>admId</w:t>
-      </w:r>
-      <w:r>
-        <w:rPr>
-          <w:rFonts w:ascii="Menlo" w:hAnsi="Menlo" w:cs="Menlo"/>
-          <w:color w:val="F9FAF4"/>
-          <w:sz w:val="32"/>
-          <w:szCs w:val="27"/>
-        </w:rPr>
-        <w:t>)</w:t>
-      </w:r>
-      <w:r>
-        <w:rPr>
-          <w:rFonts w:ascii="Menlo" w:hAnsi="Menlo" w:cs="Menlo"/>
-          <w:color w:val="FF007F"/>
-          <w:sz w:val="32"/>
-          <w:szCs w:val="27"/>
-        </w:rPr>
-        <w:t>;</w:t>
-      </w:r>
-    </w:p>
-    <w:p>
-      <w:pPr>
-        <w:rPr>
-          <w:rFonts w:hint="eastAsia"/>
-        </w:rPr>
-      </w:pPr>
-    </w:p>
-    <w:p>
-      <w:pPr>
-        <w:pStyle w:val="2"/>
-        <w:rPr>
-          <w:rFonts w:hint="eastAsia"/>
-        </w:rPr>
-      </w:pPr>
-      <w:r>
-        <w:rPr>
-          <w:rFonts w:hint="eastAsia"/>
-        </w:rPr>
-        <w:t>3</w:t>
-      </w:r>
-      <w:r>
-        <w:rPr>
-          <w:rFonts w:hint="eastAsia"/>
-        </w:rPr>
-        <w:t>、给父级菜单添加孩子</w:t>
-      </w:r>
-      <w:r>
-        <w:rPr>
-          <w:rFonts w:hint="eastAsia"/>
-        </w:rPr>
-        <w:t>，需要注意的是其实有爷爷，父亲和儿子，所以下面用到的递归</w:t>
-      </w:r>
-    </w:p>
-    <w:p>
-      <w:pPr>
-        <w:rPr>
-          <w:rFonts w:hint="eastAsia"/>
-        </w:rPr>
-      </w:pPr>
-    </w:p>
-    <w:p>
-      <w:pPr>
-        <w:shd w:val="clear" w:color="auto" w:fill="272822"/>
-        <w:tabs>
-          <w:tab w:val="left" w:pos="916"/>
-          <w:tab w:val="left" w:pos="1832"/>
-          <w:tab w:val="left" w:pos="2748"/>
-          <w:tab w:val="left" w:pos="3664"/>
-          <w:tab w:val="left" w:pos="4580"/>
-          <w:tab w:val="left" w:pos="5496"/>
-          <w:tab w:val="left" w:pos="6412"/>
-          <w:tab w:val="left" w:pos="7328"/>
-          <w:tab w:val="left" w:pos="8244"/>
-          <w:tab w:val="left" w:pos="9160"/>
-          <w:tab w:val="left" w:pos="10076"/>
-          <w:tab w:val="left" w:pos="10992"/>
-          <w:tab w:val="left" w:pos="11908"/>
-          <w:tab w:val="left" w:pos="12824"/>
-          <w:tab w:val="left" w:pos="13740"/>
-          <w:tab w:val="left" w:pos="14656"/>
-        </w:tabs>
-        <w:spacing w:after="0"/>
-        <w:rPr>
-          <w:rFonts w:ascii="Menlo" w:hAnsi="Menlo" w:cs="Menlo" w:hint="eastAsia"/>
-          <w:color w:val="FF007F"/>
-          <w:sz w:val="32"/>
-          <w:szCs w:val="27"/>
-        </w:rPr>
-      </w:pPr>
-      <w:r>
-        <w:rPr>
-          <w:rFonts w:ascii="Menlo" w:hAnsi="Menlo" w:cs="Menlo"/>
-          <w:color w:val="F9FAF4"/>
-          <w:sz w:val="32"/>
-          <w:szCs w:val="27"/>
-        </w:rPr>
-        <w:br/>
-      </w:r>
-      <w:r>
-        <w:rPr>
-          <w:rFonts w:ascii="Menlo" w:hAnsi="Menlo" w:cs="Menlo" w:hint="eastAsia"/>
-          <w:color w:val="FF0000"/>
-          <w:sz w:val="32"/>
-          <w:szCs w:val="27"/>
-          <w:highlight w:val="yellow"/>
-        </w:rPr>
-        <w:t xml:space="preserve"># </w:t>
-      </w:r>
-      <w:r>
-        <w:rPr>
-          <w:rFonts w:ascii="Menlo" w:hAnsi="Menlo" w:cs="Menlo" w:hint="eastAsia"/>
-          <w:color w:val="FF0000"/>
-          <w:sz w:val="32"/>
-          <w:szCs w:val="27"/>
-          <w:highlight w:val="yellow"/>
-        </w:rPr>
-        <w:t>将</w:t>
-      </w:r>
-      <w:r>
-        <w:rPr>
-          <w:rFonts w:ascii="Menlo" w:hAnsi="Menlo" w:cs="Menlo" w:hint="eastAsia"/>
-          <w:color w:val="FF0000"/>
-          <w:sz w:val="32"/>
-          <w:szCs w:val="27"/>
-          <w:highlight w:val="yellow"/>
-        </w:rPr>
-        <w:t>每一个</w:t>
-      </w:r>
-      <w:r>
-        <w:rPr>
-          <w:rFonts w:ascii="Menlo" w:hAnsi="Menlo" w:cs="Menlo" w:hint="eastAsia"/>
-          <w:color w:val="FF0000"/>
-          <w:sz w:val="32"/>
-          <w:szCs w:val="27"/>
-          <w:highlight w:val="yellow"/>
-        </w:rPr>
-        <w:t>父级菜单和关于张宇晋账户的所有菜单传入</w:t>
-      </w:r>
-      <w:r>
-        <w:rPr>
-          <w:rFonts w:ascii="Menlo" w:hAnsi="Menlo" w:cs="Menlo"/>
-          <w:color w:val="F9FAF4"/>
-          <w:sz w:val="32"/>
-          <w:szCs w:val="27"/>
-        </w:rPr>
-        <w:br/>
-      </w:r>
-      <w:r>
-        <w:rPr>
-          <w:rFonts w:ascii="Menlo" w:hAnsi="Menlo" w:cs="Menlo"/>
-          <w:color w:val="FF007F"/>
-          <w:sz w:val="32"/>
-          <w:szCs w:val="27"/>
-        </w:rPr>
-        <w:t xml:space="preserve">private void </w:t>
-      </w:r>
-      <w:r>
-        <w:rPr>
-          <w:rFonts w:ascii="Menlo" w:hAnsi="Menlo" w:cs="Menlo"/>
-          <w:color w:val="A7EC21"/>
-          <w:sz w:val="32"/>
-          <w:szCs w:val="27"/>
-        </w:rPr>
-        <w:t>setChildren</w:t>
-      </w:r>
-      <w:r>
-        <w:rPr>
-          <w:rFonts w:ascii="Menlo" w:hAnsi="Menlo" w:cs="Menlo"/>
-          <w:color w:val="F9FAF4"/>
-          <w:sz w:val="32"/>
-          <w:szCs w:val="27"/>
-        </w:rPr>
-        <w:t>(</w:t>
-      </w:r>
-      <w:r>
-        <w:rPr>
-          <w:rFonts w:ascii="Menlo" w:hAnsi="Menlo" w:cs="Menlo"/>
-          <w:color w:val="52E3F6"/>
-          <w:sz w:val="32"/>
-          <w:szCs w:val="27"/>
-        </w:rPr>
-        <w:t xml:space="preserve">SysMenu </w:t>
-      </w:r>
-      <w:r>
-        <w:rPr>
-          <w:rFonts w:ascii="Menlo" w:hAnsi="Menlo" w:cs="Menlo"/>
-          <w:color w:val="BFA4A4"/>
-          <w:sz w:val="32"/>
-          <w:szCs w:val="27"/>
-        </w:rPr>
-        <w:t>menu</w:t>
-      </w:r>
-      <w:r>
-        <w:rPr>
-          <w:rFonts w:ascii="Menlo" w:hAnsi="Menlo" w:cs="Menlo"/>
-          <w:color w:val="FF007F"/>
-          <w:sz w:val="32"/>
-          <w:szCs w:val="27"/>
-        </w:rPr>
-        <w:t>,</w:t>
-      </w:r>
-      <w:r>
-        <w:rPr>
-          <w:rFonts w:ascii="Menlo" w:hAnsi="Menlo" w:cs="Menlo"/>
-          <w:color w:val="52E3F6"/>
-          <w:sz w:val="32"/>
-          <w:szCs w:val="27"/>
-        </w:rPr>
-        <w:t>Set</w:t>
-      </w:r>
-      <w:r>
-        <w:rPr>
-          <w:rFonts w:ascii="Menlo" w:hAnsi="Menlo" w:cs="Menlo"/>
-          <w:color w:val="FF007F"/>
-          <w:sz w:val="32"/>
-          <w:szCs w:val="27"/>
-        </w:rPr>
-        <w:t>&lt;</w:t>
-      </w:r>
-      <w:r>
-        <w:rPr>
-          <w:rFonts w:ascii="Menlo" w:hAnsi="Menlo" w:cs="Menlo"/>
-          <w:color w:val="52E3F6"/>
-          <w:sz w:val="32"/>
-          <w:szCs w:val="27"/>
-        </w:rPr>
-        <w:t>Long</w:t>
-      </w:r>
-      <w:r>
-        <w:rPr>
-          <w:rFonts w:ascii="Menlo" w:hAnsi="Menlo" w:cs="Menlo"/>
-          <w:color w:val="FF007F"/>
-          <w:sz w:val="32"/>
-          <w:szCs w:val="27"/>
-        </w:rPr>
-        <w:t xml:space="preserve">&gt; </w:t>
-      </w:r>
-      <w:r>
-        <w:rPr>
-          <w:rFonts w:ascii="Menlo" w:hAnsi="Menlo" w:cs="Menlo"/>
-          <w:color w:val="BFA4A4"/>
-          <w:sz w:val="32"/>
-          <w:szCs w:val="27"/>
-        </w:rPr>
-        <w:t>menuIds</w:t>
-      </w:r>
-      <w:r>
-        <w:rPr>
-          <w:rFonts w:ascii="Menlo" w:hAnsi="Menlo" w:cs="Menlo"/>
-          <w:color w:val="F9FAF4"/>
-          <w:sz w:val="32"/>
-          <w:szCs w:val="27"/>
-        </w:rPr>
-        <w:t>){</w:t>
-      </w:r>
-      <w:r>
-        <w:rPr>
-          <w:rFonts w:ascii="Menlo" w:hAnsi="Menlo" w:cs="Menlo"/>
-          <w:color w:val="F9FAF4"/>
-          <w:sz w:val="32"/>
-          <w:szCs w:val="27"/>
-        </w:rPr>
-        <w:br/>
-        <w:t xml:space="preserve">    </w:t>
-      </w:r>
-      <w:r>
-        <w:rPr>
-          <w:rFonts w:ascii="Menlo" w:hAnsi="Menlo" w:cs="Menlo"/>
-          <w:color w:val="52E3F6"/>
-          <w:sz w:val="32"/>
-          <w:szCs w:val="27"/>
-        </w:rPr>
-        <w:t>List</w:t>
-      </w:r>
-      <w:r>
-        <w:rPr>
-          <w:rFonts w:ascii="Menlo" w:hAnsi="Menlo" w:cs="Menlo"/>
-          <w:color w:val="FF007F"/>
-          <w:sz w:val="32"/>
-          <w:szCs w:val="27"/>
-        </w:rPr>
-        <w:t>&lt;</w:t>
-      </w:r>
-      <w:r>
-        <w:rPr>
-          <w:rFonts w:ascii="Menlo" w:hAnsi="Menlo" w:cs="Menlo"/>
-          <w:color w:val="52E3F6"/>
-          <w:sz w:val="32"/>
-          <w:szCs w:val="27"/>
-        </w:rPr>
-        <w:t>SysMenu</w:t>
-      </w:r>
-      <w:r>
-        <w:rPr>
-          <w:rFonts w:ascii="Menlo" w:hAnsi="Menlo" w:cs="Menlo"/>
-          <w:color w:val="FF007F"/>
-          <w:sz w:val="32"/>
-          <w:szCs w:val="27"/>
-        </w:rPr>
-        <w:t xml:space="preserve">&gt; </w:t>
-      </w:r>
-      <w:r>
-        <w:rPr>
-          <w:rFonts w:ascii="Menlo" w:hAnsi="Menlo" w:cs="Menlo"/>
-          <w:color w:val="CFBFAD"/>
-          <w:sz w:val="32"/>
-          <w:szCs w:val="27"/>
-        </w:rPr>
-        <w:t xml:space="preserve">children </w:t>
-      </w:r>
-      <w:r>
-        <w:rPr>
-          <w:rFonts w:ascii="Menlo" w:hAnsi="Menlo" w:cs="Menlo"/>
-          <w:color w:val="FF007F"/>
-          <w:sz w:val="32"/>
-          <w:szCs w:val="27"/>
-        </w:rPr>
-        <w:t xml:space="preserve">= </w:t>
-      </w:r>
-      <w:r>
-        <w:rPr>
-          <w:rFonts w:ascii="Menlo" w:hAnsi="Menlo" w:cs="Menlo"/>
-          <w:color w:val="CFBFAD"/>
-          <w:sz w:val="32"/>
-          <w:szCs w:val="27"/>
-        </w:rPr>
-        <w:t>sysMenuDAO</w:t>
-      </w:r>
-      <w:r>
-        <w:rPr>
-          <w:rFonts w:ascii="Menlo" w:hAnsi="Menlo" w:cs="Menlo"/>
-          <w:color w:val="FF007F"/>
-          <w:sz w:val="32"/>
-          <w:szCs w:val="27"/>
-        </w:rPr>
-        <w:t>.</w:t>
-      </w:r>
-      <w:r>
-        <w:rPr>
-          <w:rFonts w:ascii="Menlo" w:hAnsi="Menlo" w:cs="Menlo"/>
-          <w:color w:val="A7EC21"/>
-          <w:sz w:val="32"/>
-          <w:szCs w:val="27"/>
-        </w:rPr>
-        <w:t>findByPidAndStatusOrderBySortsAsc</w:t>
-      </w:r>
-      <w:r>
-        <w:rPr>
-          <w:rFonts w:ascii="Menlo" w:hAnsi="Menlo" w:cs="Menlo"/>
-          <w:color w:val="F9FAF4"/>
-          <w:sz w:val="32"/>
-          <w:szCs w:val="27"/>
-        </w:rPr>
-        <w:t>(</w:t>
-      </w:r>
-      <w:r>
-        <w:rPr>
-          <w:rFonts w:ascii="Menlo" w:hAnsi="Menlo" w:cs="Menlo"/>
-          <w:color w:val="BFA4A4"/>
-          <w:sz w:val="32"/>
-          <w:szCs w:val="27"/>
-        </w:rPr>
-        <w:t>menu</w:t>
-      </w:r>
-      <w:r>
-        <w:rPr>
-          <w:rFonts w:ascii="Menlo" w:hAnsi="Menlo" w:cs="Menlo"/>
-          <w:color w:val="FF007F"/>
-          <w:sz w:val="32"/>
-          <w:szCs w:val="27"/>
-        </w:rPr>
-        <w:t>.</w:t>
-      </w:r>
-      <w:r>
-        <w:rPr>
-          <w:rFonts w:ascii="Menlo" w:hAnsi="Menlo" w:cs="Menlo"/>
-          <w:color w:val="A7EC21"/>
-          <w:sz w:val="32"/>
-          <w:szCs w:val="27"/>
-        </w:rPr>
-        <w:t>getId</w:t>
-      </w:r>
-      <w:r>
-        <w:rPr>
-          <w:rFonts w:ascii="Menlo" w:hAnsi="Menlo" w:cs="Menlo"/>
-          <w:color w:val="F9FAF4"/>
-          <w:sz w:val="32"/>
-          <w:szCs w:val="27"/>
-        </w:rPr>
-        <w:t>()</w:t>
-      </w:r>
-      <w:r>
-        <w:rPr>
-          <w:rFonts w:ascii="Menlo" w:hAnsi="Menlo" w:cs="Menlo"/>
-          <w:color w:val="FF007F"/>
-          <w:sz w:val="32"/>
-          <w:szCs w:val="27"/>
-        </w:rPr>
-        <w:t>,</w:t>
-      </w:r>
-      <w:r>
-        <w:rPr>
-          <w:rFonts w:ascii="Menlo" w:hAnsi="Menlo" w:cs="Menlo"/>
-          <w:color w:val="52E3F6"/>
-          <w:sz w:val="32"/>
-          <w:szCs w:val="27"/>
-        </w:rPr>
-        <w:t>SysMenu</w:t>
-      </w:r>
-      <w:r>
-        <w:rPr>
-          <w:rFonts w:ascii="Menlo" w:hAnsi="Menlo" w:cs="Menlo"/>
-          <w:color w:val="FF007F"/>
-          <w:sz w:val="32"/>
-          <w:szCs w:val="27"/>
-        </w:rPr>
-        <w:t>.</w:t>
-      </w:r>
-      <w:r>
-        <w:rPr>
-          <w:rFonts w:ascii="Menlo" w:hAnsi="Menlo" w:cs="Menlo"/>
-          <w:b/>
-          <w:bCs/>
-          <w:i/>
-          <w:iCs/>
-          <w:color w:val="660E7A"/>
-          <w:sz w:val="32"/>
-          <w:szCs w:val="27"/>
-        </w:rPr>
-        <w:t>STATUS_ENABLE</w:t>
-      </w:r>
-      <w:r>
-        <w:rPr>
-          <w:rFonts w:ascii="Menlo" w:hAnsi="Menlo" w:cs="Menlo"/>
-          <w:color w:val="F9FAF4"/>
-          <w:sz w:val="32"/>
-          <w:szCs w:val="27"/>
-        </w:rPr>
-        <w:t>)</w:t>
-      </w:r>
-      <w:r>
-        <w:rPr>
-          <w:rFonts w:ascii="Menlo" w:hAnsi="Menlo" w:cs="Menlo"/>
-          <w:color w:val="FF007F"/>
-          <w:sz w:val="32"/>
-          <w:szCs w:val="27"/>
-        </w:rPr>
-        <w:t>;</w:t>
-      </w:r>
-      <w:r>
-        <w:rPr>
-          <w:rFonts w:ascii="Menlo" w:hAnsi="Menlo" w:cs="Menlo"/>
-          <w:color w:val="FF007F"/>
-          <w:sz w:val="32"/>
-          <w:szCs w:val="27"/>
-        </w:rPr>
-        <w:br/>
-        <w:t xml:space="preserve">    </w:t>
-      </w:r>
-      <w:r>
-        <w:rPr>
-          <w:rFonts w:ascii="Menlo" w:hAnsi="Menlo" w:cs="Menlo"/>
-          <w:color w:val="52E3F6"/>
-          <w:sz w:val="32"/>
-          <w:szCs w:val="27"/>
-        </w:rPr>
-        <w:t>List</w:t>
-      </w:r>
-      <w:r>
-        <w:rPr>
-          <w:rFonts w:ascii="Menlo" w:hAnsi="Menlo" w:cs="Menlo"/>
-          <w:color w:val="FF007F"/>
-          <w:sz w:val="32"/>
-          <w:szCs w:val="27"/>
-        </w:rPr>
-        <w:t>&lt;</w:t>
-      </w:r>
-      <w:r>
-        <w:rPr>
-          <w:rFonts w:ascii="Menlo" w:hAnsi="Menlo" w:cs="Menlo"/>
-          <w:color w:val="52E3F6"/>
-          <w:sz w:val="32"/>
-          <w:szCs w:val="27"/>
-        </w:rPr>
-        <w:t>SysMenu</w:t>
-      </w:r>
-      <w:r>
-        <w:rPr>
-          <w:rFonts w:ascii="Menlo" w:hAnsi="Menlo" w:cs="Menlo"/>
-          <w:color w:val="FF007F"/>
-          <w:sz w:val="32"/>
-          <w:szCs w:val="27"/>
-        </w:rPr>
-        <w:t xml:space="preserve">&gt; </w:t>
-      </w:r>
-      <w:r>
-        <w:rPr>
-          <w:rFonts w:ascii="Menlo" w:hAnsi="Menlo" w:cs="Menlo"/>
-          <w:color w:val="CFBFAD"/>
-          <w:sz w:val="32"/>
-          <w:szCs w:val="27"/>
-        </w:rPr>
-        <w:t xml:space="preserve">userChildren </w:t>
-      </w:r>
-      <w:r>
-        <w:rPr>
-          <w:rFonts w:ascii="Menlo" w:hAnsi="Menlo" w:cs="Menlo"/>
-          <w:color w:val="FF007F"/>
-          <w:sz w:val="32"/>
-          <w:szCs w:val="27"/>
-        </w:rPr>
-        <w:t xml:space="preserve">= new </w:t>
-      </w:r>
-      <w:r>
-        <w:rPr>
-          <w:rFonts w:ascii="Menlo" w:hAnsi="Menlo" w:cs="Menlo"/>
-          <w:color w:val="A7EC21"/>
-          <w:sz w:val="32"/>
-          <w:szCs w:val="27"/>
-        </w:rPr>
-        <w:t>ArrayList</w:t>
-      </w:r>
-      <w:r>
-        <w:rPr>
-          <w:rFonts w:ascii="Menlo" w:hAnsi="Menlo" w:cs="Menlo"/>
-          <w:color w:val="FF007F"/>
-          <w:sz w:val="32"/>
-          <w:szCs w:val="27"/>
-        </w:rPr>
-        <w:t>&lt;&gt;</w:t>
-      </w:r>
-      <w:r>
-        <w:rPr>
-          <w:rFonts w:ascii="Menlo" w:hAnsi="Menlo" w:cs="Menlo"/>
-          <w:color w:val="F9FAF4"/>
-          <w:sz w:val="32"/>
-          <w:szCs w:val="27"/>
-        </w:rPr>
-        <w:t>()</w:t>
-      </w:r>
-      <w:r>
-        <w:rPr>
-          <w:rFonts w:ascii="Menlo" w:hAnsi="Menlo" w:cs="Menlo"/>
-          <w:color w:val="FF007F"/>
-          <w:sz w:val="32"/>
-          <w:szCs w:val="27"/>
-        </w:rPr>
-        <w:t>;</w:t>
-      </w:r>
-    </w:p>
-    <w:p>
-      <w:pPr>
-        <w:shd w:val="clear" w:color="auto" w:fill="272822"/>
-        <w:tabs>
-          <w:tab w:val="left" w:pos="916"/>
-          <w:tab w:val="left" w:pos="1832"/>
-          <w:tab w:val="left" w:pos="2748"/>
-          <w:tab w:val="left" w:pos="3664"/>
-          <w:tab w:val="left" w:pos="4580"/>
-          <w:tab w:val="left" w:pos="5496"/>
-          <w:tab w:val="left" w:pos="6412"/>
-          <w:tab w:val="left" w:pos="7328"/>
-          <w:tab w:val="left" w:pos="8244"/>
-          <w:tab w:val="left" w:pos="9160"/>
-          <w:tab w:val="left" w:pos="10076"/>
-          <w:tab w:val="left" w:pos="10992"/>
-          <w:tab w:val="left" w:pos="11908"/>
-          <w:tab w:val="left" w:pos="12824"/>
-          <w:tab w:val="left" w:pos="13740"/>
-          <w:tab w:val="left" w:pos="14656"/>
-        </w:tabs>
-        <w:spacing w:after="0"/>
-        <w:rPr>
-          <w:rFonts w:ascii="Menlo" w:hAnsi="Menlo" w:cs="Menlo"/>
-          <w:color w:val="CFBFAD"/>
-          <w:sz w:val="32"/>
-          <w:szCs w:val="27"/>
-        </w:rPr>
-      </w:pPr>
-      <w:r>
-        <w:rPr>
-          <w:rFonts w:ascii="Menlo" w:hAnsi="Menlo" w:cs="Menlo" w:hint="eastAsia"/>
-          <w:color w:val="FF0000"/>
-          <w:sz w:val="32"/>
-          <w:szCs w:val="27"/>
-          <w:highlight w:val="yellow"/>
-        </w:rPr>
-        <w:t>#</w:t>
-      </w:r>
-      <w:r>
-        <w:rPr>
-          <w:rFonts w:ascii="Menlo" w:hAnsi="Menlo" w:cs="Menlo" w:hint="eastAsia"/>
-          <w:color w:val="FF0000"/>
-          <w:sz w:val="32"/>
-          <w:szCs w:val="27"/>
-          <w:highlight w:val="yellow"/>
-        </w:rPr>
-        <w:t>个人认为下面这个</w:t>
-      </w:r>
-      <w:r>
-        <w:rPr>
-          <w:rFonts w:ascii="Menlo" w:hAnsi="Menlo" w:cs="Menlo" w:hint="eastAsia"/>
-          <w:color w:val="FF0000"/>
-          <w:sz w:val="32"/>
-          <w:szCs w:val="27"/>
-          <w:highlight w:val="yellow"/>
-        </w:rPr>
-        <w:t>for</w:t>
-      </w:r>
-      <w:bookmarkStart w:id="0" w:name="_GoBack"/>
-      <w:bookmarkEnd w:id="0"/>
-      <w:r>
-        <w:rPr>
-          <w:rFonts w:ascii="Menlo" w:hAnsi="Menlo" w:cs="Menlo" w:hint="eastAsia"/>
-          <w:color w:val="FF0000"/>
-          <w:sz w:val="32"/>
-          <w:szCs w:val="27"/>
-          <w:highlight w:val="yellow"/>
-        </w:rPr>
-        <w:t>就是多此一举</w:t>
-      </w:r>
-      <w:r>
-        <w:rPr>
-          <w:rFonts w:ascii="Menlo" w:hAnsi="Menlo" w:cs="Menlo"/>
-          <w:color w:val="FF007F"/>
-          <w:sz w:val="32"/>
-          <w:szCs w:val="27"/>
-        </w:rPr>
-        <w:br/>
-        <w:t xml:space="preserve">    for </w:t>
-      </w:r>
-      <w:r>
-        <w:rPr>
-          <w:rFonts w:ascii="Menlo" w:hAnsi="Menlo" w:cs="Menlo"/>
-          <w:color w:val="F9FAF4"/>
-          <w:sz w:val="32"/>
-          <w:szCs w:val="27"/>
-        </w:rPr>
-        <w:t>(</w:t>
-      </w:r>
-      <w:r>
-        <w:rPr>
-          <w:rFonts w:ascii="Menlo" w:hAnsi="Menlo" w:cs="Menlo"/>
-          <w:color w:val="52E3F6"/>
-          <w:sz w:val="32"/>
-          <w:szCs w:val="27"/>
-        </w:rPr>
-        <w:t xml:space="preserve">SysMenu </w:t>
-      </w:r>
-      <w:r>
-        <w:rPr>
-          <w:rFonts w:ascii="Menlo" w:hAnsi="Menlo" w:cs="Menlo"/>
-          <w:color w:val="CFBFAD"/>
-          <w:sz w:val="32"/>
-          <w:szCs w:val="27"/>
-        </w:rPr>
-        <w:t xml:space="preserve">sysMenu </w:t>
-      </w:r>
-      <w:r>
-        <w:rPr>
-          <w:rFonts w:ascii="Menlo" w:hAnsi="Menlo" w:cs="Menlo"/>
-          <w:color w:val="FF007F"/>
-          <w:sz w:val="32"/>
-          <w:szCs w:val="27"/>
-        </w:rPr>
-        <w:t xml:space="preserve">: </w:t>
-      </w:r>
-      <w:r>
-        <w:rPr>
-          <w:rFonts w:ascii="Menlo" w:hAnsi="Menlo" w:cs="Menlo"/>
-          <w:color w:val="CFBFAD"/>
-          <w:sz w:val="32"/>
-          <w:szCs w:val="27"/>
-        </w:rPr>
-        <w:t>children</w:t>
-      </w:r>
-      <w:r>
-        <w:rPr>
-          <w:rFonts w:ascii="Menlo" w:hAnsi="Menlo" w:cs="Menlo"/>
-          <w:color w:val="F9FAF4"/>
-          <w:sz w:val="32"/>
-          <w:szCs w:val="27"/>
-        </w:rPr>
-        <w:t>){</w:t>
-      </w:r>
-      <w:r>
-        <w:rPr>
-          <w:rFonts w:ascii="Menlo" w:hAnsi="Menlo" w:cs="Menlo"/>
-          <w:color w:val="F9FAF4"/>
-          <w:sz w:val="32"/>
-          <w:szCs w:val="27"/>
-        </w:rPr>
-        <w:br/>
-        <w:t xml:space="preserve">        </w:t>
-      </w:r>
-      <w:r>
-        <w:rPr>
-          <w:rFonts w:ascii="Menlo" w:hAnsi="Menlo" w:cs="Menlo"/>
-          <w:color w:val="FF007F"/>
-          <w:sz w:val="32"/>
-          <w:szCs w:val="27"/>
-        </w:rPr>
-        <w:t xml:space="preserve">if </w:t>
-      </w:r>
-      <w:r>
-        <w:rPr>
-          <w:rFonts w:ascii="Menlo" w:hAnsi="Menlo" w:cs="Menlo"/>
-          <w:color w:val="F9FAF4"/>
-          <w:sz w:val="32"/>
-          <w:szCs w:val="27"/>
-        </w:rPr>
-        <w:t>(</w:t>
-      </w:r>
-      <w:r>
-        <w:rPr>
-          <w:rFonts w:ascii="Menlo" w:hAnsi="Menlo" w:cs="Menlo"/>
-          <w:color w:val="BFA4A4"/>
-          <w:sz w:val="32"/>
-          <w:szCs w:val="27"/>
-        </w:rPr>
-        <w:t>menuIds</w:t>
-      </w:r>
-      <w:r>
-        <w:rPr>
-          <w:rFonts w:ascii="Menlo" w:hAnsi="Menlo" w:cs="Menlo"/>
-          <w:color w:val="FF007F"/>
-          <w:sz w:val="32"/>
-          <w:szCs w:val="27"/>
-        </w:rPr>
-        <w:t>.</w:t>
-      </w:r>
-      <w:r>
-        <w:rPr>
-          <w:rFonts w:ascii="Menlo" w:hAnsi="Menlo" w:cs="Menlo"/>
-          <w:color w:val="A7EC21"/>
-          <w:sz w:val="32"/>
-          <w:szCs w:val="27"/>
-        </w:rPr>
-        <w:t>contains</w:t>
-      </w:r>
-      <w:r>
-        <w:rPr>
-          <w:rFonts w:ascii="Menlo" w:hAnsi="Menlo" w:cs="Menlo"/>
-          <w:color w:val="F9FAF4"/>
-          <w:sz w:val="32"/>
-          <w:szCs w:val="27"/>
-        </w:rPr>
-        <w:t>(</w:t>
-      </w:r>
-      <w:r>
-        <w:rPr>
-          <w:rFonts w:ascii="Menlo" w:hAnsi="Menlo" w:cs="Menlo"/>
-          <w:color w:val="CFBFAD"/>
-          <w:sz w:val="32"/>
-          <w:szCs w:val="27"/>
-        </w:rPr>
-        <w:t>sysMenu</w:t>
-      </w:r>
-      <w:r>
-        <w:rPr>
-          <w:rFonts w:ascii="Menlo" w:hAnsi="Menlo" w:cs="Menlo"/>
-          <w:color w:val="FF007F"/>
-          <w:sz w:val="32"/>
-          <w:szCs w:val="27"/>
-        </w:rPr>
-        <w:t>.</w:t>
-      </w:r>
-      <w:r>
-        <w:rPr>
-          <w:rFonts w:ascii="Menlo" w:hAnsi="Menlo" w:cs="Menlo"/>
-          <w:color w:val="A7EC21"/>
-          <w:sz w:val="32"/>
-          <w:szCs w:val="27"/>
-        </w:rPr>
-        <w:t>getId</w:t>
-      </w:r>
-      <w:r>
-        <w:rPr>
-          <w:rFonts w:ascii="Menlo" w:hAnsi="Menlo" w:cs="Menlo"/>
-          <w:color w:val="F9FAF4"/>
-          <w:sz w:val="32"/>
-          <w:szCs w:val="27"/>
-        </w:rPr>
-        <w:t>())){</w:t>
-      </w:r>
-      <w:r>
-        <w:rPr>
-          <w:rFonts w:ascii="Menlo" w:hAnsi="Menlo" w:cs="Menlo"/>
-          <w:color w:val="F9FAF4"/>
-          <w:sz w:val="32"/>
-          <w:szCs w:val="27"/>
-        </w:rPr>
-        <w:br/>
-        <w:t xml:space="preserve">            </w:t>
-      </w:r>
-      <w:r>
-        <w:rPr>
-          <w:rFonts w:ascii="Menlo" w:hAnsi="Menlo" w:cs="Menlo"/>
-          <w:color w:val="CFBFAD"/>
-          <w:sz w:val="32"/>
-          <w:szCs w:val="27"/>
-        </w:rPr>
-        <w:t>userChildren</w:t>
-      </w:r>
-      <w:r>
-        <w:rPr>
-          <w:rFonts w:ascii="Menlo" w:hAnsi="Menlo" w:cs="Menlo"/>
-          <w:color w:val="FF007F"/>
-          <w:sz w:val="32"/>
-          <w:szCs w:val="27"/>
-        </w:rPr>
-        <w:t>.</w:t>
-      </w:r>
-      <w:r>
-        <w:rPr>
-          <w:rFonts w:ascii="Menlo" w:hAnsi="Menlo" w:cs="Menlo"/>
-          <w:color w:val="A7EC21"/>
-          <w:sz w:val="32"/>
-          <w:szCs w:val="27"/>
-        </w:rPr>
-        <w:t>add</w:t>
-      </w:r>
-      <w:r>
-        <w:rPr>
-          <w:rFonts w:ascii="Menlo" w:hAnsi="Menlo" w:cs="Menlo"/>
-          <w:color w:val="F9FAF4"/>
-          <w:sz w:val="32"/>
-          <w:szCs w:val="27"/>
-        </w:rPr>
-        <w:t>(</w:t>
-      </w:r>
-      <w:r>
-        <w:rPr>
-          <w:rFonts w:ascii="Menlo" w:hAnsi="Menlo" w:cs="Menlo"/>
-          <w:color w:val="CFBFAD"/>
-          <w:sz w:val="32"/>
-          <w:szCs w:val="27"/>
-        </w:rPr>
-        <w:t>sysMenu</w:t>
-      </w:r>
-      <w:r>
-        <w:rPr>
-          <w:rFonts w:ascii="Menlo" w:hAnsi="Menlo" w:cs="Menlo"/>
-          <w:color w:val="F9FAF4"/>
-          <w:sz w:val="32"/>
-          <w:szCs w:val="27"/>
-        </w:rPr>
-        <w:t>)</w:t>
-      </w:r>
-      <w:r>
-        <w:rPr>
-          <w:rFonts w:ascii="Menlo" w:hAnsi="Menlo" w:cs="Menlo"/>
-          <w:color w:val="FF007F"/>
-          <w:sz w:val="32"/>
-          <w:szCs w:val="27"/>
-        </w:rPr>
-        <w:t>;</w:t>
-      </w:r>
-      <w:r>
-        <w:rPr>
-          <w:rFonts w:ascii="Menlo" w:hAnsi="Menlo" w:cs="Menlo"/>
-          <w:color w:val="FF007F"/>
-          <w:sz w:val="32"/>
-          <w:szCs w:val="27"/>
-        </w:rPr>
-        <w:br/>
-        <w:t xml:space="preserve">        </w:t>
-      </w:r>
-      <w:r>
-        <w:rPr>
-          <w:rFonts w:ascii="Menlo" w:hAnsi="Menlo" w:cs="Menlo"/>
-          <w:color w:val="F9FAF4"/>
-          <w:sz w:val="32"/>
-          <w:szCs w:val="27"/>
-        </w:rPr>
-        <w:t>}</w:t>
-      </w:r>
-      <w:r>
-        <w:rPr>
-          <w:rFonts w:ascii="Menlo" w:hAnsi="Menlo" w:cs="Menlo"/>
-          <w:color w:val="F9FAF4"/>
-          <w:sz w:val="32"/>
-          <w:szCs w:val="27"/>
-        </w:rPr>
-        <w:br/>
-        <w:t xml:space="preserve">    }</w:t>
-      </w:r>
-      <w:r>
-        <w:rPr>
-          <w:rFonts w:ascii="Menlo" w:hAnsi="Menlo" w:cs="Menlo"/>
-          <w:color w:val="F9FAF4"/>
-          <w:sz w:val="32"/>
-          <w:szCs w:val="27"/>
-        </w:rPr>
-        <w:br/>
-      </w:r>
-      <w:r>
-        <w:rPr>
-          <w:rFonts w:ascii="Menlo" w:hAnsi="Menlo" w:cs="Menlo"/>
-          <w:color w:val="F9FAF4"/>
-          <w:sz w:val="32"/>
-          <w:szCs w:val="27"/>
-        </w:rPr>
-        <w:br/>
-        <w:t xml:space="preserve">    </w:t>
-      </w:r>
-      <w:r>
-        <w:rPr>
-          <w:rFonts w:ascii="Menlo" w:hAnsi="Menlo" w:cs="Menlo"/>
-          <w:color w:val="FF007F"/>
-          <w:sz w:val="32"/>
-          <w:szCs w:val="27"/>
-        </w:rPr>
-        <w:t xml:space="preserve">if </w:t>
-      </w:r>
-      <w:r>
-        <w:rPr>
-          <w:rFonts w:ascii="Menlo" w:hAnsi="Menlo" w:cs="Menlo"/>
-          <w:color w:val="F9FAF4"/>
-          <w:sz w:val="32"/>
-          <w:szCs w:val="27"/>
-        </w:rPr>
-        <w:t>(</w:t>
-      </w:r>
-      <w:r>
-        <w:rPr>
-          <w:rFonts w:ascii="Menlo" w:hAnsi="Menlo" w:cs="Menlo"/>
-          <w:color w:val="52E3F6"/>
-          <w:sz w:val="32"/>
-          <w:szCs w:val="27"/>
-        </w:rPr>
-        <w:t>CollectionUtils</w:t>
-      </w:r>
-      <w:r>
-        <w:rPr>
-          <w:rFonts w:ascii="Menlo" w:hAnsi="Menlo" w:cs="Menlo"/>
-          <w:color w:val="FF007F"/>
-          <w:sz w:val="32"/>
-          <w:szCs w:val="27"/>
-        </w:rPr>
-        <w:t>.</w:t>
-      </w:r>
-      <w:r>
-        <w:rPr>
-          <w:rFonts w:ascii="Menlo" w:hAnsi="Menlo" w:cs="Menlo"/>
-          <w:color w:val="CFBFAD"/>
-          <w:sz w:val="32"/>
-          <w:szCs w:val="27"/>
-        </w:rPr>
-        <w:t>isNotEmpty</w:t>
-      </w:r>
-      <w:r>
-        <w:rPr>
-          <w:rFonts w:ascii="Menlo" w:hAnsi="Menlo" w:cs="Menlo"/>
-          <w:color w:val="F9FAF4"/>
-          <w:sz w:val="32"/>
-          <w:szCs w:val="27"/>
-        </w:rPr>
-        <w:t>(</w:t>
-      </w:r>
-      <w:r>
-        <w:rPr>
-          <w:rFonts w:ascii="Menlo" w:hAnsi="Menlo" w:cs="Menlo"/>
-          <w:color w:val="CFBFAD"/>
-          <w:sz w:val="32"/>
-          <w:szCs w:val="27"/>
-        </w:rPr>
-        <w:t>userChildren</w:t>
-      </w:r>
-      <w:r>
-        <w:rPr>
-          <w:rFonts w:ascii="Menlo" w:hAnsi="Menlo" w:cs="Menlo"/>
-          <w:color w:val="F9FAF4"/>
-          <w:sz w:val="32"/>
-          <w:szCs w:val="27"/>
-        </w:rPr>
-        <w:t>)){</w:t>
-      </w:r>
-      <w:r>
-        <w:rPr>
-          <w:rFonts w:ascii="Menlo" w:hAnsi="Menlo" w:cs="Menlo"/>
-          <w:color w:val="F9FAF4"/>
-          <w:sz w:val="32"/>
-          <w:szCs w:val="27"/>
-        </w:rPr>
-        <w:br/>
-        <w:t xml:space="preserve">        </w:t>
-      </w:r>
-      <w:r>
-        <w:rPr>
-          <w:rFonts w:ascii="Menlo" w:hAnsi="Menlo" w:cs="Menlo"/>
-          <w:color w:val="BFA4A4"/>
-          <w:sz w:val="32"/>
-          <w:szCs w:val="27"/>
-        </w:rPr>
-        <w:t>menu</w:t>
-      </w:r>
-      <w:r>
-        <w:rPr>
-          <w:rFonts w:ascii="Menlo" w:hAnsi="Menlo" w:cs="Menlo"/>
-          <w:color w:val="FF007F"/>
-          <w:sz w:val="32"/>
-          <w:szCs w:val="27"/>
-        </w:rPr>
-        <w:t>.</w:t>
-      </w:r>
-      <w:r>
-        <w:rPr>
-          <w:rFonts w:ascii="Menlo" w:hAnsi="Menlo" w:cs="Menlo"/>
-          <w:color w:val="A7EC21"/>
-          <w:sz w:val="32"/>
-          <w:szCs w:val="27"/>
-        </w:rPr>
-        <w:t>setParent</w:t>
-      </w:r>
-      <w:r>
-        <w:rPr>
-          <w:rFonts w:ascii="Menlo" w:hAnsi="Menlo" w:cs="Menlo"/>
-          <w:color w:val="F9FAF4"/>
-          <w:sz w:val="32"/>
-          <w:szCs w:val="27"/>
-        </w:rPr>
-        <w:t>(</w:t>
-      </w:r>
-      <w:r>
-        <w:rPr>
-          <w:rFonts w:ascii="Menlo" w:hAnsi="Menlo" w:cs="Menlo"/>
-          <w:color w:val="FF007F"/>
-          <w:sz w:val="32"/>
-          <w:szCs w:val="27"/>
-        </w:rPr>
-        <w:t>true</w:t>
-      </w:r>
-      <w:r>
-        <w:rPr>
-          <w:rFonts w:ascii="Menlo" w:hAnsi="Menlo" w:cs="Menlo"/>
-          <w:color w:val="F9FAF4"/>
-          <w:sz w:val="32"/>
-          <w:szCs w:val="27"/>
-        </w:rPr>
-        <w:t>)</w:t>
-      </w:r>
-      <w:r>
-        <w:rPr>
-          <w:rFonts w:ascii="Menlo" w:hAnsi="Menlo" w:cs="Menlo"/>
-          <w:color w:val="FF007F"/>
-          <w:sz w:val="32"/>
-          <w:szCs w:val="27"/>
-        </w:rPr>
-        <w:t>;</w:t>
-      </w:r>
-      <w:r>
-        <w:rPr>
-          <w:rFonts w:ascii="Menlo" w:hAnsi="Menlo" w:cs="Menlo"/>
-          <w:color w:val="FF007F"/>
-          <w:sz w:val="32"/>
-          <w:szCs w:val="27"/>
-        </w:rPr>
-        <w:br/>
-        <w:t xml:space="preserve">        for </w:t>
-      </w:r>
-      <w:r>
-        <w:rPr>
-          <w:rFonts w:ascii="Menlo" w:hAnsi="Menlo" w:cs="Menlo"/>
-          <w:color w:val="F9FAF4"/>
-          <w:sz w:val="32"/>
-          <w:szCs w:val="27"/>
-        </w:rPr>
-        <w:t>(</w:t>
-      </w:r>
-      <w:r>
-        <w:rPr>
-          <w:rFonts w:ascii="Menlo" w:hAnsi="Menlo" w:cs="Menlo"/>
-          <w:color w:val="52E3F6"/>
-          <w:sz w:val="32"/>
-          <w:szCs w:val="27"/>
-        </w:rPr>
-        <w:t xml:space="preserve">SysMenu </w:t>
-      </w:r>
-      <w:r>
-        <w:rPr>
-          <w:rFonts w:ascii="Menlo" w:hAnsi="Menlo" w:cs="Menlo"/>
-          <w:color w:val="CFBFAD"/>
-          <w:sz w:val="32"/>
-          <w:szCs w:val="27"/>
-        </w:rPr>
-        <w:t xml:space="preserve">child </w:t>
-      </w:r>
-      <w:r>
-        <w:rPr>
-          <w:rFonts w:ascii="Menlo" w:hAnsi="Menlo" w:cs="Menlo"/>
-          <w:color w:val="FF007F"/>
-          <w:sz w:val="32"/>
-          <w:szCs w:val="27"/>
-        </w:rPr>
-        <w:t xml:space="preserve">: </w:t>
-      </w:r>
-      <w:r>
-        <w:rPr>
-          <w:rFonts w:ascii="Menlo" w:hAnsi="Menlo" w:cs="Menlo"/>
-          <w:color w:val="CFBFAD"/>
-          <w:sz w:val="32"/>
-          <w:szCs w:val="27"/>
-        </w:rPr>
-        <w:t>userChildren</w:t>
-      </w:r>
-      <w:r>
-        <w:rPr>
-          <w:rFonts w:ascii="Menlo" w:hAnsi="Menlo" w:cs="Menlo"/>
-          <w:color w:val="F9FAF4"/>
-          <w:sz w:val="32"/>
-          <w:szCs w:val="27"/>
-        </w:rPr>
-        <w:t>){</w:t>
-      </w:r>
-      <w:r>
-        <w:rPr>
-          <w:rFonts w:ascii="Menlo" w:hAnsi="Menlo" w:cs="Menlo"/>
-          <w:color w:val="F9FAF4"/>
-          <w:sz w:val="32"/>
-          <w:szCs w:val="27"/>
-        </w:rPr>
-        <w:br/>
-        <w:t xml:space="preserve">            </w:t>
-      </w:r>
-      <w:r>
-        <w:rPr>
-          <w:rFonts w:ascii="Menlo" w:hAnsi="Menlo" w:cs="Menlo"/>
-          <w:color w:val="FF007F"/>
-          <w:sz w:val="32"/>
-          <w:szCs w:val="27"/>
-        </w:rPr>
-        <w:t xml:space="preserve">if </w:t>
-      </w:r>
-      <w:r>
-        <w:rPr>
-          <w:rFonts w:ascii="Menlo" w:hAnsi="Menlo" w:cs="Menlo"/>
-          <w:color w:val="F9FAF4"/>
-          <w:sz w:val="32"/>
-          <w:szCs w:val="27"/>
-        </w:rPr>
-        <w:t>(</w:t>
-      </w:r>
-      <w:r>
-        <w:rPr>
-          <w:rFonts w:ascii="Menlo" w:hAnsi="Menlo" w:cs="Menlo"/>
-          <w:color w:val="FF007F"/>
-          <w:sz w:val="32"/>
-          <w:szCs w:val="27"/>
-        </w:rPr>
-        <w:t>!</w:t>
-      </w:r>
-      <w:r>
-        <w:rPr>
-          <w:rFonts w:ascii="Menlo" w:hAnsi="Menlo" w:cs="Menlo"/>
-          <w:color w:val="BFA4A4"/>
-          <w:sz w:val="32"/>
-          <w:szCs w:val="27"/>
-        </w:rPr>
-        <w:t>menuIds</w:t>
-      </w:r>
-      <w:r>
-        <w:rPr>
-          <w:rFonts w:ascii="Menlo" w:hAnsi="Menlo" w:cs="Menlo"/>
-          <w:color w:val="FF007F"/>
-          <w:sz w:val="32"/>
-          <w:szCs w:val="27"/>
-        </w:rPr>
-        <w:t>.</w:t>
-      </w:r>
-      <w:r>
-        <w:rPr>
-          <w:rFonts w:ascii="Menlo" w:hAnsi="Menlo" w:cs="Menlo"/>
-          <w:color w:val="A7EC21"/>
-          <w:sz w:val="32"/>
-          <w:szCs w:val="27"/>
-        </w:rPr>
-        <w:t>contains</w:t>
-      </w:r>
-      <w:r>
-        <w:rPr>
-          <w:rFonts w:ascii="Menlo" w:hAnsi="Menlo" w:cs="Menlo"/>
-          <w:color w:val="F9FAF4"/>
-          <w:sz w:val="32"/>
-          <w:szCs w:val="27"/>
-        </w:rPr>
-        <w:t>(</w:t>
-      </w:r>
-      <w:r>
-        <w:rPr>
-          <w:rFonts w:ascii="Menlo" w:hAnsi="Menlo" w:cs="Menlo"/>
-          <w:color w:val="CFBFAD"/>
-          <w:sz w:val="32"/>
-          <w:szCs w:val="27"/>
-        </w:rPr>
-        <w:t>child</w:t>
-      </w:r>
-      <w:r>
-        <w:rPr>
-          <w:rFonts w:ascii="Menlo" w:hAnsi="Menlo" w:cs="Menlo"/>
-          <w:color w:val="FF007F"/>
-          <w:sz w:val="32"/>
-          <w:szCs w:val="27"/>
-        </w:rPr>
-        <w:t>.</w:t>
-      </w:r>
-      <w:r>
-        <w:rPr>
-          <w:rFonts w:ascii="Menlo" w:hAnsi="Menlo" w:cs="Menlo"/>
-          <w:color w:val="A7EC21"/>
-          <w:sz w:val="32"/>
-          <w:szCs w:val="27"/>
-        </w:rPr>
-        <w:t>getId</w:t>
-      </w:r>
-      <w:r>
-        <w:rPr>
-          <w:rFonts w:ascii="Menlo" w:hAnsi="Menlo" w:cs="Menlo"/>
-          <w:color w:val="F9FAF4"/>
-          <w:sz w:val="32"/>
-          <w:szCs w:val="27"/>
-        </w:rPr>
-        <w:t>())){</w:t>
-      </w:r>
-      <w:r>
-        <w:rPr>
-          <w:rFonts w:ascii="Menlo" w:hAnsi="Menlo" w:cs="Menlo"/>
-          <w:color w:val="F9FAF4"/>
-          <w:sz w:val="32"/>
-          <w:szCs w:val="27"/>
-        </w:rPr>
-        <w:br/>
-        <w:t xml:space="preserve">                </w:t>
-      </w:r>
-      <w:r>
-        <w:rPr>
-          <w:rFonts w:ascii="Menlo" w:hAnsi="Menlo" w:cs="Menlo"/>
-          <w:color w:val="FF007F"/>
-          <w:sz w:val="32"/>
-          <w:szCs w:val="27"/>
-        </w:rPr>
-        <w:t>continue;</w:t>
-      </w:r>
-      <w:r>
-        <w:rPr>
-          <w:rFonts w:ascii="Menlo" w:hAnsi="Menlo" w:cs="Menlo"/>
-          <w:color w:val="FF007F"/>
-          <w:sz w:val="32"/>
-          <w:szCs w:val="27"/>
-        </w:rPr>
-        <w:br/>
-        <w:t xml:space="preserve">            </w:t>
-      </w:r>
-      <w:r>
-        <w:rPr>
-          <w:rFonts w:ascii="Menlo" w:hAnsi="Menlo" w:cs="Menlo"/>
-          <w:color w:val="F9FAF4"/>
-          <w:sz w:val="32"/>
-          <w:szCs w:val="27"/>
-        </w:rPr>
-        <w:t>}</w:t>
-      </w:r>
-      <w:r>
-        <w:rPr>
-          <w:rFonts w:ascii="Menlo" w:hAnsi="Menlo" w:cs="Menlo"/>
-          <w:color w:val="F9FAF4"/>
-          <w:sz w:val="32"/>
-          <w:szCs w:val="27"/>
-        </w:rPr>
-        <w:br/>
-        <w:t xml:space="preserve">           </w:t>
-      </w:r>
-      <w:r>
-        <w:rPr>
-          <w:rFonts w:ascii="Menlo" w:hAnsi="Menlo" w:cs="Menlo"/>
-          <w:color w:val="FF0000"/>
-          <w:sz w:val="32"/>
-          <w:szCs w:val="27"/>
-        </w:rPr>
-        <w:t xml:space="preserve"> </w:t>
-      </w:r>
-      <w:r>
-        <w:rPr>
-          <w:rFonts w:ascii="Menlo" w:hAnsi="Menlo" w:cs="Menlo"/>
-          <w:color w:val="FF0000"/>
-          <w:sz w:val="32"/>
-          <w:szCs w:val="27"/>
-          <w:highlight w:val="yellow"/>
-        </w:rPr>
-        <w:t>setChildren(child,menuIds);</w:t>
-      </w:r>
-      <w:r>
-        <w:rPr>
-          <w:rFonts w:ascii="Menlo" w:hAnsi="Menlo" w:cs="Menlo"/>
-          <w:color w:val="FF007F"/>
-          <w:sz w:val="32"/>
-          <w:szCs w:val="27"/>
-        </w:rPr>
-        <w:br/>
-        <w:t xml:space="preserve">        </w:t>
-      </w:r>
-      <w:r>
-        <w:rPr>
-          <w:rFonts w:ascii="Menlo" w:hAnsi="Menlo" w:cs="Menlo"/>
-          <w:color w:val="F9FAF4"/>
-          <w:sz w:val="32"/>
-          <w:szCs w:val="27"/>
-        </w:rPr>
-        <w:t>}</w:t>
-      </w:r>
-      <w:r>
-        <w:rPr>
-          <w:rFonts w:ascii="Menlo" w:hAnsi="Menlo" w:cs="Menlo"/>
-          <w:color w:val="F9FAF4"/>
-          <w:sz w:val="32"/>
-          <w:szCs w:val="27"/>
-        </w:rPr>
-        <w:br/>
-        <w:t xml:space="preserve">        </w:t>
-      </w:r>
-      <w:r>
-        <w:rPr>
-          <w:rFonts w:ascii="Menlo" w:hAnsi="Menlo" w:cs="Menlo"/>
-          <w:color w:val="BFA4A4"/>
-          <w:sz w:val="32"/>
-          <w:szCs w:val="27"/>
-        </w:rPr>
-        <w:t>menu</w:t>
-      </w:r>
-      <w:r>
-        <w:rPr>
-          <w:rFonts w:ascii="Menlo" w:hAnsi="Menlo" w:cs="Menlo"/>
-          <w:color w:val="FF007F"/>
-          <w:sz w:val="32"/>
-          <w:szCs w:val="27"/>
-        </w:rPr>
-        <w:t>.</w:t>
-      </w:r>
-      <w:r>
-        <w:rPr>
-          <w:rFonts w:ascii="Menlo" w:hAnsi="Menlo" w:cs="Menlo"/>
-          <w:color w:val="A7EC21"/>
-          <w:sz w:val="32"/>
-          <w:szCs w:val="27"/>
-        </w:rPr>
-        <w:t>setChildren</w:t>
-      </w:r>
-      <w:r>
-        <w:rPr>
-          <w:rFonts w:ascii="Menlo" w:hAnsi="Menlo" w:cs="Menlo"/>
-          <w:color w:val="F9FAF4"/>
-          <w:sz w:val="32"/>
-          <w:szCs w:val="27"/>
-        </w:rPr>
-        <w:t>(</w:t>
-      </w:r>
-      <w:r>
-        <w:rPr>
-          <w:rFonts w:ascii="Menlo" w:hAnsi="Menlo" w:cs="Menlo"/>
-          <w:color w:val="CFBFAD"/>
-          <w:sz w:val="32"/>
-          <w:szCs w:val="27"/>
-        </w:rPr>
-        <w:t>userChildren</w:t>
-      </w:r>
-      <w:r>
-        <w:rPr>
-          <w:rFonts w:ascii="Menlo" w:hAnsi="Menlo" w:cs="Menlo"/>
-          <w:color w:val="F9FAF4"/>
-          <w:sz w:val="32"/>
-          <w:szCs w:val="27"/>
-        </w:rPr>
-        <w:t>)</w:t>
-      </w:r>
-      <w:r>
-        <w:rPr>
-          <w:rFonts w:ascii="Menlo" w:hAnsi="Menlo" w:cs="Menlo"/>
-          <w:color w:val="FF007F"/>
-          <w:sz w:val="32"/>
-          <w:szCs w:val="27"/>
-        </w:rPr>
-        <w:t>;</w:t>
-      </w:r>
-      <w:r>
-        <w:rPr>
-          <w:rFonts w:ascii="Menlo" w:hAnsi="Menlo" w:cs="Menlo"/>
-          <w:color w:val="FF007F"/>
-          <w:sz w:val="32"/>
-          <w:szCs w:val="27"/>
-        </w:rPr>
-        <w:br/>
-        <w:t xml:space="preserve">    </w:t>
-      </w:r>
-      <w:r>
-        <w:rPr>
-          <w:rFonts w:ascii="Menlo" w:hAnsi="Menlo" w:cs="Menlo"/>
-          <w:color w:val="F9FAF4"/>
-          <w:sz w:val="32"/>
-          <w:szCs w:val="27"/>
-        </w:rPr>
-        <w:t xml:space="preserve">} </w:t>
-      </w:r>
-      <w:r>
-        <w:rPr>
-          <w:rFonts w:ascii="Menlo" w:hAnsi="Menlo" w:cs="Menlo"/>
-          <w:color w:val="FF007F"/>
-          <w:sz w:val="32"/>
-          <w:szCs w:val="27"/>
-        </w:rPr>
-        <w:t xml:space="preserve">else </w:t>
-      </w:r>
-      <w:r>
-        <w:rPr>
-          <w:rFonts w:ascii="Menlo" w:hAnsi="Menlo" w:cs="Menlo"/>
-          <w:color w:val="F9FAF4"/>
-          <w:sz w:val="32"/>
-          <w:szCs w:val="27"/>
-        </w:rPr>
-        <w:t>{</w:t>
-      </w:r>
-      <w:r>
-        <w:rPr>
-          <w:rFonts w:ascii="Menlo" w:hAnsi="Menlo" w:cs="Menlo"/>
-          <w:color w:val="F9FAF4"/>
-          <w:sz w:val="32"/>
-          <w:szCs w:val="27"/>
-        </w:rPr>
-        <w:br/>
-        <w:t xml:space="preserve">        </w:t>
-      </w:r>
-      <w:r>
-        <w:rPr>
-          <w:rFonts w:ascii="Menlo" w:hAnsi="Menlo" w:cs="Menlo"/>
-          <w:color w:val="BFA4A4"/>
-          <w:sz w:val="32"/>
-          <w:szCs w:val="27"/>
-        </w:rPr>
-        <w:t>menu</w:t>
-      </w:r>
-      <w:r>
-        <w:rPr>
-          <w:rFonts w:ascii="Menlo" w:hAnsi="Menlo" w:cs="Menlo"/>
-          <w:color w:val="FF007F"/>
-          <w:sz w:val="32"/>
-          <w:szCs w:val="27"/>
-        </w:rPr>
-        <w:t>.</w:t>
-      </w:r>
-      <w:r>
-        <w:rPr>
-          <w:rFonts w:ascii="Menlo" w:hAnsi="Menlo" w:cs="Menlo"/>
-          <w:color w:val="A7EC21"/>
-          <w:sz w:val="32"/>
-          <w:szCs w:val="27"/>
-        </w:rPr>
-        <w:t>setParent</w:t>
-      </w:r>
-      <w:r>
-        <w:rPr>
-          <w:rFonts w:ascii="Menlo" w:hAnsi="Menlo" w:cs="Menlo"/>
-          <w:color w:val="F9FAF4"/>
-          <w:sz w:val="32"/>
-          <w:szCs w:val="27"/>
-        </w:rPr>
-        <w:t>(</w:t>
-      </w:r>
-      <w:r>
-        <w:rPr>
-          <w:rFonts w:ascii="Menlo" w:hAnsi="Menlo" w:cs="Menlo"/>
-          <w:color w:val="FF007F"/>
-          <w:sz w:val="32"/>
-          <w:szCs w:val="27"/>
-        </w:rPr>
-        <w:t>false</w:t>
-      </w:r>
-      <w:r>
-        <w:rPr>
-          <w:rFonts w:ascii="Menlo" w:hAnsi="Menlo" w:cs="Menlo"/>
-          <w:color w:val="F9FAF4"/>
-          <w:sz w:val="32"/>
-          <w:szCs w:val="27"/>
-        </w:rPr>
-        <w:t>)</w:t>
-      </w:r>
-      <w:r>
-        <w:rPr>
-          <w:rFonts w:ascii="Menlo" w:hAnsi="Menlo" w:cs="Menlo"/>
-          <w:color w:val="FF007F"/>
-          <w:sz w:val="32"/>
-          <w:szCs w:val="27"/>
-        </w:rPr>
-        <w:t>;</w:t>
-      </w:r>
-      <w:r>
-        <w:rPr>
-          <w:rFonts w:ascii="Menlo" w:hAnsi="Menlo" w:cs="Menlo"/>
-          <w:color w:val="FF007F"/>
-          <w:sz w:val="32"/>
-          <w:szCs w:val="27"/>
-        </w:rPr>
-        <w:br/>
-        <w:t xml:space="preserve">    </w:t>
-      </w:r>
-      <w:r>
-        <w:rPr>
-          <w:rFonts w:ascii="Menlo" w:hAnsi="Menlo" w:cs="Menlo"/>
-          <w:color w:val="F9FAF4"/>
-          <w:sz w:val="32"/>
-          <w:szCs w:val="27"/>
-        </w:rPr>
-        <w:t>}</w:t>
-      </w:r>
-      <w:r>
-        <w:rPr>
-          <w:rFonts w:ascii="Menlo" w:hAnsi="Menlo" w:cs="Menlo"/>
-          <w:color w:val="F9FAF4"/>
-          <w:sz w:val="32"/>
-          <w:szCs w:val="27"/>
-        </w:rPr>
-        <w:br/>
-        <w:t>}</w:t>
-      </w:r>
-    </w:p>
-    <w:p>
-      <w:pPr>
-        <w:rPr>
-          <w:rFonts w:hint="eastAsia"/>
-          <w:sz w:val="28"/>
-        </w:rPr>
-      </w:pPr>
-    </w:p>
-    <w:p>
-      <w:pPr>
-        <w:rPr>
-          <w:rFonts w:hint="eastAsia"/>
-        </w:rPr>
-      </w:pPr>
-    </w:p>
+    <w:p/>
     <w:sectPr>
       <w:pgSz w:w="12240" w:h="15840"/>
       <w:pgMar w:top="1440" w:right="1800" w:bottom="1440" w:left="1800" w:header="720" w:footer="720" w:gutter="0"/>
@@ -10916,7 +10727,7 @@
 </file>
 
 <file path=word/endnotes.xml><?xml version="1.0" encoding="utf-8"?>
-<w:endnotes xmlns:wpc="http://schemas.microsoft.com/office/word/2010/wordprocessingCanvas" xmlns:mo="http://schemas.microsoft.com/office/mac/office/2008/main" xmlns:mc="http://schemas.openxmlformats.org/markup-compatibility/2006" xmlns:mv="urn:schemas-microsoft-com:mac:vml" xmlns:o="urn:schemas-microsoft-com:office:office" xmlns:r="http://schemas.openxmlformats.org/officeDocument/2006/relationships" xmlns:m="http://schemas.openxmlformats.org/officeDocument/2006/math" xmlns:v="urn:schemas-microsoft-com:vml" xmlns:wp14="http://schemas.microsoft.com/office/word/2010/wordprocessingDrawing" xmlns:wp="http://schemas.openxmlformats.org/drawingml/2006/wordprocessingDrawing" xmlns:w10="urn:schemas-microsoft-com:office:word" xmlns:w="http://schemas.openxmlformats.org/wordprocessingml/2006/main" xmlns:w14="http://schemas.microsoft.com/office/word/2010/wordml" xmlns:w15="http://schemas.microsoft.com/office/word/2012/wordml" xmlns:wpg="http://schemas.microsoft.com/office/word/2010/wordprocessingGroup" xmlns:wpi="http://schemas.microsoft.com/office/word/2010/wordprocessingInk" xmlns:wne="http://schemas.microsoft.com/office/word/2006/wordml" xmlns:wps="http://schemas.microsoft.com/office/word/2010/wordprocessingShape" mc:Ignorable="w14 w15 wp14">
+<w:endnotes xmlns:wpc="http://schemas.microsoft.com/office/word/2010/wordprocessingCanvas" xmlns:cx="http://schemas.microsoft.com/office/drawing/2014/chartex" xmlns:cx1="http://schemas.microsoft.com/office/drawing/2015/9/8/chartex" xmlns:mc="http://schemas.openxmlformats.org/markup-compatibility/2006" xmlns:o="urn:schemas-microsoft-com:office:office" xmlns:r="http://schemas.openxmlformats.org/officeDocument/2006/relationships" xmlns:m="http://schemas.openxmlformats.org/officeDocument/2006/math" xmlns:v="urn:schemas-microsoft-com:vml" xmlns:wp14="http://schemas.microsoft.com/office/word/2010/wordprocessingDrawing" xmlns:wp="http://schemas.openxmlformats.org/drawingml/2006/wordprocessingDrawing" xmlns:w10="urn:schemas-microsoft-com:office:word" xmlns:w="http://schemas.openxmlformats.org/wordprocessingml/2006/main" xmlns:w14="http://schemas.microsoft.com/office/word/2010/wordml" xmlns:w15="http://schemas.microsoft.com/office/word/2012/wordml" xmlns:w16se="http://schemas.microsoft.com/office/word/2015/wordml/symex" xmlns:wpg="http://schemas.microsoft.com/office/word/2010/wordprocessingGroup" xmlns:wpi="http://schemas.microsoft.com/office/word/2010/wordprocessingInk" xmlns:wne="http://schemas.microsoft.com/office/word/2006/wordml" xmlns:wps="http://schemas.microsoft.com/office/word/2010/wordprocessingShape" mc:Ignorable="w14 w15 w16se wp14">
   <w:endnote w:type="separator" w:id="-1">
     <w:p>
       <w:pPr>
@@ -10941,7 +10752,7 @@
 </file>
 
 <file path=word/footnotes.xml><?xml version="1.0" encoding="utf-8"?>
-<w:footnotes xmlns:wpc="http://schemas.microsoft.com/office/word/2010/wordprocessingCanvas" xmlns:mo="http://schemas.microsoft.com/office/mac/office/2008/main" xmlns:mc="http://schemas.openxmlformats.org/markup-compatibility/2006" xmlns:mv="urn:schemas-microsoft-com:mac:vml" xmlns:o="urn:schemas-microsoft-com:office:office" xmlns:r="http://schemas.openxmlformats.org/officeDocument/2006/relationships" xmlns:m="http://schemas.openxmlformats.org/officeDocument/2006/math" xmlns:v="urn:schemas-microsoft-com:vml" xmlns:wp14="http://schemas.microsoft.com/office/word/2010/wordprocessingDrawing" xmlns:wp="http://schemas.openxmlformats.org/drawingml/2006/wordprocessingDrawing" xmlns:w10="urn:schemas-microsoft-com:office:word" xmlns:w="http://schemas.openxmlformats.org/wordprocessingml/2006/main" xmlns:w14="http://schemas.microsoft.com/office/word/2010/wordml" xmlns:w15="http://schemas.microsoft.com/office/word/2012/wordml" xmlns:wpg="http://schemas.microsoft.com/office/word/2010/wordprocessingGroup" xmlns:wpi="http://schemas.microsoft.com/office/word/2010/wordprocessingInk" xmlns:wne="http://schemas.microsoft.com/office/word/2006/wordml" xmlns:wps="http://schemas.microsoft.com/office/word/2010/wordprocessingShape" mc:Ignorable="w14 w15 wp14">
+<w:footnotes xmlns:wpc="http://schemas.microsoft.com/office/word/2010/wordprocessingCanvas" xmlns:cx="http://schemas.microsoft.com/office/drawing/2014/chartex" xmlns:cx1="http://schemas.microsoft.com/office/drawing/2015/9/8/chartex" xmlns:mc="http://schemas.openxmlformats.org/markup-compatibility/2006" xmlns:o="urn:schemas-microsoft-com:office:office" xmlns:r="http://schemas.openxmlformats.org/officeDocument/2006/relationships" xmlns:m="http://schemas.openxmlformats.org/officeDocument/2006/math" xmlns:v="urn:schemas-microsoft-com:vml" xmlns:wp14="http://schemas.microsoft.com/office/word/2010/wordprocessingDrawing" xmlns:wp="http://schemas.openxmlformats.org/drawingml/2006/wordprocessingDrawing" xmlns:w10="urn:schemas-microsoft-com:office:word" xmlns:w="http://schemas.openxmlformats.org/wordprocessingml/2006/main" xmlns:w14="http://schemas.microsoft.com/office/word/2010/wordml" xmlns:w15="http://schemas.microsoft.com/office/word/2012/wordml" xmlns:w16se="http://schemas.microsoft.com/office/word/2015/wordml/symex" xmlns:wpg="http://schemas.microsoft.com/office/word/2010/wordprocessingGroup" xmlns:wpi="http://schemas.microsoft.com/office/word/2010/wordprocessingInk" xmlns:wne="http://schemas.microsoft.com/office/word/2006/wordml" xmlns:wps="http://schemas.microsoft.com/office/word/2010/wordprocessingShape" mc:Ignorable="w14 w15 w16se wp14">
   <w:footnote w:type="separator" w:id="-1">
     <w:p>
       <w:pPr>
@@ -10966,8 +10777,8 @@
 </file>
 
 <file path=word/numbering.xml><?xml version="1.0" encoding="utf-8"?>
-<w:numbering xmlns:wpc="http://schemas.microsoft.com/office/word/2010/wordprocessingCanvas" xmlns:mo="http://schemas.microsoft.com/office/mac/office/2008/main" xmlns:mc="http://schemas.openxmlformats.org/markup-compatibility/2006" xmlns:mv="urn:schemas-microsoft-com:mac:vml" xmlns:o="urn:schemas-microsoft-com:office:office" xmlns:r="http://schemas.openxmlformats.org/officeDocument/2006/relationships" xmlns:m="http://schemas.openxmlformats.org/officeDocument/2006/math" xmlns:v="urn:schemas-microsoft-com:vml" xmlns:wp14="http://schemas.microsoft.com/office/word/2010/wordprocessingDrawing" xmlns:wp="http://schemas.openxmlformats.org/drawingml/2006/wordprocessingDrawing" xmlns:w10="urn:schemas-microsoft-com:office:word" xmlns:w="http://schemas.openxmlformats.org/wordprocessingml/2006/main" xmlns:w14="http://schemas.microsoft.com/office/word/2010/wordml" xmlns:w15="http://schemas.microsoft.com/office/word/2012/wordml" xmlns:wpg="http://schemas.microsoft.com/office/word/2010/wordprocessingGroup" xmlns:wpi="http://schemas.microsoft.com/office/word/2010/wordprocessingInk" xmlns:wne="http://schemas.microsoft.com/office/word/2006/wordml" xmlns:wps="http://schemas.microsoft.com/office/word/2010/wordprocessingShape" mc:Ignorable="w14 w15 wp14">
-  <w:abstractNum w:abstractNumId="0">
+<w:numbering xmlns:wpc="http://schemas.microsoft.com/office/word/2010/wordprocessingCanvas" xmlns:cx="http://schemas.microsoft.com/office/drawing/2014/chartex" xmlns:cx1="http://schemas.microsoft.com/office/drawing/2015/9/8/chartex" xmlns:mc="http://schemas.openxmlformats.org/markup-compatibility/2006" xmlns:o="urn:schemas-microsoft-com:office:office" xmlns:r="http://schemas.openxmlformats.org/officeDocument/2006/relationships" xmlns:m="http://schemas.openxmlformats.org/officeDocument/2006/math" xmlns:v="urn:schemas-microsoft-com:vml" xmlns:wp14="http://schemas.microsoft.com/office/word/2010/wordprocessingDrawing" xmlns:wp="http://schemas.openxmlformats.org/drawingml/2006/wordprocessingDrawing" xmlns:w10="urn:schemas-microsoft-com:office:word" xmlns:w="http://schemas.openxmlformats.org/wordprocessingml/2006/main" xmlns:w14="http://schemas.microsoft.com/office/word/2010/wordml" xmlns:w15="http://schemas.microsoft.com/office/word/2012/wordml" xmlns:w16se="http://schemas.microsoft.com/office/word/2015/wordml/symex" xmlns:wpg="http://schemas.microsoft.com/office/word/2010/wordprocessingGroup" xmlns:wpi="http://schemas.microsoft.com/office/word/2010/wordprocessingInk" xmlns:wne="http://schemas.microsoft.com/office/word/2006/wordml" xmlns:wps="http://schemas.microsoft.com/office/word/2010/wordprocessingShape" mc:Ignorable="w14 w15 w16se wp14">
+  <w:abstractNum w:abstractNumId="0" w15:restartNumberingAfterBreak="0">
     <w:nsid w:val="FFFFFF1D"/>
     <w:multiLevelType w:val="multilevel"/>
     <w:tmpl w:val="33745054"/>
@@ -11114,7 +10925,7 @@
 </file>
 
 <file path=word/styles.xml><?xml version="1.0" encoding="utf-8"?>
-<w:styles xmlns:mc="http://schemas.openxmlformats.org/markup-compatibility/2006" xmlns:r="http://schemas.openxmlformats.org/officeDocument/2006/relationships" xmlns:w="http://schemas.openxmlformats.org/wordprocessingml/2006/main" xmlns:w14="http://schemas.microsoft.com/office/word/2010/wordml" xmlns:w15="http://schemas.microsoft.com/office/word/2012/wordml" mc:Ignorable="w14 w15">
+<w:styles xmlns:mc="http://schemas.openxmlformats.org/markup-compatibility/2006" xmlns:r="http://schemas.openxmlformats.org/officeDocument/2006/relationships" xmlns:w="http://schemas.openxmlformats.org/wordprocessingml/2006/main" xmlns:w14="http://schemas.microsoft.com/office/word/2010/wordml" xmlns:w15="http://schemas.microsoft.com/office/word/2012/wordml" xmlns:w16se="http://schemas.microsoft.com/office/word/2015/wordml/symex" mc:Ignorable="w14 w15 w16se">
   <w:docDefaults>
     <w:rPrDefault>
       <w:rPr>
@@ -11130,7 +10941,7 @@
       </w:pPr>
     </w:pPrDefault>
   </w:docDefaults>
-  <w:latentStyles w:defLockedState="0" w:defUIPriority="99" w:defSemiHidden="0" w:defUnhideWhenUsed="0" w:defQFormat="0" w:count="381">
+  <w:latentStyles w:defLockedState="0" w:defUIPriority="99" w:defSemiHidden="0" w:defUnhideWhenUsed="0" w:defQFormat="0" w:count="371">
     <w:lsdException w:name="Normal" w:uiPriority="0" w:qFormat="1"/>
     <w:lsdException w:name="heading 1" w:uiPriority="5" w:qFormat="1"/>
     <w:lsdException w:name="heading 2" w:uiPriority="6" w:qFormat="1"/>
@@ -11502,7 +11313,6 @@
     <w:lsdException w:name="List Table 5 Dark Accent 6" w:uiPriority="50"/>
     <w:lsdException w:name="List Table 6 Colorful Accent 6" w:uiPriority="51"/>
     <w:lsdException w:name="List Table 7 Colorful Accent 6" w:uiPriority="52"/>
-    <w:lsdException w:name="Mention" w:semiHidden="1" w:unhideWhenUsed="1"/>
   </w:latentStyles>
   <w:style w:type="paragraph" w:default="1" w:styleId="a">
     <w:name w:val="Normal"/>
@@ -11846,7 +11656,7 @@
     </w:rPr>
   </w:style>
   <w:style w:type="character" w:customStyle="1" w:styleId="aa">
-    <w:name w:val="批注框文本字符"/>
+    <w:name w:val="批注框文本 字符"/>
     <w:basedOn w:val="a0"/>
     <w:link w:val="a9"/>
     <w:uiPriority w:val="99"/>
@@ -11916,7 +11726,7 @@
     </w:rPr>
   </w:style>
   <w:style w:type="character" w:customStyle="1" w:styleId="HTML1">
-    <w:name w:val="HTML 预设格式字符"/>
+    <w:name w:val="HTML 预设格式 字符"/>
     <w:basedOn w:val="a0"/>
     <w:link w:val="HTML0"/>
     <w:uiPriority w:val="99"/>
@@ -11951,7 +11761,7 @@
     </w:rPr>
   </w:style>
   <w:style w:type="character" w:customStyle="1" w:styleId="ad">
-    <w:name w:val="页眉字符"/>
+    <w:name w:val="页眉 字符"/>
     <w:basedOn w:val="a0"/>
     <w:link w:val="ac"/>
     <w:uiPriority w:val="99"/>
@@ -11981,7 +11791,7 @@
     </w:rPr>
   </w:style>
   <w:style w:type="character" w:customStyle="1" w:styleId="af">
-    <w:name w:val="页脚字符"/>
+    <w:name w:val="页脚 字符"/>
     <w:basedOn w:val="a0"/>
     <w:link w:val="ae"/>
     <w:uiPriority w:val="99"/>
@@ -12006,7 +11816,7 @@
     </w:rPr>
   </w:style>
   <w:style w:type="character" w:customStyle="1" w:styleId="af1">
-    <w:name w:val="文档结构图字符"/>
+    <w:name w:val="文档结构图 字符"/>
     <w:basedOn w:val="a0"/>
     <w:link w:val="af0"/>
     <w:uiPriority w:val="99"/>
@@ -12031,6 +11841,617 @@
     </w:rPr>
   </w:style>
 </w:styles>
+</file>
+
+<file path=word/glossary/document.xml><?xml version="1.0" encoding="utf-8"?>
+<w:glossaryDocument xmlns:wpc="http://schemas.microsoft.com/office/word/2010/wordprocessingCanvas" xmlns:cx="http://schemas.microsoft.com/office/drawing/2014/chartex" xmlns:cx1="http://schemas.microsoft.com/office/drawing/2015/9/8/chartex" xmlns:mc="http://schemas.openxmlformats.org/markup-compatibility/2006" xmlns:o="urn:schemas-microsoft-com:office:office" xmlns:r="http://schemas.openxmlformats.org/officeDocument/2006/relationships" xmlns:m="http://schemas.openxmlformats.org/officeDocument/2006/math" xmlns:v="urn:schemas-microsoft-com:vml" xmlns:wp14="http://schemas.microsoft.com/office/word/2010/wordprocessingDrawing" xmlns:wp="http://schemas.openxmlformats.org/drawingml/2006/wordprocessingDrawing" xmlns:w10="urn:schemas-microsoft-com:office:word" xmlns:w="http://schemas.openxmlformats.org/wordprocessingml/2006/main" xmlns:w14="http://schemas.microsoft.com/office/word/2010/wordml" xmlns:w15="http://schemas.microsoft.com/office/word/2012/wordml" xmlns:w16se="http://schemas.microsoft.com/office/word/2015/wordml/symex" xmlns:wpg="http://schemas.microsoft.com/office/word/2010/wordprocessingGroup" xmlns:wpi="http://schemas.microsoft.com/office/word/2010/wordprocessingInk" xmlns:wne="http://schemas.microsoft.com/office/word/2006/wordml" xmlns:wps="http://schemas.microsoft.com/office/word/2010/wordprocessingShape" mc:Ignorable="w14 w15 w16se wp14">
+  <w:docParts>
+    <w:docPart>
+      <w:docPartPr>
+        <w:name w:val="89512082"/>
+        <w:category>
+          <w:name w:val="常规"/>
+          <w:gallery w:val="placeholder"/>
+        </w:category>
+        <w:types>
+          <w:type w:val="bbPlcHdr"/>
+        </w:types>
+        <w:behaviors>
+          <w:behavior w:val="content"/>
+        </w:behaviors>
+        <w:guid w:val="{FCF77DC1-E873-4ACC-8E00-9347CBC51ACF}"/>
+      </w:docPartPr>
+      <w:docPartBody>
+        <w:p>
+          <w:r>
+            <w:rPr>
+              <w:rStyle w:val="a3"/>
+              <w:rFonts w:hint="eastAsia"/>
+            </w:rPr>
+            <w:t>[在此处输入文章标题]</w:t>
+          </w:r>
+        </w:p>
+      </w:docPartBody>
+    </w:docPart>
+  </w:docParts>
+</w:glossaryDocument>
+</file>
+
+<file path=word/glossary/fontTable.xml><?xml version="1.0" encoding="utf-8"?>
+<w:fonts xmlns:mc="http://schemas.openxmlformats.org/markup-compatibility/2006" xmlns:r="http://schemas.openxmlformats.org/officeDocument/2006/relationships" xmlns:w="http://schemas.openxmlformats.org/wordprocessingml/2006/main" xmlns:w14="http://schemas.microsoft.com/office/word/2010/wordml" xmlns:w15="http://schemas.microsoft.com/office/word/2012/wordml" xmlns:w16se="http://schemas.microsoft.com/office/word/2015/wordml/symex" mc:Ignorable="w14 w15 w16se">
+  <w:font w:name="Wingdings">
+    <w:panose1 w:val="05000000000000000000"/>
+    <w:charset w:val="02"/>
+    <w:family w:val="auto"/>
+    <w:pitch w:val="variable"/>
+    <w:sig w:usb0="00000000" w:usb1="10000000" w:usb2="00000000" w:usb3="00000000" w:csb0="80000000" w:csb1="00000000"/>
+  </w:font>
+  <w:font w:name="Times New Roman">
+    <w:panose1 w:val="02020603050405020304"/>
+    <w:charset w:val="00"/>
+    <w:family w:val="roman"/>
+    <w:pitch w:val="variable"/>
+    <w:sig w:usb0="E0002EFF" w:usb1="C000785B" w:usb2="00000009" w:usb3="00000000" w:csb0="000001FF" w:csb1="00000000"/>
+  </w:font>
+  <w:font w:name="Symbol">
+    <w:panose1 w:val="05050102010706020507"/>
+    <w:charset w:val="02"/>
+    <w:family w:val="roman"/>
+    <w:pitch w:val="variable"/>
+    <w:sig w:usb0="00000000" w:usb1="10000000" w:usb2="00000000" w:usb3="00000000" w:csb0="80000000" w:csb1="00000000"/>
+  </w:font>
+  <w:font w:name="Courier New">
+    <w:panose1 w:val="02070309020205020404"/>
+    <w:charset w:val="00"/>
+    <w:family w:val="modern"/>
+    <w:pitch w:val="fixed"/>
+    <w:sig w:usb0="E0002EFF" w:usb1="C0007843" w:usb2="00000009" w:usb3="00000000" w:csb0="000001FF" w:csb1="00000000"/>
+  </w:font>
+  <w:font w:name="Calibri">
+    <w:panose1 w:val="020F0502020204030204"/>
+    <w:charset w:val="00"/>
+    <w:family w:val="swiss"/>
+    <w:pitch w:val="variable"/>
+    <w:sig w:usb0="E0002AFF" w:usb1="C000247B" w:usb2="00000009" w:usb3="00000000" w:csb0="000001FF" w:csb1="00000000"/>
+  </w:font>
+  <w:font w:name="宋体">
+    <w:altName w:val="SimSun"/>
+    <w:panose1 w:val="02010600030101010101"/>
+    <w:charset w:val="86"/>
+    <w:family w:val="auto"/>
+    <w:pitch w:val="variable"/>
+    <w:sig w:usb0="00000003" w:usb1="288F0000" w:usb2="00000016" w:usb3="00000000" w:csb0="00040001" w:csb1="00000000"/>
+  </w:font>
+  <w:font w:name="微软雅黑">
+    <w:panose1 w:val="020B0503020204020204"/>
+    <w:charset w:val="86"/>
+    <w:family w:val="swiss"/>
+    <w:pitch w:val="variable"/>
+    <w:sig w:usb0="80000287" w:usb1="2ACF3C50" w:usb2="00000016" w:usb3="00000000" w:csb0="0004001F" w:csb1="00000000"/>
+  </w:font>
+  <w:font w:name="Segoe UI">
+    <w:altName w:val="Calibri"/>
+    <w:panose1 w:val="020B0502040204020203"/>
+    <w:charset w:val="00"/>
+    <w:family w:val="swiss"/>
+    <w:pitch w:val="variable"/>
+    <w:sig w:usb0="E4002EFF" w:usb1="C000E47F" w:usb2="00000009" w:usb3="00000000" w:csb0="000001FF" w:csb1="00000000"/>
+  </w:font>
+  <w:font w:name="Menlo">
+    <w:altName w:val="DejaVu Sans Mono"/>
+    <w:charset w:val="00"/>
+    <w:family w:val="auto"/>
+    <w:pitch w:val="variable"/>
+    <w:sig w:usb0="00000000" w:usb1="D200F9FB" w:usb2="02000028" w:usb3="00000000" w:csb0="000001DF" w:csb1="00000000"/>
+  </w:font>
+  <w:font w:name="等线">
+    <w:altName w:val="DengXian"/>
+    <w:panose1 w:val="02010600030101010101"/>
+    <w:charset w:val="86"/>
+    <w:family w:val="auto"/>
+    <w:pitch w:val="variable"/>
+    <w:sig w:usb0="A00002BF" w:usb1="38CF7CFA" w:usb2="00000016" w:usb3="00000000" w:csb0="0004000F" w:csb1="00000000"/>
+  </w:font>
+  <w:font w:name="等线 Light">
+    <w:panose1 w:val="02010600030101010101"/>
+    <w:charset w:val="86"/>
+    <w:family w:val="auto"/>
+    <w:pitch w:val="variable"/>
+    <w:sig w:usb0="A00002BF" w:usb1="38CF7CFA" w:usb2="00000016" w:usb3="00000000" w:csb0="0004000F" w:csb1="00000000"/>
+  </w:font>
+</w:fonts>
+</file>
+
+<file path=word/glossary/settings.xml><?xml version="1.0" encoding="utf-8"?>
+<w:settings xmlns:mc="http://schemas.openxmlformats.org/markup-compatibility/2006" xmlns:o="urn:schemas-microsoft-com:office:office" xmlns:r="http://schemas.openxmlformats.org/officeDocument/2006/relationships" xmlns:m="http://schemas.openxmlformats.org/officeDocument/2006/math" xmlns:v="urn:schemas-microsoft-com:vml" xmlns:w10="urn:schemas-microsoft-com:office:word" xmlns:w="http://schemas.openxmlformats.org/wordprocessingml/2006/main" xmlns:w14="http://schemas.microsoft.com/office/word/2010/wordml" xmlns:w15="http://schemas.microsoft.com/office/word/2012/wordml" xmlns:w16se="http://schemas.microsoft.com/office/word/2015/wordml/symex" xmlns:sl="http://schemas.openxmlformats.org/schemaLibrary/2006/main" mc:Ignorable="w14 w15 w16se">
+  <w:view w:val="normal"/>
+  <w:bordersDoNotSurroundHeader/>
+  <w:bordersDoNotSurroundFooter/>
+  <w:defaultTabStop w:val="420"/>
+  <w:drawingGridVerticalSpacing w:val="156"/>
+  <w:displayHorizontalDrawingGridEvery w:val="0"/>
+  <w:displayVerticalDrawingGridEvery w:val="2"/>
+  <w:characterSpacingControl w:val="compressPunctuation"/>
+  <w:compat>
+    <w:spaceForUL/>
+    <w:balanceSingleByteDoubleByteWidth/>
+    <w:doNotLeaveBackslashAlone/>
+    <w:ulTrailSpace/>
+    <w:doNotExpandShiftReturn/>
+    <w:adjustLineHeightInTable/>
+    <w:useFELayout/>
+    <w:compatSetting w:name="compatibilityMode" w:uri="http://schemas.microsoft.com/office/word" w:val="15"/>
+    <w:compatSetting w:name="overrideTableStyleFontSizeAndJustification" w:uri="http://schemas.microsoft.com/office/word" w:val="1"/>
+    <w:compatSetting w:name="enableOpenTypeFeatures" w:uri="http://schemas.microsoft.com/office/word" w:val="1"/>
+    <w:compatSetting w:name="doNotFlipMirrorIndents" w:uri="http://schemas.microsoft.com/office/word" w:val="1"/>
+    <w:compatSetting w:name="differentiateMultirowTableHeaders" w:uri="http://schemas.microsoft.com/office/word" w:val="1"/>
+  </w:compat>
+  <w:rsids>
+    <w:rsidRoot w:val="00A960FC"/>
+    <w:rsid w:val="00A960FC"/>
+    <w:rsid w:val="00BB33B2"/>
+  </w:rsids>
+  <m:mathPr>
+    <m:mathFont m:val="Cambria Math"/>
+    <m:brkBin m:val="before"/>
+    <m:brkBinSub m:val="--"/>
+    <m:smallFrac m:val="0"/>
+    <m:dispDef/>
+    <m:lMargin m:val="0"/>
+    <m:rMargin m:val="0"/>
+    <m:defJc m:val="centerGroup"/>
+    <m:wrapIndent m:val="1440"/>
+    <m:intLim m:val="subSup"/>
+    <m:naryLim m:val="undOvr"/>
+  </m:mathPr>
+  <w:themeFontLang w:val="en-US" w:eastAsia="zh-CN"/>
+  <w:clrSchemeMapping w:bg1="light1" w:t1="dark1" w:bg2="light2" w:t2="dark2" w:accent1="accent1" w:accent2="accent2" w:accent3="accent3" w:accent4="accent4" w:accent5="accent5" w:accent6="accent6" w:hyperlink="hyperlink" w:followedHyperlink="followedHyperlink"/>
+  <w:decimalSymbol w:val="."/>
+  <w:listSeparator w:val=","/>
+  <w15:chartTrackingRefBased/>
+</w:settings>
+</file>
+
+<file path=word/glossary/styles.xml><?xml version="1.0" encoding="utf-8"?>
+<w:styles xmlns:mc="http://schemas.openxmlformats.org/markup-compatibility/2006" xmlns:r="http://schemas.openxmlformats.org/officeDocument/2006/relationships" xmlns:w="http://schemas.openxmlformats.org/wordprocessingml/2006/main" xmlns:w14="http://schemas.microsoft.com/office/word/2010/wordml" xmlns:w15="http://schemas.microsoft.com/office/word/2012/wordml" xmlns:w16se="http://schemas.microsoft.com/office/word/2015/wordml/symex" mc:Ignorable="w14 w15 w16se">
+  <w:docDefaults>
+    <w:rPrDefault>
+      <w:rPr>
+        <w:rFonts w:asciiTheme="minorHAnsi" w:eastAsiaTheme="minorEastAsia" w:hAnsiTheme="minorHAnsi" w:cstheme="minorBidi"/>
+        <w:kern w:val="2"/>
+        <w:sz w:val="21"/>
+        <w:szCs w:val="22"/>
+        <w:lang w:val="en-US" w:eastAsia="zh-CN" w:bidi="ar-SA"/>
+      </w:rPr>
+    </w:rPrDefault>
+    <w:pPrDefault/>
+  </w:docDefaults>
+  <w:latentStyles w:defLockedState="0" w:defUIPriority="99" w:defSemiHidden="0" w:defUnhideWhenUsed="0" w:defQFormat="0" w:count="371">
+    <w:lsdException w:name="Normal" w:uiPriority="0" w:qFormat="1"/>
+    <w:lsdException w:name="heading 1" w:uiPriority="9" w:qFormat="1"/>
+    <w:lsdException w:name="heading 2" w:semiHidden="1" w:uiPriority="9" w:unhideWhenUsed="1" w:qFormat="1"/>
+    <w:lsdException w:name="heading 3" w:semiHidden="1" w:uiPriority="9" w:unhideWhenUsed="1" w:qFormat="1"/>
+    <w:lsdException w:name="heading 4" w:semiHidden="1" w:uiPriority="9" w:unhideWhenUsed="1" w:qFormat="1"/>
+    <w:lsdException w:name="heading 5" w:semiHidden="1" w:uiPriority="9" w:unhideWhenUsed="1" w:qFormat="1"/>
+    <w:lsdException w:name="heading 6" w:semiHidden="1" w:uiPriority="9" w:unhideWhenUsed="1" w:qFormat="1"/>
+    <w:lsdException w:name="heading 7" w:semiHidden="1" w:uiPriority="9" w:unhideWhenUsed="1" w:qFormat="1"/>
+    <w:lsdException w:name="heading 8" w:semiHidden="1" w:uiPriority="9" w:unhideWhenUsed="1" w:qFormat="1"/>
+    <w:lsdException w:name="heading 9" w:semiHidden="1" w:uiPriority="9" w:unhideWhenUsed="1" w:qFormat="1"/>
+    <w:lsdException w:name="index 1" w:semiHidden="1" w:unhideWhenUsed="1"/>
+    <w:lsdException w:name="index 2" w:semiHidden="1" w:unhideWhenUsed="1"/>
+    <w:lsdException w:name="index 3" w:semiHidden="1" w:unhideWhenUsed="1"/>
+    <w:lsdException w:name="index 4" w:semiHidden="1" w:unhideWhenUsed="1"/>
+    <w:lsdException w:name="index 5" w:semiHidden="1" w:unhideWhenUsed="1"/>
+    <w:lsdException w:name="index 6" w:semiHidden="1" w:unhideWhenUsed="1"/>
+    <w:lsdException w:name="index 7" w:semiHidden="1" w:unhideWhenUsed="1"/>
+    <w:lsdException w:name="index 8" w:semiHidden="1" w:unhideWhenUsed="1"/>
+    <w:lsdException w:name="index 9" w:semiHidden="1" w:unhideWhenUsed="1"/>
+    <w:lsdException w:name="toc 1" w:semiHidden="1" w:uiPriority="39" w:unhideWhenUsed="1"/>
+    <w:lsdException w:name="toc 2" w:semiHidden="1" w:uiPriority="39" w:unhideWhenUsed="1"/>
+    <w:lsdException w:name="toc 3" w:semiHidden="1" w:uiPriority="39" w:unhideWhenUsed="1"/>
+    <w:lsdException w:name="toc 4" w:semiHidden="1" w:uiPriority="39" w:unhideWhenUsed="1"/>
+    <w:lsdException w:name="toc 5" w:semiHidden="1" w:uiPriority="39" w:unhideWhenUsed="1"/>
+    <w:lsdException w:name="toc 6" w:semiHidden="1" w:uiPriority="39" w:unhideWhenUsed="1"/>
+    <w:lsdException w:name="toc 7" w:semiHidden="1" w:uiPriority="39" w:unhideWhenUsed="1"/>
+    <w:lsdException w:name="toc 8" w:semiHidden="1" w:uiPriority="39" w:unhideWhenUsed="1"/>
+    <w:lsdException w:name="toc 9" w:semiHidden="1" w:uiPriority="39" w:unhideWhenUsed="1"/>
+    <w:lsdException w:name="Normal Indent" w:semiHidden="1" w:unhideWhenUsed="1"/>
+    <w:lsdException w:name="footnote text" w:semiHidden="1" w:unhideWhenUsed="1"/>
+    <w:lsdException w:name="annotation text" w:semiHidden="1" w:unhideWhenUsed="1"/>
+    <w:lsdException w:name="header" w:semiHidden="1" w:unhideWhenUsed="1"/>
+    <w:lsdException w:name="footer" w:semiHidden="1" w:unhideWhenUsed="1"/>
+    <w:lsdException w:name="index heading" w:semiHidden="1" w:unhideWhenUsed="1"/>
+    <w:lsdException w:name="caption" w:semiHidden="1" w:uiPriority="35" w:unhideWhenUsed="1" w:qFormat="1"/>
+    <w:lsdException w:name="table of figures" w:semiHidden="1" w:unhideWhenUsed="1"/>
+    <w:lsdException w:name="envelope address" w:semiHidden="1" w:unhideWhenUsed="1"/>
+    <w:lsdException w:name="envelope return" w:semiHidden="1" w:unhideWhenUsed="1"/>
+    <w:lsdException w:name="footnote reference" w:semiHidden="1" w:unhideWhenUsed="1"/>
+    <w:lsdException w:name="annotation reference" w:semiHidden="1" w:unhideWhenUsed="1"/>
+    <w:lsdException w:name="line number" w:semiHidden="1" w:unhideWhenUsed="1"/>
+    <w:lsdException w:name="page number" w:semiHidden="1" w:unhideWhenUsed="1"/>
+    <w:lsdException w:name="endnote reference" w:semiHidden="1" w:unhideWhenUsed="1"/>
+    <w:lsdException w:name="endnote text" w:semiHidden="1" w:unhideWhenUsed="1"/>
+    <w:lsdException w:name="table of authorities" w:semiHidden="1" w:unhideWhenUsed="1"/>
+    <w:lsdException w:name="macro" w:semiHidden="1" w:unhideWhenUsed="1"/>
+    <w:lsdException w:name="toa heading" w:semiHidden="1" w:unhideWhenUsed="1"/>
+    <w:lsdException w:name="List" w:semiHidden="1" w:unhideWhenUsed="1"/>
+    <w:lsdException w:name="List Bullet" w:semiHidden="1" w:unhideWhenUsed="1"/>
+    <w:lsdException w:name="List Number" w:semiHidden="1" w:unhideWhenUsed="1"/>
+    <w:lsdException w:name="List 2" w:semiHidden="1" w:unhideWhenUsed="1"/>
+    <w:lsdException w:name="List 3" w:semiHidden="1" w:unhideWhenUsed="1"/>
+    <w:lsdException w:name="List 4" w:semiHidden="1" w:unhideWhenUsed="1"/>
+    <w:lsdException w:name="List 5" w:semiHidden="1" w:unhideWhenUsed="1"/>
+    <w:lsdException w:name="List Bullet 2" w:semiHidden="1" w:unhideWhenUsed="1"/>
+    <w:lsdException w:name="List Bullet 3" w:semiHidden="1" w:unhideWhenUsed="1"/>
+    <w:lsdException w:name="List Bullet 4" w:semiHidden="1" w:unhideWhenUsed="1"/>
+    <w:lsdException w:name="List Bullet 5" w:semiHidden="1" w:unhideWhenUsed="1"/>
+    <w:lsdException w:name="List Number 2" w:semiHidden="1" w:unhideWhenUsed="1"/>
+    <w:lsdException w:name="List Number 3" w:semiHidden="1" w:unhideWhenUsed="1"/>
+    <w:lsdException w:name="List Number 4" w:semiHidden="1" w:unhideWhenUsed="1"/>
+    <w:lsdException w:name="List Number 5" w:semiHidden="1" w:unhideWhenUsed="1"/>
+    <w:lsdException w:name="Title" w:uiPriority="10" w:qFormat="1"/>
+    <w:lsdException w:name="Closing" w:semiHidden="1" w:unhideWhenUsed="1"/>
+    <w:lsdException w:name="Signature" w:semiHidden="1" w:unhideWhenUsed="1"/>
+    <w:lsdException w:name="Default Paragraph Font" w:semiHidden="1" w:uiPriority="1" w:unhideWhenUsed="1"/>
+    <w:lsdException w:name="Body Text" w:semiHidden="1" w:unhideWhenUsed="1"/>
+    <w:lsdException w:name="Body Text Indent" w:semiHidden="1" w:unhideWhenUsed="1"/>
+    <w:lsdException w:name="List Continue" w:semiHidden="1" w:unhideWhenUsed="1"/>
+    <w:lsdException w:name="List Continue 2" w:semiHidden="1" w:unhideWhenUsed="1"/>
+    <w:lsdException w:name="List Continue 3" w:semiHidden="1" w:unhideWhenUsed="1"/>
+    <w:lsdException w:name="List Continue 4" w:semiHidden="1" w:unhideWhenUsed="1"/>
+    <w:lsdException w:name="List Continue 5" w:semiHidden="1" w:unhideWhenUsed="1"/>
+    <w:lsdException w:name="Message Header" w:semiHidden="1" w:unhideWhenUsed="1"/>
+    <w:lsdException w:name="Subtitle" w:uiPriority="11" w:qFormat="1"/>
+    <w:lsdException w:name="Salutation" w:semiHidden="1" w:unhideWhenUsed="1"/>
+    <w:lsdException w:name="Date" w:semiHidden="1" w:unhideWhenUsed="1"/>
+    <w:lsdException w:name="Body Text First Indent" w:semiHidden="1" w:unhideWhenUsed="1"/>
+    <w:lsdException w:name="Body Text First Indent 2" w:semiHidden="1" w:unhideWhenUsed="1"/>
+    <w:lsdException w:name="Note Heading" w:semiHidden="1" w:unhideWhenUsed="1"/>
+    <w:lsdException w:name="Body Text 2" w:semiHidden="1" w:unhideWhenUsed="1"/>
+    <w:lsdException w:name="Body Text 3" w:semiHidden="1" w:unhideWhenUsed="1"/>
+    <w:lsdException w:name="Body Text Indent 2" w:semiHidden="1" w:unhideWhenUsed="1"/>
+    <w:lsdException w:name="Body Text Indent 3" w:semiHidden="1" w:unhideWhenUsed="1"/>
+    <w:lsdException w:name="Block Text" w:semiHidden="1" w:unhideWhenUsed="1"/>
+    <w:lsdException w:name="Hyperlink" w:semiHidden="1" w:unhideWhenUsed="1"/>
+    <w:lsdException w:name="FollowedHyperlink" w:semiHidden="1" w:unhideWhenUsed="1"/>
+    <w:lsdException w:name="Strong" w:uiPriority="22" w:qFormat="1"/>
+    <w:lsdException w:name="Emphasis" w:uiPriority="20" w:qFormat="1"/>
+    <w:lsdException w:name="Document Map" w:semiHidden="1" w:unhideWhenUsed="1"/>
+    <w:lsdException w:name="Plain Text" w:semiHidden="1" w:unhideWhenUsed="1"/>
+    <w:lsdException w:name="E-mail Signature" w:semiHidden="1" w:unhideWhenUsed="1"/>
+    <w:lsdException w:name="HTML Top of Form" w:semiHidden="1" w:unhideWhenUsed="1"/>
+    <w:lsdException w:name="HTML Bottom of Form" w:semiHidden="1" w:unhideWhenUsed="1"/>
+    <w:lsdException w:name="Normal (Web)" w:semiHidden="1" w:unhideWhenUsed="1"/>
+    <w:lsdException w:name="HTML Acronym" w:semiHidden="1" w:unhideWhenUsed="1"/>
+    <w:lsdException w:name="HTML Address" w:semiHidden="1" w:unhideWhenUsed="1"/>
+    <w:lsdException w:name="HTML Cite" w:semiHidden="1" w:unhideWhenUsed="1"/>
+    <w:lsdException w:name="HTML Code" w:semiHidden="1" w:unhideWhenUsed="1"/>
+    <w:lsdException w:name="HTML Definition" w:semiHidden="1" w:unhideWhenUsed="1"/>
+    <w:lsdException w:name="HTML Keyboard" w:semiHidden="1" w:unhideWhenUsed="1"/>
+    <w:lsdException w:name="HTML Preformatted" w:semiHidden="1" w:unhideWhenUsed="1"/>
+    <w:lsdException w:name="HTML Sample" w:semiHidden="1" w:unhideWhenUsed="1"/>
+    <w:lsdException w:name="HTML Typewriter" w:semiHidden="1" w:unhideWhenUsed="1"/>
+    <w:lsdException w:name="HTML Variable" w:semiHidden="1" w:unhideWhenUsed="1"/>
+    <w:lsdException w:name="Normal Table" w:semiHidden="1" w:unhideWhenUsed="1"/>
+    <w:lsdException w:name="annotation subject" w:semiHidden="1" w:unhideWhenUsed="1"/>
+    <w:lsdException w:name="No List" w:semiHidden="1" w:unhideWhenUsed="1"/>
+    <w:lsdException w:name="Outline List 1" w:semiHidden="1" w:unhideWhenUsed="1"/>
+    <w:lsdException w:name="Outline List 2" w:semiHidden="1" w:unhideWhenUsed="1"/>
+    <w:lsdException w:name="Outline List 3" w:semiHidden="1" w:unhideWhenUsed="1"/>
+    <w:lsdException w:name="Table Simple 1" w:semiHidden="1" w:unhideWhenUsed="1"/>
+    <w:lsdException w:name="Table Simple 2" w:semiHidden="1" w:unhideWhenUsed="1"/>
+    <w:lsdException w:name="Table Simple 3" w:semiHidden="1" w:unhideWhenUsed="1"/>
+    <w:lsdException w:name="Table Classic 1" w:semiHidden="1" w:unhideWhenUsed="1"/>
+    <w:lsdException w:name="Table Classic 2" w:semiHidden="1" w:unhideWhenUsed="1"/>
+    <w:lsdException w:name="Table Classic 3" w:semiHidden="1" w:unhideWhenUsed="1"/>
+    <w:lsdException w:name="Table Classic 4" w:semiHidden="1" w:unhideWhenUsed="1"/>
+    <w:lsdException w:name="Table Colorful 1" w:semiHidden="1" w:unhideWhenUsed="1"/>
+    <w:lsdException w:name="Table Colorful 2" w:semiHidden="1" w:unhideWhenUsed="1"/>
+    <w:lsdException w:name="Table Colorful 3" w:semiHidden="1" w:unhideWhenUsed="1"/>
+    <w:lsdException w:name="Table Columns 1" w:semiHidden="1" w:unhideWhenUsed="1"/>
+    <w:lsdException w:name="Table Columns 2" w:semiHidden="1" w:unhideWhenUsed="1"/>
+    <w:lsdException w:name="Table Columns 3" w:semiHidden="1" w:unhideWhenUsed="1"/>
+    <w:lsdException w:name="Table Columns 4" w:semiHidden="1" w:unhideWhenUsed="1"/>
+    <w:lsdException w:name="Table Columns 5" w:semiHidden="1" w:unhideWhenUsed="1"/>
+    <w:lsdException w:name="Table Grid 1" w:semiHidden="1" w:unhideWhenUsed="1"/>
+    <w:lsdException w:name="Table Grid 2" w:semiHidden="1" w:unhideWhenUsed="1"/>
+    <w:lsdException w:name="Table Grid 3" w:semiHidden="1" w:unhideWhenUsed="1"/>
+    <w:lsdException w:name="Table Grid 4" w:semiHidden="1" w:unhideWhenUsed="1"/>
+    <w:lsdException w:name="Table Grid 5" w:semiHidden="1" w:unhideWhenUsed="1"/>
+    <w:lsdException w:name="Table Grid 6" w:semiHidden="1" w:unhideWhenUsed="1"/>
+    <w:lsdException w:name="Table Grid 7" w:semiHidden="1" w:unhideWhenUsed="1"/>
+    <w:lsdException w:name="Table Grid 8" w:semiHidden="1" w:unhideWhenUsed="1"/>
+    <w:lsdException w:name="Table List 1" w:semiHidden="1" w:unhideWhenUsed="1"/>
+    <w:lsdException w:name="Table List 2" w:semiHidden="1" w:unhideWhenUsed="1"/>
+    <w:lsdException w:name="Table List 3" w:semiHidden="1" w:unhideWhenUsed="1"/>
+    <w:lsdException w:name="Table List 4" w:semiHidden="1" w:unhideWhenUsed="1"/>
+    <w:lsdException w:name="Table List 5" w:semiHidden="1" w:unhideWhenUsed="1"/>
+    <w:lsdException w:name="Table List 6" w:semiHidden="1" w:unhideWhenUsed="1"/>
+    <w:lsdException w:name="Table List 7" w:semiHidden="1" w:unhideWhenUsed="1"/>
+    <w:lsdException w:name="Table List 8" w:semiHidden="1" w:unhideWhenUsed="1"/>
+    <w:lsdException w:name="Table 3D effects 1" w:semiHidden="1" w:unhideWhenUsed="1"/>
+    <w:lsdException w:name="Table 3D effects 2" w:semiHidden="1" w:unhideWhenUsed="1"/>
+    <w:lsdException w:name="Table 3D effects 3" w:semiHidden="1" w:unhideWhenUsed="1"/>
+    <w:lsdException w:name="Table Contemporary" w:semiHidden="1" w:unhideWhenUsed="1"/>
+    <w:lsdException w:name="Table Elegant" w:semiHidden="1" w:unhideWhenUsed="1"/>
+    <w:lsdException w:name="Table Professional" w:semiHidden="1" w:unhideWhenUsed="1"/>
+    <w:lsdException w:name="Table Subtle 1" w:semiHidden="1" w:unhideWhenUsed="1"/>
+    <w:lsdException w:name="Table Subtle 2" w:semiHidden="1" w:unhideWhenUsed="1"/>
+    <w:lsdException w:name="Table Web 1" w:semiHidden="1" w:unhideWhenUsed="1"/>
+    <w:lsdException w:name="Table Web 2" w:semiHidden="1" w:unhideWhenUsed="1"/>
+    <w:lsdException w:name="Table Web 3" w:semiHidden="1" w:unhideWhenUsed="1"/>
+    <w:lsdException w:name="Balloon Text" w:semiHidden="1" w:unhideWhenUsed="1"/>
+    <w:lsdException w:name="Table Grid" w:uiPriority="39"/>
+    <w:lsdException w:name="Table Theme" w:semiHidden="1" w:unhideWhenUsed="1"/>
+    <w:lsdException w:name="Placeholder Text" w:semiHidden="1"/>
+    <w:lsdException w:name="No Spacing" w:uiPriority="1" w:qFormat="1"/>
+    <w:lsdException w:name="Light Shading" w:uiPriority="60"/>
+    <w:lsdException w:name="Light List" w:uiPriority="61"/>
+    <w:lsdException w:name="Light Grid" w:uiPriority="62"/>
+    <w:lsdException w:name="Medium Shading 1" w:uiPriority="63"/>
+    <w:lsdException w:name="Medium Shading 2" w:uiPriority="64"/>
+    <w:lsdException w:name="Medium List 1" w:uiPriority="65"/>
+    <w:lsdException w:name="Medium List 2" w:uiPriority="66"/>
+    <w:lsdException w:name="Medium Grid 1" w:uiPriority="67"/>
+    <w:lsdException w:name="Medium Grid 2" w:uiPriority="68"/>
+    <w:lsdException w:name="Medium Grid 3" w:uiPriority="69"/>
+    <w:lsdException w:name="Dark List" w:uiPriority="70"/>
+    <w:lsdException w:name="Colorful Shading" w:uiPriority="71"/>
+    <w:lsdException w:name="Colorful List" w:uiPriority="72"/>
+    <w:lsdException w:name="Colorful Grid" w:uiPriority="73"/>
+    <w:lsdException w:name="Light Shading Accent 1" w:uiPriority="60"/>
+    <w:lsdException w:name="Light List Accent 1" w:uiPriority="61"/>
+    <w:lsdException w:name="Light Grid Accent 1" w:uiPriority="62"/>
+    <w:lsdException w:name="Medium Shading 1 Accent 1" w:uiPriority="63"/>
+    <w:lsdException w:name="Medium Shading 2 Accent 1" w:uiPriority="64"/>
+    <w:lsdException w:name="Medium List 1 Accent 1" w:uiPriority="65"/>
+    <w:lsdException w:name="Revision" w:semiHidden="1"/>
+    <w:lsdException w:name="List Paragraph" w:uiPriority="34" w:qFormat="1"/>
+    <w:lsdException w:name="Quote" w:uiPriority="29" w:qFormat="1"/>
+    <w:lsdException w:name="Intense Quote" w:uiPriority="30" w:qFormat="1"/>
+    <w:lsdException w:name="Medium List 2 Accent 1" w:uiPriority="66"/>
+    <w:lsdException w:name="Medium Grid 1 Accent 1" w:uiPriority="67"/>
+    <w:lsdException w:name="Medium Grid 2 Accent 1" w:uiPriority="68"/>
+    <w:lsdException w:name="Medium Grid 3 Accent 1" w:uiPriority="69"/>
+    <w:lsdException w:name="Dark List Accent 1" w:uiPriority="70"/>
+    <w:lsdException w:name="Colorful Shading Accent 1" w:uiPriority="71"/>
+    <w:lsdException w:name="Colorful List Accent 1" w:uiPriority="72"/>
+    <w:lsdException w:name="Colorful Grid Accent 1" w:uiPriority="73"/>
+    <w:lsdException w:name="Light Shading Accent 2" w:uiPriority="60"/>
+    <w:lsdException w:name="Light List Accent 2" w:uiPriority="61"/>
+    <w:lsdException w:name="Light Grid Accent 2" w:uiPriority="62"/>
+    <w:lsdException w:name="Medium Shading 1 Accent 2" w:uiPriority="63"/>
+    <w:lsdException w:name="Medium Shading 2 Accent 2" w:uiPriority="64"/>
+    <w:lsdException w:name="Medium List 1 Accent 2" w:uiPriority="65"/>
+    <w:lsdException w:name="Medium List 2 Accent 2" w:uiPriority="66"/>
+    <w:lsdException w:name="Medium Grid 1 Accent 2" w:uiPriority="67"/>
+    <w:lsdException w:name="Medium Grid 2 Accent 2" w:uiPriority="68"/>
+    <w:lsdException w:name="Medium Grid 3 Accent 2" w:uiPriority="69"/>
+    <w:lsdException w:name="Dark List Accent 2" w:uiPriority="70"/>
+    <w:lsdException w:name="Colorful Shading Accent 2" w:uiPriority="71"/>
+    <w:lsdException w:name="Colorful List Accent 2" w:uiPriority="72"/>
+    <w:lsdException w:name="Colorful Grid Accent 2" w:uiPriority="73"/>
+    <w:lsdException w:name="Light Shading Accent 3" w:uiPriority="60"/>
+    <w:lsdException w:name="Light List Accent 3" w:uiPriority="61"/>
+    <w:lsdException w:name="Light Grid Accent 3" w:uiPriority="62"/>
+    <w:lsdException w:name="Medium Shading 1 Accent 3" w:uiPriority="63"/>
+    <w:lsdException w:name="Medium Shading 2 Accent 3" w:uiPriority="64"/>
+    <w:lsdException w:name="Medium List 1 Accent 3" w:uiPriority="65"/>
+    <w:lsdException w:name="Medium List 2 Accent 3" w:uiPriority="66"/>
+    <w:lsdException w:name="Medium Grid 1 Accent 3" w:uiPriority="67"/>
+    <w:lsdException w:name="Medium Grid 2 Accent 3" w:uiPriority="68"/>
+    <w:lsdException w:name="Medium Grid 3 Accent 3" w:uiPriority="69"/>
+    <w:lsdException w:name="Dark List Accent 3" w:uiPriority="70"/>
+    <w:lsdException w:name="Colorful Shading Accent 3" w:uiPriority="71"/>
+    <w:lsdException w:name="Colorful List Accent 3" w:uiPriority="72"/>
+    <w:lsdException w:name="Colorful Grid Accent 3" w:uiPriority="73"/>
+    <w:lsdException w:name="Light Shading Accent 4" w:uiPriority="60"/>
+    <w:lsdException w:name="Light List Accent 4" w:uiPriority="61"/>
+    <w:lsdException w:name="Light Grid Accent 4" w:uiPriority="62"/>
+    <w:lsdException w:name="Medium Shading 1 Accent 4" w:uiPriority="63"/>
+    <w:lsdException w:name="Medium Shading 2 Accent 4" w:uiPriority="64"/>
+    <w:lsdException w:name="Medium List 1 Accent 4" w:uiPriority="65"/>
+    <w:lsdException w:name="Medium List 2 Accent 4" w:uiPriority="66"/>
+    <w:lsdException w:name="Medium Grid 1 Accent 4" w:uiPriority="67"/>
+    <w:lsdException w:name="Medium Grid 2 Accent 4" w:uiPriority="68"/>
+    <w:lsdException w:name="Medium Grid 3 Accent 4" w:uiPriority="69"/>
+    <w:lsdException w:name="Dark List Accent 4" w:uiPriority="70"/>
+    <w:lsdException w:name="Colorful Shading Accent 4" w:uiPriority="71"/>
+    <w:lsdException w:name="Colorful List Accent 4" w:uiPriority="72"/>
+    <w:lsdException w:name="Colorful Grid Accent 4" w:uiPriority="73"/>
+    <w:lsdException w:name="Light Shading Accent 5" w:uiPriority="60"/>
+    <w:lsdException w:name="Light List Accent 5" w:uiPriority="61"/>
+    <w:lsdException w:name="Light Grid Accent 5" w:uiPriority="62"/>
+    <w:lsdException w:name="Medium Shading 1 Accent 5" w:uiPriority="63"/>
+    <w:lsdException w:name="Medium Shading 2 Accent 5" w:uiPriority="64"/>
+    <w:lsdException w:name="Medium List 1 Accent 5" w:uiPriority="65"/>
+    <w:lsdException w:name="Medium List 2 Accent 5" w:uiPriority="66"/>
+    <w:lsdException w:name="Medium Grid 1 Accent 5" w:uiPriority="67"/>
+    <w:lsdException w:name="Medium Grid 2 Accent 5" w:uiPriority="68"/>
+    <w:lsdException w:name="Medium Grid 3 Accent 5" w:uiPriority="69"/>
+    <w:lsdException w:name="Dark List Accent 5" w:uiPriority="70"/>
+    <w:lsdException w:name="Colorful Shading Accent 5" w:uiPriority="71"/>
+    <w:lsdException w:name="Colorful List Accent 5" w:uiPriority="72"/>
+    <w:lsdException w:name="Colorful Grid Accent 5" w:uiPriority="73"/>
+    <w:lsdException w:name="Light Shading Accent 6" w:uiPriority="60"/>
+    <w:lsdException w:name="Light List Accent 6" w:uiPriority="61"/>
+    <w:lsdException w:name="Light Grid Accent 6" w:uiPriority="62"/>
+    <w:lsdException w:name="Medium Shading 1 Accent 6" w:uiPriority="63"/>
+    <w:lsdException w:name="Medium Shading 2 Accent 6" w:uiPriority="64"/>
+    <w:lsdException w:name="Medium List 1 Accent 6" w:uiPriority="65"/>
+    <w:lsdException w:name="Medium List 2 Accent 6" w:uiPriority="66"/>
+    <w:lsdException w:name="Medium Grid 1 Accent 6" w:uiPriority="67"/>
+    <w:lsdException w:name="Medium Grid 2 Accent 6" w:uiPriority="68"/>
+    <w:lsdException w:name="Medium Grid 3 Accent 6" w:uiPriority="69"/>
+    <w:lsdException w:name="Dark List Accent 6" w:uiPriority="70"/>
+    <w:lsdException w:name="Colorful Shading Accent 6" w:uiPriority="71"/>
+    <w:lsdException w:name="Colorful List Accent 6" w:uiPriority="72"/>
+    <w:lsdException w:name="Colorful Grid Accent 6" w:uiPriority="73"/>
+    <w:lsdException w:name="Subtle Emphasis" w:uiPriority="19" w:qFormat="1"/>
+    <w:lsdException w:name="Intense Emphasis" w:uiPriority="21" w:qFormat="1"/>
+    <w:lsdException w:name="Subtle Reference" w:uiPriority="31" w:qFormat="1"/>
+    <w:lsdException w:name="Intense Reference" w:uiPriority="32" w:qFormat="1"/>
+    <w:lsdException w:name="Book Title" w:uiPriority="33" w:qFormat="1"/>
+    <w:lsdException w:name="Bibliography" w:semiHidden="1" w:uiPriority="37" w:unhideWhenUsed="1"/>
+    <w:lsdException w:name="TOC Heading" w:semiHidden="1" w:uiPriority="39" w:unhideWhenUsed="1" w:qFormat="1"/>
+    <w:lsdException w:name="Plain Table 1" w:uiPriority="41"/>
+    <w:lsdException w:name="Plain Table 2" w:uiPriority="42"/>
+    <w:lsdException w:name="Plain Table 3" w:uiPriority="43"/>
+    <w:lsdException w:name="Plain Table 4" w:uiPriority="44"/>
+    <w:lsdException w:name="Plain Table 5" w:uiPriority="45"/>
+    <w:lsdException w:name="Grid Table Light" w:uiPriority="40"/>
+    <w:lsdException w:name="Grid Table 1 Light" w:uiPriority="46"/>
+    <w:lsdException w:name="Grid Table 2" w:uiPriority="47"/>
+    <w:lsdException w:name="Grid Table 3" w:uiPriority="48"/>
+    <w:lsdException w:name="Grid Table 4" w:uiPriority="49"/>
+    <w:lsdException w:name="Grid Table 5 Dark" w:uiPriority="50"/>
+    <w:lsdException w:name="Grid Table 6 Colorful" w:uiPriority="51"/>
+    <w:lsdException w:name="Grid Table 7 Colorful" w:uiPriority="52"/>
+    <w:lsdException w:name="Grid Table 1 Light Accent 1" w:uiPriority="46"/>
+    <w:lsdException w:name="Grid Table 2 Accent 1" w:uiPriority="47"/>
+    <w:lsdException w:name="Grid Table 3 Accent 1" w:uiPriority="48"/>
+    <w:lsdException w:name="Grid Table 4 Accent 1" w:uiPriority="49"/>
+    <w:lsdException w:name="Grid Table 5 Dark Accent 1" w:uiPriority="50"/>
+    <w:lsdException w:name="Grid Table 6 Colorful Accent 1" w:uiPriority="51"/>
+    <w:lsdException w:name="Grid Table 7 Colorful Accent 1" w:uiPriority="52"/>
+    <w:lsdException w:name="Grid Table 1 Light Accent 2" w:uiPriority="46"/>
+    <w:lsdException w:name="Grid Table 2 Accent 2" w:uiPriority="47"/>
+    <w:lsdException w:name="Grid Table 3 Accent 2" w:uiPriority="48"/>
+    <w:lsdException w:name="Grid Table 4 Accent 2" w:uiPriority="49"/>
+    <w:lsdException w:name="Grid Table 5 Dark Accent 2" w:uiPriority="50"/>
+    <w:lsdException w:name="Grid Table 6 Colorful Accent 2" w:uiPriority="51"/>
+    <w:lsdException w:name="Grid Table 7 Colorful Accent 2" w:uiPriority="52"/>
+    <w:lsdException w:name="Grid Table 1 Light Accent 3" w:uiPriority="46"/>
+    <w:lsdException w:name="Grid Table 2 Accent 3" w:uiPriority="47"/>
+    <w:lsdException w:name="Grid Table 3 Accent 3" w:uiPriority="48"/>
+    <w:lsdException w:name="Grid Table 4 Accent 3" w:uiPriority="49"/>
+    <w:lsdException w:name="Grid Table 5 Dark Accent 3" w:uiPriority="50"/>
+    <w:lsdException w:name="Grid Table 6 Colorful Accent 3" w:uiPriority="51"/>
+    <w:lsdException w:name="Grid Table 7 Colorful Accent 3" w:uiPriority="52"/>
+    <w:lsdException w:name="Grid Table 1 Light Accent 4" w:uiPriority="46"/>
+    <w:lsdException w:name="Grid Table 2 Accent 4" w:uiPriority="47"/>
+    <w:lsdException w:name="Grid Table 3 Accent 4" w:uiPriority="48"/>
+    <w:lsdException w:name="Grid Table 4 Accent 4" w:uiPriority="49"/>
+    <w:lsdException w:name="Grid Table 5 Dark Accent 4" w:uiPriority="50"/>
+    <w:lsdException w:name="Grid Table 6 Colorful Accent 4" w:uiPriority="51"/>
+    <w:lsdException w:name="Grid Table 7 Colorful Accent 4" w:uiPriority="52"/>
+    <w:lsdException w:name="Grid Table 1 Light Accent 5" w:uiPriority="46"/>
+    <w:lsdException w:name="Grid Table 2 Accent 5" w:uiPriority="47"/>
+    <w:lsdException w:name="Grid Table 3 Accent 5" w:uiPriority="48"/>
+    <w:lsdException w:name="Grid Table 4 Accent 5" w:uiPriority="49"/>
+    <w:lsdException w:name="Grid Table 5 Dark Accent 5" w:uiPriority="50"/>
+    <w:lsdException w:name="Grid Table 6 Colorful Accent 5" w:uiPriority="51"/>
+    <w:lsdException w:name="Grid Table 7 Colorful Accent 5" w:uiPriority="52"/>
+    <w:lsdException w:name="Grid Table 1 Light Accent 6" w:uiPriority="46"/>
+    <w:lsdException w:name="Grid Table 2 Accent 6" w:uiPriority="47"/>
+    <w:lsdException w:name="Grid Table 3 Accent 6" w:uiPriority="48"/>
+    <w:lsdException w:name="Grid Table 4 Accent 6" w:uiPriority="49"/>
+    <w:lsdException w:name="Grid Table 5 Dark Accent 6" w:uiPriority="50"/>
+    <w:lsdException w:name="Grid Table 6 Colorful Accent 6" w:uiPriority="51"/>
+    <w:lsdException w:name="Grid Table 7 Colorful Accent 6" w:uiPriority="52"/>
+    <w:lsdException w:name="List Table 1 Light" w:uiPriority="46"/>
+    <w:lsdException w:name="List Table 2" w:uiPriority="47"/>
+    <w:lsdException w:name="List Table 3" w:uiPriority="48"/>
+    <w:lsdException w:name="List Table 4" w:uiPriority="49"/>
+    <w:lsdException w:name="List Table 5 Dark" w:uiPriority="50"/>
+    <w:lsdException w:name="List Table 6 Colorful" w:uiPriority="51"/>
+    <w:lsdException w:name="List Table 7 Colorful" w:uiPriority="52"/>
+    <w:lsdException w:name="List Table 1 Light Accent 1" w:uiPriority="46"/>
+    <w:lsdException w:name="List Table 2 Accent 1" w:uiPriority="47"/>
+    <w:lsdException w:name="List Table 3 Accent 1" w:uiPriority="48"/>
+    <w:lsdException w:name="List Table 4 Accent 1" w:uiPriority="49"/>
+    <w:lsdException w:name="List Table 5 Dark Accent 1" w:uiPriority="50"/>
+    <w:lsdException w:name="List Table 6 Colorful Accent 1" w:uiPriority="51"/>
+    <w:lsdException w:name="List Table 7 Colorful Accent 1" w:uiPriority="52"/>
+    <w:lsdException w:name="List Table 1 Light Accent 2" w:uiPriority="46"/>
+    <w:lsdException w:name="List Table 2 Accent 2" w:uiPriority="47"/>
+    <w:lsdException w:name="List Table 3 Accent 2" w:uiPriority="48"/>
+    <w:lsdException w:name="List Table 4 Accent 2" w:uiPriority="49"/>
+    <w:lsdException w:name="List Table 5 Dark Accent 2" w:uiPriority="50"/>
+    <w:lsdException w:name="List Table 6 Colorful Accent 2" w:uiPriority="51"/>
+    <w:lsdException w:name="List Table 7 Colorful Accent 2" w:uiPriority="52"/>
+    <w:lsdException w:name="List Table 1 Light Accent 3" w:uiPriority="46"/>
+    <w:lsdException w:name="List Table 2 Accent 3" w:uiPriority="47"/>
+    <w:lsdException w:name="List Table 3 Accent 3" w:uiPriority="48"/>
+    <w:lsdException w:name="List Table 4 Accent 3" w:uiPriority="49"/>
+    <w:lsdException w:name="List Table 5 Dark Accent 3" w:uiPriority="50"/>
+    <w:lsdException w:name="List Table 6 Colorful Accent 3" w:uiPriority="51"/>
+    <w:lsdException w:name="List Table 7 Colorful Accent 3" w:uiPriority="52"/>
+    <w:lsdException w:name="List Table 1 Light Accent 4" w:uiPriority="46"/>
+    <w:lsdException w:name="List Table 2 Accent 4" w:uiPriority="47"/>
+    <w:lsdException w:name="List Table 3 Accent 4" w:uiPriority="48"/>
+    <w:lsdException w:name="List Table 4 Accent 4" w:uiPriority="49"/>
+    <w:lsdException w:name="List Table 5 Dark Accent 4" w:uiPriority="50"/>
+    <w:lsdException w:name="List Table 6 Colorful Accent 4" w:uiPriority="51"/>
+    <w:lsdException w:name="List Table 7 Colorful Accent 4" w:uiPriority="52"/>
+    <w:lsdException w:name="List Table 1 Light Accent 5" w:uiPriority="46"/>
+    <w:lsdException w:name="List Table 2 Accent 5" w:uiPriority="47"/>
+    <w:lsdException w:name="List Table 3 Accent 5" w:uiPriority="48"/>
+    <w:lsdException w:name="List Table 4 Accent 5" w:uiPriority="49"/>
+    <w:lsdException w:name="List Table 5 Dark Accent 5" w:uiPriority="50"/>
+    <w:lsdException w:name="List Table 6 Colorful Accent 5" w:uiPriority="51"/>
+    <w:lsdException w:name="List Table 7 Colorful Accent 5" w:uiPriority="52"/>
+    <w:lsdException w:name="List Table 1 Light Accent 6" w:uiPriority="46"/>
+    <w:lsdException w:name="List Table 2 Accent 6" w:uiPriority="47"/>
+    <w:lsdException w:name="List Table 3 Accent 6" w:uiPriority="48"/>
+    <w:lsdException w:name="List Table 4 Accent 6" w:uiPriority="49"/>
+    <w:lsdException w:name="List Table 5 Dark Accent 6" w:uiPriority="50"/>
+    <w:lsdException w:name="List Table 6 Colorful Accent 6" w:uiPriority="51"/>
+    <w:lsdException w:name="List Table 7 Colorful Accent 6" w:uiPriority="52"/>
+  </w:latentStyles>
+  <w:style w:type="paragraph" w:default="1" w:styleId="a">
+    <w:name w:val="Normal"/>
+    <w:qFormat/>
+    <w:pPr>
+      <w:widowControl w:val="0"/>
+      <w:jc w:val="both"/>
+    </w:pPr>
+  </w:style>
+  <w:style w:type="character" w:default="1" w:styleId="a0">
+    <w:name w:val="Default Paragraph Font"/>
+    <w:uiPriority w:val="1"/>
+    <w:semiHidden/>
+    <w:unhideWhenUsed/>
+  </w:style>
+  <w:style w:type="table" w:default="1" w:styleId="a1">
+    <w:name w:val="Normal Table"/>
+    <w:uiPriority w:val="99"/>
+    <w:semiHidden/>
+    <w:unhideWhenUsed/>
+    <w:tblPr>
+      <w:tblInd w:w="0" w:type="dxa"/>
+      <w:tblCellMar>
+        <w:top w:w="0" w:type="dxa"/>
+        <w:left w:w="108" w:type="dxa"/>
+        <w:bottom w:w="0" w:type="dxa"/>
+        <w:right w:w="108" w:type="dxa"/>
+      </w:tblCellMar>
+    </w:tblPr>
+  </w:style>
+  <w:style w:type="numbering" w:default="1" w:styleId="a2">
+    <w:name w:val="No List"/>
+    <w:uiPriority w:val="99"/>
+    <w:semiHidden/>
+    <w:unhideWhenUsed/>
+  </w:style>
+  <w:style w:type="character" w:styleId="a3">
+    <w:name w:val="Placeholder Text"/>
+    <w:basedOn w:val="a0"/>
+    <w:uiPriority w:val="99"/>
+    <w:semiHidden/>
+    <w:rsid w:val="00A960FC"/>
+    <w:rPr>
+      <w:color w:val="808080"/>
+    </w:rPr>
+  </w:style>
+</w:styles>
+</file>
+
+<file path=word/glossary/webSettings.xml><?xml version="1.0" encoding="utf-8"?>
+<w:webSettings xmlns:mc="http://schemas.openxmlformats.org/markup-compatibility/2006" xmlns:r="http://schemas.openxmlformats.org/officeDocument/2006/relationships" xmlns:w="http://schemas.openxmlformats.org/wordprocessingml/2006/main" xmlns:w14="http://schemas.microsoft.com/office/word/2010/wordml" xmlns:w15="http://schemas.microsoft.com/office/word/2012/wordml" xmlns:w16se="http://schemas.microsoft.com/office/word/2015/wordml/symex" mc:Ignorable="w14 w15 w16se">
+  <w:optimizeForBrowser/>
+  <w:allowPNG/>
+</w:webSettings>
 </file>
 
 <file path=word/theme/theme1.xml><?xml version="1.0" encoding="utf-8"?>
@@ -12343,7 +12764,7 @@
   <Category8/>
   <Category9/>
   <Category10/>
-  <Account>719c6b07-1f0f-4880-b9ff-992ac25757c7</Account>
+  <Account/>
   <Enclosure/>
   <ProviderInfo>
     <PostURL/>
